--- a/Cyberpunk/Lore/Verdenen.docx
+++ b/Cyberpunk/Lore/Verdenen.docx
@@ -1,6 +1,6 @@
 
 <file path=word/document.xml><?xml version="1.0" encoding="utf-8"?>
-<w:document xmlns:wpc="http://schemas.microsoft.com/office/word/2010/wordprocessingCanvas" xmlns:cx="http://schemas.microsoft.com/office/drawing/2014/chartex" xmlns:cx1="http://schemas.microsoft.com/office/drawing/2015/9/8/chartex" xmlns:cx2="http://schemas.microsoft.com/office/drawing/2015/10/21/chartex" xmlns:cx3="http://schemas.microsoft.com/office/drawing/2016/5/9/chartex" xmlns:cx4="http://schemas.microsoft.com/office/drawing/2016/5/10/chartex" xmlns:cx5="http://schemas.microsoft.com/office/drawing/2016/5/11/chartex" xmlns:cx6="http://schemas.microsoft.com/office/drawing/2016/5/12/chartex" xmlns:cx7="http://schemas.microsoft.com/office/drawing/2016/5/13/chartex" xmlns:cx8="http://schemas.microsoft.com/office/drawing/2016/5/14/chartex" xmlns:mc="http://schemas.openxmlformats.org/markup-compatibility/2006" xmlns:aink="http://schemas.microsoft.com/office/drawing/2016/ink" xmlns:am3d="http://schemas.microsoft.com/office/drawing/2017/model3d" xmlns:o="urn:schemas-microsoft-com:office:office" xmlns:oel="http://schemas.microsoft.com/office/2019/extlst" xmlns:r="http://schemas.openxmlformats.org/officeDocument/2006/relationships" xmlns:m="http://schemas.openxmlformats.org/officeDocument/2006/math" xmlns:v="urn:schemas-microsoft-com:vml" xmlns:wp14="http://schemas.microsoft.com/office/word/2010/wordprocessingDrawing" xmlns:wp="http://schemas.openxmlformats.org/drawingml/2006/wordprocessingDrawing" xmlns:w10="urn:schemas-microsoft-com:office:word" xmlns:w="http://schemas.openxmlformats.org/wordprocessingml/2006/main" xmlns:w14="http://schemas.microsoft.com/office/word/2010/wordml" xmlns:w15="http://schemas.microsoft.com/office/word/2012/wordml" xmlns:w16cex="http://schemas.microsoft.com/office/word/2018/wordml/cex" xmlns:w16cid="http://schemas.microsoft.com/office/word/2016/wordml/cid" xmlns:w16="http://schemas.microsoft.com/office/word/2018/wordml" xmlns:w16sdtdh="http://schemas.microsoft.com/office/word/2020/wordml/sdtdatahash" xmlns:w16se="http://schemas.microsoft.com/office/word/2015/wordml/symex" xmlns:wpg="http://schemas.microsoft.com/office/word/2010/wordprocessingGroup" xmlns:wpi="http://schemas.microsoft.com/office/word/2010/wordprocessingInk" xmlns:wne="http://schemas.microsoft.com/office/word/2006/wordml" xmlns:wps="http://schemas.microsoft.com/office/word/2010/wordprocessingShape" mc:Ignorable="w14 w15 w16se w16cid w16 w16cex w16sdtdh wp14">
+<w:document xmlns:wpc="http://schemas.microsoft.com/office/word/2010/wordprocessingCanvas" xmlns:cx="http://schemas.microsoft.com/office/drawing/2014/chartex" xmlns:cx1="http://schemas.microsoft.com/office/drawing/2015/9/8/chartex" xmlns:cx2="http://schemas.microsoft.com/office/drawing/2015/10/21/chartex" xmlns:cx3="http://schemas.microsoft.com/office/drawing/2016/5/9/chartex" xmlns:cx4="http://schemas.microsoft.com/office/drawing/2016/5/10/chartex" xmlns:cx5="http://schemas.microsoft.com/office/drawing/2016/5/11/chartex" xmlns:cx6="http://schemas.microsoft.com/office/drawing/2016/5/12/chartex" xmlns:cx7="http://schemas.microsoft.com/office/drawing/2016/5/13/chartex" xmlns:cx8="http://schemas.microsoft.com/office/drawing/2016/5/14/chartex" xmlns:mc="http://schemas.openxmlformats.org/markup-compatibility/2006" xmlns:aink="http://schemas.microsoft.com/office/drawing/2016/ink" xmlns:am3d="http://schemas.microsoft.com/office/drawing/2017/model3d" xmlns:o="urn:schemas-microsoft-com:office:office" xmlns:oel="http://schemas.microsoft.com/office/2019/extlst" xmlns:r="http://schemas.openxmlformats.org/officeDocument/2006/relationships" xmlns:m="http://schemas.openxmlformats.org/officeDocument/2006/math" xmlns:v="urn:schemas-microsoft-com:vml" xmlns:wp14="http://schemas.microsoft.com/office/word/2010/wordprocessingDrawing" xmlns:wp="http://schemas.openxmlformats.org/drawingml/2006/wordprocessingDrawing" xmlns:w10="urn:schemas-microsoft-com:office:word" xmlns:w="http://schemas.openxmlformats.org/wordprocessingml/2006/main" xmlns:w14="http://schemas.microsoft.com/office/word/2010/wordml" xmlns:w15="http://schemas.microsoft.com/office/word/2012/wordml" xmlns:w16cex="http://schemas.microsoft.com/office/word/2018/wordml/cex" xmlns:w16cid="http://schemas.microsoft.com/office/word/2016/wordml/cid" xmlns:w16="http://schemas.microsoft.com/office/word/2018/wordml" xmlns:w16du="http://schemas.microsoft.com/office/word/2023/wordml/word16du" xmlns:w16sdtdh="http://schemas.microsoft.com/office/word/2020/wordml/sdtdatahash" xmlns:w16se="http://schemas.microsoft.com/office/word/2015/wordml/symex" xmlns:wpg="http://schemas.microsoft.com/office/word/2010/wordprocessingGroup" xmlns:wpi="http://schemas.microsoft.com/office/word/2010/wordprocessingInk" xmlns:wne="http://schemas.microsoft.com/office/word/2006/wordml" xmlns:wps="http://schemas.microsoft.com/office/word/2010/wordprocessingShape" mc:Ignorable="w14 w15 w16se w16cid w16 w16cex w16sdtdh w16du wp14">
   <w:body>
     <w:p>
       <w:pPr>
@@ -238,6 +238,28 @@
                 <w:lang w:val="da-DK"/>
               </w:rPr>
               <w:t xml:space="preserve">Drømme. </w:t>
+            </w:r>
+          </w:p>
+          <w:p>
+            <w:pPr>
+              <w:pStyle w:val="ListParagraph"/>
+              <w:numPr>
+                <w:ilvl w:val="0"/>
+                <w:numId w:val="2"/>
+              </w:numPr>
+              <w:rPr>
+                <w:sz w:val="20"/>
+                <w:szCs w:val="20"/>
+                <w:lang w:val="da-DK"/>
+              </w:rPr>
+            </w:pPr>
+            <w:r>
+              <w:rPr>
+                <w:sz w:val="20"/>
+                <w:szCs w:val="20"/>
+                <w:lang w:val="da-DK"/>
+              </w:rPr>
+              <w:t xml:space="preserve">Rettigheden til at bede. </w:t>
             </w:r>
           </w:p>
           <w:p>
@@ -620,7 +642,19 @@
         <w:rPr>
           <w:lang w:val="da-DK"/>
         </w:rPr>
-        <w:t xml:space="preserve">en teknologiske ophøjelse havde forskere to felter de ville bruge til at forbedre </w:t>
+        <w:t xml:space="preserve">en teknologiske ophøjelse </w:t>
+      </w:r>
+      <w:r>
+        <w:rPr>
+          <w:lang w:val="da-DK"/>
+        </w:rPr>
+        <w:t>var der to primære felter der fokuserede på at</w:t>
+      </w:r>
+      <w:r>
+        <w:rPr>
+          <w:lang w:val="da-DK"/>
+        </w:rPr>
+        <w:t xml:space="preserve"> forbedre </w:t>
       </w:r>
       <w:r>
         <w:rPr>
@@ -773,12 +807,6 @@
           <w:lang w:val="da-DK"/>
         </w:rPr>
         <w:t xml:space="preserve">tage imod </w:t>
-      </w:r>
-      <w:r>
-        <w:rPr>
-          <w:lang w:val="da-DK"/>
-        </w:rPr>
-        <w:t xml:space="preserve">den </w:t>
       </w:r>
       <w:proofErr w:type="spellStart"/>
       <w:r>
@@ -826,73 +854,101 @@
           <w:iCs/>
           <w:lang w:val="da-DK"/>
         </w:rPr>
-        <w:t>ments Limited</w:t>
-      </w:r>
+        <w:t xml:space="preserve">ments </w:t>
+      </w:r>
+      <w:proofErr w:type="spellStart"/>
       <w:r>
         <w:rPr>
           <w:i/>
           <w:iCs/>
           <w:lang w:val="da-DK"/>
         </w:rPr>
-        <w:t xml:space="preserve"> </w:t>
-      </w:r>
-      <w:r>
-        <w:rPr>
-          <w:lang w:val="da-DK"/>
-        </w:rPr>
-        <w:t>tilbud om at massedistribuere genmodifikationer til den amerikanske befolkning, så de kunne beskytte sig imod de tusindvis af droner der plagede landet</w:t>
-      </w:r>
-      <w:r>
-        <w:rPr>
-          <w:lang w:val="da-DK"/>
-        </w:rPr>
-        <w:t xml:space="preserve">. </w:t>
-      </w:r>
-      <w:r>
-        <w:rPr>
-          <w:lang w:val="da-DK"/>
-        </w:rPr>
-        <w:t>Det virkede, men bivirkningerne var katastrofale og mange endte som gene-</w:t>
-      </w:r>
-      <w:proofErr w:type="spellStart"/>
-      <w:r>
-        <w:rPr>
-          <w:lang w:val="da-DK"/>
-        </w:rPr>
-        <w:t>junky</w:t>
+        <w:t>Limited</w:t>
+      </w:r>
+      <w:r>
+        <w:rPr>
+          <w:lang w:val="da-DK"/>
+        </w:rPr>
+        <w:t>’s</w:t>
       </w:r>
       <w:proofErr w:type="spellEnd"/>
-      <w:r>
-        <w:rPr>
-          <w:lang w:val="da-DK"/>
-        </w:rPr>
-        <w:t xml:space="preserve"> monstre, der var lige så farlige som de russiske droner. </w:t>
-      </w:r>
-      <w:r>
-        <w:rPr>
-          <w:lang w:val="da-DK"/>
-        </w:rPr>
-        <w:t>Men det blev først rigtig slemt d</w:t>
-      </w:r>
-      <w:r>
-        <w:rPr>
-          <w:lang w:val="da-DK"/>
-        </w:rPr>
-        <w:t xml:space="preserve">a </w:t>
-      </w:r>
-      <w:r>
-        <w:rPr>
-          <w:lang w:val="da-DK"/>
-        </w:rPr>
-        <w:t xml:space="preserve">atombomberne faldt og der blev udstedt obligatoriske radio-resistente </w:t>
-      </w:r>
-      <w:proofErr w:type="spellStart"/>
       <w:r>
         <w:rPr>
           <w:i/>
           <w:iCs/>
           <w:lang w:val="da-DK"/>
         </w:rPr>
+        <w:t xml:space="preserve"> </w:t>
+      </w:r>
+      <w:r>
+        <w:rPr>
+          <w:lang w:val="da-DK"/>
+        </w:rPr>
+        <w:t>tilbud om at massedistribuere genmodifikationer til den amerikanske befolkning, så de kunne beskytte sig imod de tusindvis af droner der plagede landet</w:t>
+      </w:r>
+      <w:r>
+        <w:rPr>
+          <w:lang w:val="da-DK"/>
+        </w:rPr>
+        <w:t xml:space="preserve">. </w:t>
+      </w:r>
+      <w:r>
+        <w:rPr>
+          <w:lang w:val="da-DK"/>
+        </w:rPr>
+        <w:t>Det virkede, men bivirkningerne var katastrofale og mange endte som gene-</w:t>
+      </w:r>
+      <w:proofErr w:type="spellStart"/>
+      <w:r>
+        <w:rPr>
+          <w:lang w:val="da-DK"/>
+        </w:rPr>
+        <w:t>junky</w:t>
+      </w:r>
+      <w:proofErr w:type="spellEnd"/>
+      <w:r>
+        <w:rPr>
+          <w:lang w:val="da-DK"/>
+        </w:rPr>
+        <w:t xml:space="preserve"> monstre, der var lige så farlige som de russiske droner. </w:t>
+      </w:r>
+      <w:r>
+        <w:rPr>
+          <w:lang w:val="da-DK"/>
+        </w:rPr>
+        <w:t>Men det blev først rigtig slemt d</w:t>
+      </w:r>
+      <w:r>
+        <w:rPr>
+          <w:lang w:val="da-DK"/>
+        </w:rPr>
+        <w:t xml:space="preserve">a </w:t>
+      </w:r>
+      <w:r>
+        <w:rPr>
+          <w:lang w:val="da-DK"/>
+        </w:rPr>
+        <w:t>atombomberne faldt og der blev udstedt obligatoriske radio</w:t>
+      </w:r>
+      <w:r>
+        <w:rPr>
+          <w:lang w:val="da-DK"/>
+        </w:rPr>
+        <w:t>aktiv</w:t>
+      </w:r>
+      <w:r>
+        <w:rPr>
+          <w:lang w:val="da-DK"/>
+        </w:rPr>
+        <w:t xml:space="preserve">-resistente </w:t>
+      </w:r>
+      <w:proofErr w:type="spellStart"/>
+      <w:r>
+        <w:rPr>
+          <w:i/>
+          <w:iCs/>
+          <w:lang w:val="da-DK"/>
+        </w:rPr>
         <w:t>RadRes</w:t>
       </w:r>
       <w:proofErr w:type="spellEnd"/>
@@ -972,7 +1028,7 @@
         <w:rPr>
           <w:lang w:val="da-DK"/>
         </w:rPr>
-        <w:t xml:space="preserve">den påvirkedes </w:t>
+        <w:t xml:space="preserve">de påvirkedes </w:t>
       </w:r>
       <w:r>
         <w:rPr>
@@ -1020,15 +1076,13 @@
           <w:lang w:val="da-DK"/>
         </w:rPr>
       </w:pPr>
-      <w:proofErr w:type="gramStart"/>
       <w:r>
         <w:rPr>
           <w:lang w:val="da-DK"/>
         </w:rPr>
         <w:lastRenderedPageBreak/>
-        <w:t>Kaste system</w:t>
-      </w:r>
-      <w:proofErr w:type="gramEnd"/>
+        <w:t>Kastesystem</w:t>
+      </w:r>
     </w:p>
     <w:p>
       <w:pPr>
@@ -1136,49 +1190,25 @@
           <w:iCs/>
           <w:lang w:val="da-DK"/>
         </w:rPr>
-        <w:t>*</w:t>
-      </w:r>
-      <w:r>
-        <w:rPr>
-          <w:i/>
-          <w:iCs/>
-          <w:lang w:val="da-DK"/>
-        </w:rPr>
-        <w:t>Navn</w:t>
-      </w:r>
-      <w:r>
-        <w:rPr>
-          <w:i/>
-          <w:iCs/>
-          <w:lang w:val="da-DK"/>
-        </w:rPr>
-        <w:t>*</w:t>
-      </w:r>
-      <w:r>
-        <w:rPr>
-          <w:lang w:val="da-DK"/>
-        </w:rPr>
-        <w:t xml:space="preserve">: </w:t>
-      </w:r>
-      <w:r>
-        <w:rPr>
-          <w:lang w:val="da-DK"/>
-        </w:rPr>
-        <w:t xml:space="preserve">Ordinære folk, alt fra ghettobeboere til </w:t>
-      </w:r>
-      <w:proofErr w:type="spellStart"/>
-      <w:r>
-        <w:rPr>
-          <w:lang w:val="da-DK"/>
-        </w:rPr>
-        <w:t>corp</w:t>
-      </w:r>
-      <w:proofErr w:type="spellEnd"/>
-      <w:r>
-        <w:rPr>
-          <w:lang w:val="da-DK"/>
-        </w:rPr>
-        <w:t xml:space="preserve"> soldater. </w:t>
+        <w:t>Parkers:</w:t>
+      </w:r>
+      <w:r>
+        <w:rPr>
+          <w:lang w:val="da-DK"/>
+        </w:rPr>
+        <w:t xml:space="preserve"> </w:t>
+      </w:r>
+      <w:r>
+        <w:rPr>
+          <w:lang w:val="da-DK"/>
+        </w:rPr>
+        <w:t xml:space="preserve">”Middelklassen” der </w:t>
+      </w:r>
+      <w:r>
+        <w:rPr>
+          <w:lang w:val="da-DK"/>
+        </w:rPr>
+        <w:t xml:space="preserve">lever i evig cyklus i deres suburbane parker. </w:t>
       </w:r>
     </w:p>
     <w:p>
@@ -1192,36 +1222,70 @@
           <w:lang w:val="da-DK"/>
         </w:rPr>
       </w:pPr>
+      <w:proofErr w:type="spellStart"/>
       <w:r>
         <w:rPr>
           <w:i/>
           <w:iCs/>
           <w:lang w:val="da-DK"/>
         </w:rPr>
-        <w:t>*</w:t>
-      </w:r>
+        <w:t>Streetwalkers</w:t>
+      </w:r>
+      <w:proofErr w:type="spellEnd"/>
+      <w:r>
+        <w:rPr>
+          <w:lang w:val="da-DK"/>
+        </w:rPr>
+        <w:t xml:space="preserve">: </w:t>
+      </w:r>
+      <w:r>
+        <w:rPr>
+          <w:lang w:val="da-DK"/>
+        </w:rPr>
+        <w:t xml:space="preserve">Ordinære folk, alt fra ghettobeboere til </w:t>
+      </w:r>
+      <w:proofErr w:type="spellStart"/>
+      <w:r>
+        <w:rPr>
+          <w:lang w:val="da-DK"/>
+        </w:rPr>
+        <w:t>corp</w:t>
+      </w:r>
+      <w:proofErr w:type="spellEnd"/>
+      <w:r>
+        <w:rPr>
+          <w:lang w:val="da-DK"/>
+        </w:rPr>
+        <w:t xml:space="preserve"> soldater. </w:t>
+      </w:r>
+    </w:p>
+    <w:p>
+      <w:pPr>
+        <w:pStyle w:val="ListParagraph"/>
+        <w:numPr>
+          <w:ilvl w:val="0"/>
+          <w:numId w:val="3"/>
+        </w:numPr>
+        <w:rPr>
+          <w:lang w:val="da-DK"/>
+        </w:rPr>
+      </w:pPr>
+      <w:proofErr w:type="spellStart"/>
       <w:r>
         <w:rPr>
           <w:i/>
           <w:iCs/>
           <w:lang w:val="da-DK"/>
         </w:rPr>
-        <w:t>Navn</w:t>
-      </w:r>
+        <w:t>RadBorn</w:t>
+      </w:r>
+      <w:proofErr w:type="spellEnd"/>
       <w:r>
         <w:rPr>
           <w:i/>
           <w:iCs/>
           <w:lang w:val="da-DK"/>
         </w:rPr>
-        <w:t>*</w:t>
-      </w:r>
-      <w:r>
-        <w:rPr>
-          <w:i/>
-          <w:iCs/>
-          <w:lang w:val="da-DK"/>
-        </w:rPr>
         <w:t xml:space="preserve">: </w:t>
       </w:r>
       <w:r>
@@ -1258,7 +1322,33 @@
         <w:rPr>
           <w:lang w:val="da-DK"/>
         </w:rPr>
-        <w:t>natur placerer dem i bunden af de fleste samfund.</w:t>
+        <w:t>natur placerer dem i bunden af de fleste samfund</w:t>
+      </w:r>
+      <w:r>
+        <w:rPr>
+          <w:lang w:val="da-DK"/>
+        </w:rPr>
+        <w:t>.</w:t>
+      </w:r>
+      <w:r>
+        <w:rPr>
+          <w:lang w:val="da-DK"/>
+        </w:rPr>
+        <w:t xml:space="preserve"> I København ses de sjældent uden for </w:t>
+      </w:r>
+      <w:proofErr w:type="spellStart"/>
+      <w:r>
+        <w:rPr>
+          <w:lang w:val="da-DK"/>
+        </w:rPr>
+        <w:t>Underbyen</w:t>
+      </w:r>
+      <w:proofErr w:type="spellEnd"/>
+      <w:r>
+        <w:rPr>
+          <w:lang w:val="da-DK"/>
+        </w:rPr>
+        <w:t>.</w:t>
       </w:r>
     </w:p>
     <w:p>
@@ -1303,7 +1393,19 @@
         <w:rPr>
           <w:lang w:val="da-DK"/>
         </w:rPr>
-        <w:t xml:space="preserve">Den kinesiske regering var blandt de mest restriktive når det kom til kybernetiske og genetiske modificeringer. Alle skulle statsregistreres og reguleres, og firmaer der solgte disse skulle være 100% statsejede. Det betød den gennemsnitlige kineser gik glip af alle de livsforbedringer de så resten af verden få. </w:t>
+        <w:t xml:space="preserve">Den kinesiske regering var blandt de mest restriktive når det kom til kybernetiske og genetiske modificeringer. Alle </w:t>
+      </w:r>
+      <w:r>
+        <w:rPr>
+          <w:lang w:val="da-DK"/>
+        </w:rPr>
+        <w:t xml:space="preserve">modifikationer </w:t>
+      </w:r>
+      <w:r>
+        <w:rPr>
+          <w:lang w:val="da-DK"/>
+        </w:rPr>
+        <w:t xml:space="preserve">skulle statsregistreres og reguleres, og firmaer der solgte disse skulle være 100% statsejede. Det betød den gennemsnitlige kineser gik glip af alle de livsforbedringer de så resten af verden få. </w:t>
       </w:r>
       <w:r>
         <w:rPr>
@@ -1335,7 +1437,13 @@
         <w:rPr>
           <w:lang w:val="da-DK"/>
         </w:rPr>
-        <w:t xml:space="preserve">. </w:t>
+        <w:t xml:space="preserve">, hvilket mange </w:t>
+      </w:r>
+      <w:r>
+        <w:rPr>
+          <w:lang w:val="da-DK"/>
+        </w:rPr>
+        <w:t xml:space="preserve">så tolkede som at regeringen ville af med bestemte folkegrupper. </w:t>
       </w:r>
     </w:p>
     <w:p>
@@ -1462,27 +1570,75 @@
       </w:r>
     </w:p>
     <w:p>
+      <w:pPr>
+        <w:rPr>
+          <w:lang w:val="da-DK"/>
+        </w:rPr>
+      </w:pPr>
       <w:proofErr w:type="spellStart"/>
       <w:r>
+        <w:rPr>
+          <w:lang w:val="da-DK"/>
+        </w:rPr>
         <w:t>Tàiguó</w:t>
       </w:r>
       <w:proofErr w:type="spellEnd"/>
       <w:r>
-        <w:t xml:space="preserve"> </w:t>
+        <w:rPr>
+          <w:lang w:val="da-DK"/>
+        </w:rPr>
+        <w:t xml:space="preserve"> og </w:t>
+      </w:r>
+      <w:r>
+        <w:rPr>
+          <w:lang w:val="da-DK"/>
+        </w:rPr>
+        <w:t>Joint European States</w:t>
+      </w:r>
+      <w:r>
+        <w:rPr>
+          <w:lang w:val="da-DK"/>
+        </w:rPr>
+        <w:t xml:space="preserve"> har udråbt sig</w:t>
+      </w:r>
+      <w:r>
+        <w:rPr>
+          <w:lang w:val="da-DK"/>
+        </w:rPr>
+        <w:t xml:space="preserve"> selv som supermagter. </w:t>
+      </w:r>
+    </w:p>
+    <w:p>
+      <w:pPr>
+        <w:rPr>
+          <w:lang w:val="da-DK"/>
+        </w:rPr>
+      </w:pPr>
+      <w:r>
+        <w:rPr>
+          <w:lang w:val="da-DK"/>
+        </w:rPr>
+        <w:t xml:space="preserve">Den Skandinaviske Union arbejder i skyggerne, og </w:t>
+      </w:r>
+      <w:r>
+        <w:rPr>
+          <w:lang w:val="da-DK"/>
+        </w:rPr>
+        <w:t xml:space="preserve">lader </w:t>
       </w:r>
       <w:proofErr w:type="spellStart"/>
       <w:r>
-        <w:t>og</w:t>
+        <w:rPr>
+          <w:lang w:val="da-DK"/>
+        </w:rPr>
+        <w:t>megacorporations</w:t>
       </w:r>
       <w:proofErr w:type="spellEnd"/>
       <w:r>
-        <w:t xml:space="preserve"> </w:t>
-      </w:r>
-      <w:r>
-        <w:t>Joint European S</w:t>
-      </w:r>
-      <w:r>
-        <w:t>tates</w:t>
+        <w:rPr>
+          <w:lang w:val="da-DK"/>
+        </w:rPr>
+        <w:t xml:space="preserve"> klare de fleste civil problemer. </w:t>
       </w:r>
     </w:p>
     <w:p>
@@ -1939,6 +2095,7 @@
         <w:rPr>
           <w:lang w:val="da-DK"/>
         </w:rPr>
+        <w:lastRenderedPageBreak/>
         <w:t>Før i dag:</w:t>
       </w:r>
     </w:p>
@@ -2022,7 +2179,7 @@
           <w:iCs/>
           <w:lang w:val="da-DK"/>
         </w:rPr>
-        <w:t>Paradimensional</w:t>
+        <w:t>Paradimensionelle</w:t>
       </w:r>
       <w:proofErr w:type="spellEnd"/>
       <w:r>
@@ -2031,18 +2188,8 @@
           <w:iCs/>
           <w:lang w:val="da-DK"/>
         </w:rPr>
-        <w:t xml:space="preserve"> </w:t>
-      </w:r>
-      <w:proofErr w:type="spellStart"/>
-      <w:r>
-        <w:rPr>
-          <w:i/>
-          <w:iCs/>
-          <w:lang w:val="da-DK"/>
-        </w:rPr>
-        <w:t>keys</w:t>
-      </w:r>
-      <w:proofErr w:type="spellEnd"/>
+        <w:t xml:space="preserve"> Nøgler</w:t>
+      </w:r>
       <w:r>
         <w:rPr>
           <w:lang w:val="da-DK"/>
@@ -2099,7 +2246,19 @@
         <w:rPr>
           <w:lang w:val="da-DK"/>
         </w:rPr>
-        <w:t xml:space="preserve"> ankommer I A</w:t>
+        <w:t xml:space="preserve"> ankommer </w:t>
+      </w:r>
+      <w:r>
+        <w:rPr>
+          <w:lang w:val="da-DK"/>
+        </w:rPr>
+        <w:t>i</w:t>
+      </w:r>
+      <w:r>
+        <w:rPr>
+          <w:lang w:val="da-DK"/>
+        </w:rPr>
+        <w:t xml:space="preserve"> A</w:t>
       </w:r>
       <w:r>
         <w:rPr>
@@ -2135,7 +2294,7 @@
         <w:rPr>
           <w:lang w:val="da-DK"/>
         </w:rPr>
-        <w:t xml:space="preserve"> i alt hemmelighed</w:t>
+        <w:t xml:space="preserve"> i hemmelighed</w:t>
       </w:r>
       <w:r>
         <w:rPr>
@@ -2143,14 +2302,12 @@
         </w:rPr>
         <w:t xml:space="preserve"> </w:t>
       </w:r>
-      <w:proofErr w:type="spellStart"/>
-      <w:r>
-        <w:rPr>
-          <w:lang w:val="da-DK"/>
-        </w:rPr>
-        <w:t>lichdom</w:t>
-      </w:r>
-      <w:proofErr w:type="spellEnd"/>
+      <w:r>
+        <w:rPr>
+          <w:lang w:val="da-DK"/>
+        </w:rPr>
+        <w:t>udødelighed</w:t>
+      </w:r>
       <w:r>
         <w:rPr>
           <w:lang w:val="da-DK"/>
@@ -2169,7 +2326,6 @@
         <w:rPr>
           <w:lang w:val="da-DK"/>
         </w:rPr>
-        <w:lastRenderedPageBreak/>
         <w:t>Efter i dag:</w:t>
       </w:r>
     </w:p>
@@ -2509,7 +2665,19 @@
         <w:rPr>
           <w:lang w:val="da-DK"/>
         </w:rPr>
-        <w:t>russiske regering benytter dataprocesserings afdelinger til centrale handlinger.</w:t>
+        <w:t xml:space="preserve">russiske regering benytter dataprocesserings afdelinger til </w:t>
+      </w:r>
+      <w:r>
+        <w:rPr>
+          <w:lang w:val="da-DK"/>
+        </w:rPr>
+        <w:t xml:space="preserve">beslutning af </w:t>
+      </w:r>
+      <w:r>
+        <w:rPr>
+          <w:lang w:val="da-DK"/>
+        </w:rPr>
+        <w:t>centrale handlinger.</w:t>
       </w:r>
     </w:p>
     <w:p>
@@ -2682,6 +2850,12 @@
         </w:rPr>
         <w:t>: Rusland annoncerer at have kybernetisk modificerede soldater</w:t>
       </w:r>
+      <w:r>
+        <w:rPr>
+          <w:lang w:val="da-DK"/>
+        </w:rPr>
+        <w:t>.</w:t>
+      </w:r>
     </w:p>
     <w:p>
       <w:pPr>
@@ -2749,6 +2923,36 @@
         </w:rPr>
         <w:t xml:space="preserve"> annekteres diplomatisk</w:t>
       </w:r>
+      <w:r>
+        <w:rPr>
+          <w:lang w:val="da-DK"/>
+        </w:rPr>
+        <w:t xml:space="preserve"> af Rusland. De</w:t>
+      </w:r>
+      <w:r>
+        <w:rPr>
+          <w:lang w:val="da-DK"/>
+        </w:rPr>
+        <w:t>t</w:t>
+      </w:r>
+      <w:r>
+        <w:rPr>
+          <w:lang w:val="da-DK"/>
+        </w:rPr>
+        <w:t xml:space="preserve"> spekuleres at russernes nylige </w:t>
+      </w:r>
+      <w:r>
+        <w:rPr>
+          <w:lang w:val="da-DK"/>
+        </w:rPr>
+        <w:t xml:space="preserve">introduktion af kybernetiske opgraderinger i hæren har </w:t>
+      </w:r>
+      <w:r>
+        <w:rPr>
+          <w:lang w:val="da-DK"/>
+        </w:rPr>
+        <w:t>motiveres annekteringen.</w:t>
+      </w:r>
     </w:p>
     <w:p>
       <w:pPr>
@@ -2804,13 +3008,25 @@
         <w:rPr>
           <w:lang w:val="da-DK"/>
         </w:rPr>
-        <w:t xml:space="preserve">, opretter dataminer i fattige lande globalt. De fleste østasiatiske og </w:t>
-      </w:r>
-      <w:r>
-        <w:rPr>
-          <w:lang w:val="da-DK"/>
-        </w:rPr>
-        <w:t xml:space="preserve">samt flere </w:t>
+        <w:t xml:space="preserve">, opretter dataminer i fattige lande globalt. De fleste østasiatiske </w:t>
+      </w:r>
+      <w:r>
+        <w:rPr>
+          <w:lang w:val="da-DK"/>
+        </w:rPr>
+        <w:t>samt</w:t>
+      </w:r>
+      <w:r>
+        <w:rPr>
+          <w:lang w:val="da-DK"/>
+        </w:rPr>
+        <w:t xml:space="preserve"> </w:t>
+      </w:r>
+      <w:r>
+        <w:rPr>
+          <w:lang w:val="da-DK"/>
+        </w:rPr>
+        <w:t xml:space="preserve">flere </w:t>
       </w:r>
       <w:r>
         <w:rPr>
@@ -2908,14 +3124,12 @@
         </w:rPr>
         <w:t xml:space="preserve">Samtidigt er </w:t>
       </w:r>
-      <w:proofErr w:type="spellStart"/>
-      <w:r>
-        <w:rPr>
-          <w:lang w:val="da-DK"/>
-        </w:rPr>
-        <w:t>memen</w:t>
-      </w:r>
-      <w:proofErr w:type="spellEnd"/>
+      <w:r>
+        <w:rPr>
+          <w:lang w:val="da-DK"/>
+        </w:rPr>
+        <w:t>idéen</w:t>
+      </w:r>
       <w:r>
         <w:rPr>
           <w:lang w:val="da-DK"/>
@@ -2970,7 +3184,19 @@
         <w:rPr>
           <w:lang w:val="da-DK"/>
         </w:rPr>
-        <w:t>: EU indfører en række upopulære love, der begrænser flygtninge og</w:t>
+        <w:t>: EU indfører en række upopulære love, der begrænser</w:t>
+      </w:r>
+      <w:r>
+        <w:rPr>
+          <w:lang w:val="da-DK"/>
+        </w:rPr>
+        <w:t xml:space="preserve"> </w:t>
+      </w:r>
+      <w:r>
+        <w:rPr>
+          <w:lang w:val="da-DK"/>
+        </w:rPr>
+        <w:t>flygtninge og</w:t>
       </w:r>
       <w:r>
         <w:rPr>
@@ -3044,7 +3270,19 @@
         <w:rPr>
           <w:lang w:val="da-DK"/>
         </w:rPr>
-        <w:t xml:space="preserve">: Kashmir konflikten genoptages og atombombe udveksling leder til næsten totalødelæggelse af </w:t>
+        <w:t xml:space="preserve">: Kashmir konflikten genoptages og </w:t>
+      </w:r>
+      <w:r>
+        <w:rPr>
+          <w:lang w:val="da-DK"/>
+        </w:rPr>
+        <w:t xml:space="preserve">en </w:t>
+      </w:r>
+      <w:r>
+        <w:rPr>
+          <w:lang w:val="da-DK"/>
+        </w:rPr>
+        <w:t xml:space="preserve">atombombe udveksling leder til næsten totalødelæggelse af </w:t>
       </w:r>
       <w:r>
         <w:rPr>
@@ -3162,7 +3400,19 @@
         <w:rPr>
           <w:lang w:val="da-DK"/>
         </w:rPr>
-        <w:t>: Den Skandinaviske Union dannes mellem Danmark, Finland, Norge, Island og Sverige</w:t>
+        <w:t>: Den Skandinaviske Union dannes mellem Danmark, Finland, Norge</w:t>
+      </w:r>
+      <w:r>
+        <w:rPr>
+          <w:lang w:val="da-DK"/>
+        </w:rPr>
+        <w:t xml:space="preserve"> </w:t>
+      </w:r>
+      <w:r>
+        <w:rPr>
+          <w:lang w:val="da-DK"/>
+        </w:rPr>
+        <w:t>og Sverige</w:t>
       </w:r>
       <w:r>
         <w:rPr>
@@ -3285,13 +3535,31 @@
         <w:rPr>
           <w:lang w:val="da-DK"/>
         </w:rPr>
-        <w:t xml:space="preserve"> i Afrika har </w:t>
-      </w:r>
-      <w:r>
-        <w:rPr>
-          <w:lang w:val="da-DK"/>
-        </w:rPr>
-        <w:t xml:space="preserve">de ikke selv </w:t>
+        <w:t xml:space="preserve"> i Afrika</w:t>
+      </w:r>
+      <w:r>
+        <w:rPr>
+          <w:lang w:val="da-DK"/>
+        </w:rPr>
+        <w:t>,</w:t>
+      </w:r>
+      <w:r>
+        <w:rPr>
+          <w:lang w:val="da-DK"/>
+        </w:rPr>
+        <w:t xml:space="preserve"> har </w:t>
+      </w:r>
+      <w:r>
+        <w:rPr>
+          <w:lang w:val="da-DK"/>
+        </w:rPr>
+        <w:t xml:space="preserve">landene </w:t>
+      </w:r>
+      <w:r>
+        <w:rPr>
+          <w:lang w:val="da-DK"/>
+        </w:rPr>
+        <w:t xml:space="preserve">ikke selv </w:t>
       </w:r>
       <w:r>
         <w:rPr>
@@ -3309,7 +3577,14 @@
         <w:rPr>
           <w:lang w:val="da-DK"/>
         </w:rPr>
-        <w:t>undrede af millioner af mennesker dør smertefrit til virussen.</w:t>
+        <w:t xml:space="preserve">undrede af millioner af mennesker dør </w:t>
+      </w:r>
+      <w:r>
+        <w:rPr>
+          <w:lang w:val="da-DK"/>
+        </w:rPr>
+        <w:lastRenderedPageBreak/>
+        <w:t>smertefrit til virussen.</w:t>
       </w:r>
       <w:r>
         <w:rPr>
@@ -3508,7 +3783,19 @@
         <w:rPr>
           <w:lang w:val="da-DK"/>
         </w:rPr>
-        <w:t xml:space="preserve">: Kina laver total nedlukning imod pacis-3 virussen, hvilket leder til den kinesiske </w:t>
+        <w:t xml:space="preserve">: Kina laver total nedlukning </w:t>
+      </w:r>
+      <w:r>
+        <w:rPr>
+          <w:lang w:val="da-DK"/>
+        </w:rPr>
+        <w:t>som respons på</w:t>
+      </w:r>
+      <w:r>
+        <w:rPr>
+          <w:lang w:val="da-DK"/>
+        </w:rPr>
+        <w:t xml:space="preserve"> pacis-3 virussen, hvilket leder til den kinesiske </w:t>
       </w:r>
       <w:proofErr w:type="spellStart"/>
       <w:r>
@@ -3614,6 +3901,68 @@
         </w:rPr>
         <w:t xml:space="preserve"> (”Store Land”)</w:t>
       </w:r>
+      <w:r>
+        <w:rPr>
+          <w:lang w:val="da-DK"/>
+        </w:rPr>
+        <w:t xml:space="preserve">. </w:t>
+      </w:r>
+      <w:proofErr w:type="spellStart"/>
+      <w:r>
+        <w:rPr>
+          <w:lang w:val="da-DK"/>
+        </w:rPr>
+        <w:t>Sino</w:t>
+      </w:r>
+      <w:proofErr w:type="spellEnd"/>
+      <w:r>
+        <w:rPr>
+          <w:lang w:val="da-DK"/>
+        </w:rPr>
+        <w:t xml:space="preserve"> United </w:t>
+      </w:r>
+      <w:proofErr w:type="spellStart"/>
+      <w:r>
+        <w:rPr>
+          <w:lang w:val="da-DK"/>
+        </w:rPr>
+        <w:t>Robotics</w:t>
+      </w:r>
+      <w:proofErr w:type="spellEnd"/>
+      <w:r>
+        <w:rPr>
+          <w:lang w:val="da-DK"/>
+        </w:rPr>
+        <w:t xml:space="preserve"> supplerede </w:t>
+      </w:r>
+      <w:proofErr w:type="spellStart"/>
+      <w:r>
+        <w:rPr>
+          <w:lang w:val="da-DK"/>
+        </w:rPr>
+        <w:t>chrome</w:t>
+      </w:r>
+      <w:proofErr w:type="spellEnd"/>
+      <w:r>
+        <w:rPr>
+          <w:lang w:val="da-DK"/>
+        </w:rPr>
+        <w:t xml:space="preserve"> til </w:t>
+      </w:r>
+      <w:r>
+        <w:rPr>
+          <w:lang w:val="da-DK"/>
+        </w:rPr>
+        <w:t xml:space="preserve">oprørerne, og blev hyper populære efter revolutionen, og dermed så verden sin første </w:t>
+      </w:r>
+      <w:proofErr w:type="spellStart"/>
+      <w:r>
+        <w:rPr>
+          <w:lang w:val="da-DK"/>
+        </w:rPr>
+        <w:t>megacorporation</w:t>
+      </w:r>
+      <w:proofErr w:type="spellEnd"/>
       <w:r>
         <w:rPr>
           <w:lang w:val="da-DK"/>
@@ -3636,7 +3985,6 @@
         <w:rPr>
           <w:lang w:val="da-DK"/>
         </w:rPr>
-        <w:lastRenderedPageBreak/>
         <w:t xml:space="preserve">2038-39 </w:t>
       </w:r>
       <w:r>
@@ -4109,21 +4457,7 @@
         <w:rPr>
           <w:lang w:val="da-DK"/>
         </w:rPr>
-        <w:t xml:space="preserve"> </w:t>
-      </w:r>
-      <w:proofErr w:type="gramStart"/>
-      <w:r>
-        <w:rPr>
-          <w:lang w:val="da-DK"/>
-        </w:rPr>
-        <w:t>datamine</w:t>
-      </w:r>
-      <w:proofErr w:type="gramEnd"/>
-      <w:r>
-        <w:rPr>
-          <w:lang w:val="da-DK"/>
-        </w:rPr>
-        <w:t xml:space="preserve"> som kompensation.</w:t>
+        <w:t xml:space="preserve"> datamine som kompensation.</w:t>
       </w:r>
     </w:p>
     <w:p>
@@ -4335,7 +4669,19 @@
         <w:rPr>
           <w:lang w:val="da-DK"/>
         </w:rPr>
-        <w:t xml:space="preserve"> ved at opsende droner der regulerer gasserne</w:t>
+        <w:t xml:space="preserve"> ved at opsende droner der regulerer </w:t>
+      </w:r>
+      <w:r>
+        <w:rPr>
+          <w:lang w:val="da-DK"/>
+        </w:rPr>
+        <w:t xml:space="preserve">atmosfærer </w:t>
+      </w:r>
+      <w:r>
+        <w:rPr>
+          <w:lang w:val="da-DK"/>
+        </w:rPr>
+        <w:t>gasser</w:t>
       </w:r>
       <w:r>
         <w:rPr>
@@ -4410,7 +4756,31 @@
         <w:rPr>
           <w:lang w:val="da-DK"/>
         </w:rPr>
-        <w:t xml:space="preserve"> historiske splittelse af netværk, følger den Skandinaviske Union, Italien og det meste af Mellemamerika trop og gør deres net lokale.</w:t>
+        <w:t xml:space="preserve"> historiske splittelse af netværk, følger den Skandinaviske Union, Italien og det meste af Mellemamerika trop og gør deres net lokale</w:t>
+      </w:r>
+      <w:r>
+        <w:rPr>
+          <w:lang w:val="da-DK"/>
+        </w:rPr>
+        <w:t xml:space="preserve"> for at beskytte mod hacking</w:t>
+      </w:r>
+      <w:r>
+        <w:rPr>
+          <w:lang w:val="da-DK"/>
+        </w:rPr>
+        <w:t xml:space="preserve"> og</w:t>
+      </w:r>
+      <w:r>
+        <w:rPr>
+          <w:lang w:val="da-DK"/>
+        </w:rPr>
+        <w:t xml:space="preserve"> centralisering af information samt magt</w:t>
+      </w:r>
+      <w:r>
+        <w:rPr>
+          <w:lang w:val="da-DK"/>
+        </w:rPr>
+        <w:t>.</w:t>
       </w:r>
     </w:p>
     <w:p>
@@ -4778,7 +5148,19 @@
         <w:rPr>
           <w:lang w:val="da-DK"/>
         </w:rPr>
-        <w:t>: Sorthul energiprojektet udføres og Sortholdskraftværker opføres.</w:t>
+        <w:t>: Sorthul energiprojektet udføres og Sortholdskraftværker opføres</w:t>
+      </w:r>
+      <w:r>
+        <w:rPr>
+          <w:lang w:val="da-DK"/>
+        </w:rPr>
+        <w:t>, primært i omkreds af Jorden</w:t>
+      </w:r>
+      <w:r>
+        <w:rPr>
+          <w:lang w:val="da-DK"/>
+        </w:rPr>
+        <w:t>.</w:t>
       </w:r>
     </w:p>
     <w:p>
@@ -4857,6 +5239,7 @@
         <w:rPr>
           <w:lang w:val="da-DK"/>
         </w:rPr>
+        <w:lastRenderedPageBreak/>
         <w:t>205</w:t>
       </w:r>
       <w:r>
@@ -5101,7 +5484,39 @@
         <w:rPr>
           <w:lang w:val="da-DK"/>
         </w:rPr>
-        <w:t xml:space="preserve"> udvikles, som beskytter </w:t>
+        <w:t xml:space="preserve"> udvikles, som </w:t>
+      </w:r>
+      <w:r>
+        <w:rPr>
+          <w:lang w:val="da-DK"/>
+        </w:rPr>
+        <w:t xml:space="preserve">er et </w:t>
+      </w:r>
+      <w:proofErr w:type="spellStart"/>
+      <w:r>
+        <w:rPr>
+          <w:lang w:val="da-DK"/>
+        </w:rPr>
+        <w:t>hexagont</w:t>
+      </w:r>
+      <w:proofErr w:type="spellEnd"/>
+      <w:r>
+        <w:rPr>
+          <w:lang w:val="da-DK"/>
+        </w:rPr>
+        <w:t xml:space="preserve"> net der </w:t>
+      </w:r>
+      <w:r>
+        <w:rPr>
+          <w:lang w:val="da-DK"/>
+        </w:rPr>
+        <w:t xml:space="preserve">omkranser og </w:t>
+      </w:r>
+      <w:r>
+        <w:rPr>
+          <w:lang w:val="da-DK"/>
+        </w:rPr>
+        <w:t xml:space="preserve">beskytter </w:t>
       </w:r>
       <w:r>
         <w:rPr>
@@ -5206,7 +5621,19 @@
         <w:rPr>
           <w:lang w:val="da-DK"/>
         </w:rPr>
-        <w:t xml:space="preserve"> bl.a. introduktionen af genskabeloner</w:t>
+        <w:t xml:space="preserve"> bl.a. introduktionen af </w:t>
+      </w:r>
+      <w:r>
+        <w:rPr>
+          <w:lang w:val="da-DK"/>
+        </w:rPr>
+        <w:t xml:space="preserve">obligatoriske </w:t>
+      </w:r>
+      <w:r>
+        <w:rPr>
+          <w:lang w:val="da-DK"/>
+        </w:rPr>
+        <w:t>genskabeloner</w:t>
       </w:r>
       <w:r>
         <w:rPr>
@@ -5271,6 +5698,96 @@
         </w:rPr>
         <w:t xml:space="preserve"> dannes.</w:t>
       </w:r>
+      <w:r>
+        <w:rPr>
+          <w:lang w:val="da-DK"/>
+        </w:rPr>
+        <w:t xml:space="preserve"> Den største af disse er Rhea International, som supplerede </w:t>
+      </w:r>
+      <w:r>
+        <w:rPr>
+          <w:lang w:val="da-DK"/>
+        </w:rPr>
+        <w:t>gratis</w:t>
+      </w:r>
+      <w:r>
+        <w:rPr>
+          <w:lang w:val="da-DK"/>
+        </w:rPr>
+        <w:t>*</w:t>
+      </w:r>
+      <w:r>
+        <w:rPr>
+          <w:lang w:val="da-DK"/>
+        </w:rPr>
+        <w:t xml:space="preserve"> </w:t>
+      </w:r>
+      <w:r>
+        <w:rPr>
+          <w:lang w:val="da-DK"/>
+        </w:rPr>
+        <w:t>husly da regeringen fejlede</w:t>
+      </w:r>
+      <w:r>
+        <w:rPr>
+          <w:lang w:val="da-DK"/>
+        </w:rPr>
+        <w:t xml:space="preserve">. </w:t>
+      </w:r>
+      <w:r>
+        <w:rPr>
+          <w:lang w:val="da-DK"/>
+        </w:rPr>
+        <w:t>*Krævede Premium abonnement på</w:t>
+      </w:r>
+      <w:r>
+        <w:rPr>
+          <w:lang w:val="da-DK"/>
+        </w:rPr>
+        <w:t xml:space="preserve"> deres</w:t>
+      </w:r>
+      <w:r>
+        <w:rPr>
+          <w:lang w:val="da-DK"/>
+        </w:rPr>
+        <w:t xml:space="preserve"> A.I.</w:t>
+      </w:r>
+      <w:r>
+        <w:rPr>
+          <w:lang w:val="da-DK"/>
+        </w:rPr>
+        <w:t xml:space="preserve"> produkt</w:t>
+      </w:r>
+      <w:r>
+        <w:rPr>
+          <w:lang w:val="da-DK"/>
+        </w:rPr>
+        <w:t xml:space="preserve"> </w:t>
+      </w:r>
+      <w:r>
+        <w:rPr>
+          <w:lang w:val="da-DK"/>
+        </w:rPr>
+        <w:t>”</w:t>
+      </w:r>
+      <w:r>
+        <w:rPr>
+          <w:lang w:val="da-DK"/>
+        </w:rPr>
+        <w:t>Companion</w:t>
+      </w:r>
+      <w:r>
+        <w:rPr>
+          <w:lang w:val="da-DK"/>
+        </w:rPr>
+        <w:t>”</w:t>
+      </w:r>
+      <w:r>
+        <w:rPr>
+          <w:lang w:val="da-DK"/>
+        </w:rPr>
+        <w:t xml:space="preserve">. </w:t>
+      </w:r>
     </w:p>
     <w:p>
       <w:pPr>
@@ -5330,7 +5847,6 @@
         <w:rPr>
           <w:lang w:val="da-DK"/>
         </w:rPr>
-        <w:lastRenderedPageBreak/>
         <w:t>2066</w:t>
       </w:r>
       <w:r>
@@ -5364,12 +5880,18 @@
         </w:rPr>
         <w:t xml:space="preserve">Det Neo Ariske Imperium erklærer sin tilstedeværelse, ledet af </w:t>
       </w:r>
+      <w:r>
+        <w:rPr>
+          <w:lang w:val="da-DK"/>
+        </w:rPr>
+        <w:t xml:space="preserve">en </w:t>
+      </w:r>
       <w:proofErr w:type="spellStart"/>
       <w:r>
         <w:rPr>
           <w:lang w:val="da-DK"/>
         </w:rPr>
-        <w:t>lichen</w:t>
+        <w:t>udød</w:t>
       </w:r>
       <w:proofErr w:type="spellEnd"/>
       <w:r>
@@ -5393,6 +5915,113 @@
           <w:numId w:val="1"/>
         </w:numPr>
         <w:rPr>
+          <w:lang w:val="da-DK"/>
+        </w:rPr>
+      </w:pPr>
+      <w:r>
+        <w:rPr>
+          <w:lang w:val="da-DK"/>
+        </w:rPr>
+        <w:t>2067</w:t>
+      </w:r>
+      <w:r>
+        <w:rPr>
+          <mc:AlternateContent>
+            <mc:Choice Requires="w16se"/>
+            <mc:Fallback>
+              <w:rFonts w:ascii="Segoe UI Emoji" w:eastAsia="Segoe UI Emoji" w:hAnsi="Segoe UI Emoji" w:cs="Segoe UI Emoji"/>
+            </mc:Fallback>
+          </mc:AlternateContent>
+          <w:lang w:val="da-DK"/>
+        </w:rPr>
+        <mc:AlternateContent>
+          <mc:Choice Requires="w16se">
+            <w16se:symEx w16se:font="Segoe UI Emoji" w16se:char="1F9EC"/>
+          </mc:Choice>
+          <mc:Fallback>
+            <w:t>🧬</w:t>
+          </mc:Fallback>
+        </mc:AlternateContent>
+      </w:r>
+      <w:r>
+        <w:rPr>
+          <w:lang w:val="da-DK"/>
+        </w:rPr>
+        <w:t xml:space="preserve">: </w:t>
+      </w:r>
+      <w:proofErr w:type="spellStart"/>
+      <w:r>
+        <w:rPr>
+          <w:lang w:val="da-DK"/>
+        </w:rPr>
+        <w:t>Megacorporationen</w:t>
+      </w:r>
+      <w:proofErr w:type="spellEnd"/>
+      <w:r>
+        <w:rPr>
+          <w:lang w:val="da-DK"/>
+        </w:rPr>
+        <w:t xml:space="preserve"> </w:t>
+      </w:r>
+      <w:proofErr w:type="spellStart"/>
+      <w:r>
+        <w:rPr>
+          <w:lang w:val="da-DK"/>
+        </w:rPr>
+        <w:t>Clauberg</w:t>
+      </w:r>
+      <w:proofErr w:type="spellEnd"/>
+      <w:r>
+        <w:rPr>
+          <w:lang w:val="da-DK"/>
+        </w:rPr>
+        <w:t xml:space="preserve"> Services</w:t>
+      </w:r>
+      <w:r>
+        <w:rPr>
+          <w:lang w:val="da-DK"/>
+        </w:rPr>
+        <w:t xml:space="preserve"> tilbyder </w:t>
+      </w:r>
+      <w:r>
+        <w:rPr>
+          <w:lang w:val="da-DK"/>
+        </w:rPr>
+        <w:t xml:space="preserve">at sende deres zombie-lignende </w:t>
+      </w:r>
+      <w:r>
+        <w:rPr>
+          <w:lang w:val="da-DK"/>
+        </w:rPr>
+        <w:t>arbejdere</w:t>
+      </w:r>
+      <w:r>
+        <w:rPr>
+          <w:lang w:val="da-DK"/>
+        </w:rPr>
+        <w:t xml:space="preserve"> til barske omgivelser og udføre tjenester, fx at genopbygge</w:t>
+      </w:r>
+      <w:r>
+        <w:rPr>
+          <w:lang w:val="da-DK"/>
+        </w:rPr>
+        <w:t xml:space="preserve"> atomkraftværker</w:t>
+      </w:r>
+      <w:r>
+        <w:rPr>
+          <w:lang w:val="da-DK"/>
+        </w:rPr>
+        <w:t>.</w:t>
+      </w:r>
+    </w:p>
+    <w:p>
+      <w:pPr>
+        <w:pStyle w:val="ListParagraph"/>
+        <w:numPr>
+          <w:ilvl w:val="0"/>
+          <w:numId w:val="1"/>
+        </w:numPr>
+        <w:rPr>
           <w:b/>
           <w:bCs/>
           <w:lang w:val="da-DK"/>
@@ -5412,7 +6041,15 @@
           <w:bCs/>
           <w:lang w:val="da-DK"/>
         </w:rPr>
-        <w:t>95</w:t>
+        <w:t>210</w:t>
+      </w:r>
+      <w:r>
+        <w:rPr>
+          <w:b/>
+          <w:bCs/>
+          <w:lang w:val="da-DK"/>
+        </w:rPr>
+        <w:t>5</w:t>
       </w:r>
       <w:r>
         <w:rPr>
@@ -5620,13 +6257,7 @@
         <w:rPr>
           <w:lang w:val="da-DK"/>
         </w:rPr>
-        <w:t>207</w:t>
-      </w:r>
-      <w:r>
-        <w:rPr>
-          <w:lang w:val="da-DK"/>
-        </w:rPr>
-        <w:t>6</w:t>
+        <w:t>2071-2084</w:t>
       </w:r>
       <w:r>
         <w:rPr>
@@ -5651,31 +6282,51 @@
         <w:rPr>
           <w:lang w:val="da-DK"/>
         </w:rPr>
-        <w:t xml:space="preserve">: Videnskabsfolk verden over </w:t>
-      </w:r>
-      <w:r>
-        <w:rPr>
-          <w:lang w:val="da-DK"/>
-        </w:rPr>
-        <w:t xml:space="preserve">falder i voldspsykose og </w:t>
-      </w:r>
-      <w:r>
-        <w:rPr>
-          <w:lang w:val="da-DK"/>
-        </w:rPr>
-        <w:t xml:space="preserve">erklærer </w:t>
-      </w:r>
-      <w:r>
-        <w:rPr>
-          <w:lang w:val="da-DK"/>
-        </w:rPr>
-        <w:t>krig mod menneskeheden</w:t>
-      </w:r>
-      <w:r>
-        <w:rPr>
-          <w:lang w:val="da-DK"/>
-        </w:rPr>
-        <w:t>.</w:t>
+        <w:t xml:space="preserve">: A.I. og hacking angreb </w:t>
+      </w:r>
+      <w:r>
+        <w:rPr>
+          <w:lang w:val="da-DK"/>
+        </w:rPr>
+        <w:t>forårsager massevandring til</w:t>
+      </w:r>
+      <w:r>
+        <w:rPr>
+          <w:lang w:val="da-DK"/>
+        </w:rPr>
+        <w:t xml:space="preserve"> byer beskyttet af </w:t>
+      </w:r>
+      <w:proofErr w:type="spellStart"/>
+      <w:r>
+        <w:rPr>
+          <w:lang w:val="da-DK"/>
+        </w:rPr>
+        <w:t>megacorporations</w:t>
+      </w:r>
+      <w:proofErr w:type="spellEnd"/>
+      <w:r>
+        <w:rPr>
+          <w:lang w:val="da-DK"/>
+        </w:rPr>
+        <w:t xml:space="preserve"> der </w:t>
+      </w:r>
+      <w:r>
+        <w:rPr>
+          <w:lang w:val="da-DK"/>
+        </w:rPr>
+        <w:t>har lokale netværk</w:t>
+      </w:r>
+      <w:r>
+        <w:rPr>
+          <w:lang w:val="da-DK"/>
+        </w:rPr>
+        <w:t xml:space="preserve"> som er beskyttet mod hacking</w:t>
+      </w:r>
+      <w:r>
+        <w:rPr>
+          <w:lang w:val="da-DK"/>
+        </w:rPr>
+        <w:t xml:space="preserve"> og A.I.</w:t>
       </w:r>
     </w:p>
     <w:p>
@@ -5693,7 +6344,7 @@
         <w:rPr>
           <w:lang w:val="da-DK"/>
         </w:rPr>
-        <w:t>2071-2084</w:t>
+        <w:t>2071</w:t>
       </w:r>
       <w:r>
         <w:rPr>
@@ -5718,51 +6369,13 @@
         <w:rPr>
           <w:lang w:val="da-DK"/>
         </w:rPr>
-        <w:t xml:space="preserve">: A.I. og hacking angreb </w:t>
-      </w:r>
-      <w:r>
-        <w:rPr>
-          <w:lang w:val="da-DK"/>
-        </w:rPr>
-        <w:t>forårsager massevandring til</w:t>
-      </w:r>
-      <w:r>
-        <w:rPr>
-          <w:lang w:val="da-DK"/>
-        </w:rPr>
-        <w:t xml:space="preserve"> byer beskyttet af </w:t>
-      </w:r>
-      <w:proofErr w:type="spellStart"/>
-      <w:r>
-        <w:rPr>
-          <w:lang w:val="da-DK"/>
-        </w:rPr>
-        <w:t>megacorporations</w:t>
-      </w:r>
-      <w:proofErr w:type="spellEnd"/>
-      <w:r>
-        <w:rPr>
-          <w:lang w:val="da-DK"/>
-        </w:rPr>
-        <w:t xml:space="preserve"> der </w:t>
-      </w:r>
-      <w:r>
-        <w:rPr>
-          <w:lang w:val="da-DK"/>
-        </w:rPr>
-        <w:t>har lokale netværk</w:t>
-      </w:r>
-      <w:r>
-        <w:rPr>
-          <w:lang w:val="da-DK"/>
-        </w:rPr>
-        <w:t xml:space="preserve"> som er beskyttet mod hacking</w:t>
-      </w:r>
-      <w:r>
-        <w:rPr>
-          <w:lang w:val="da-DK"/>
-        </w:rPr>
-        <w:t xml:space="preserve"> og A.I.</w:t>
+        <w:t xml:space="preserve">: New Sun </w:t>
+      </w:r>
+      <w:r>
+        <w:rPr>
+          <w:lang w:val="da-DK"/>
+        </w:rPr>
+        <w:t>dronerne hackes og ozonlaget over Oceanien smadres.</w:t>
       </w:r>
     </w:p>
     <w:p>
@@ -5780,7 +6393,13 @@
         <w:rPr>
           <w:lang w:val="da-DK"/>
         </w:rPr>
-        <w:t>2071</w:t>
+        <w:t>207</w:t>
+      </w:r>
+      <w:r>
+        <w:rPr>
+          <w:lang w:val="da-DK"/>
+        </w:rPr>
+        <w:t>3</w:t>
       </w:r>
       <w:r>
         <w:rPr>
@@ -5805,13 +6424,45 @@
         <w:rPr>
           <w:lang w:val="da-DK"/>
         </w:rPr>
-        <w:t xml:space="preserve">: New Sun </w:t>
-      </w:r>
-      <w:r>
-        <w:rPr>
-          <w:lang w:val="da-DK"/>
-        </w:rPr>
-        <w:t>dronerne hackes og ozonlaget over Oceanien smadres.</w:t>
+        <w:t xml:space="preserve">: Australien </w:t>
+      </w:r>
+      <w:r>
+        <w:rPr>
+          <w:lang w:val="da-DK"/>
+        </w:rPr>
+        <w:t>ruineres</w:t>
+      </w:r>
+      <w:r>
+        <w:rPr>
+          <w:lang w:val="da-DK"/>
+        </w:rPr>
+        <w:t xml:space="preserve"> af deres modificerede monsterdyr</w:t>
+      </w:r>
+      <w:r>
+        <w:rPr>
+          <w:lang w:val="da-DK"/>
+        </w:rPr>
+        <w:t>, og navngives ”</w:t>
+      </w:r>
+      <w:proofErr w:type="spellStart"/>
+      <w:r>
+        <w:rPr>
+          <w:lang w:val="da-DK"/>
+        </w:rPr>
+        <w:t>Deadlands</w:t>
+      </w:r>
+      <w:proofErr w:type="spellEnd"/>
+      <w:r>
+        <w:rPr>
+          <w:lang w:val="da-DK"/>
+        </w:rPr>
+        <w:t>”</w:t>
+      </w:r>
+      <w:r>
+        <w:rPr>
+          <w:lang w:val="da-DK"/>
+        </w:rPr>
+        <w:t>.</w:t>
       </w:r>
     </w:p>
     <w:p>
@@ -5829,7 +6480,86 @@
         <w:rPr>
           <w:lang w:val="da-DK"/>
         </w:rPr>
-        <w:t>2072</w:t>
+        <w:t>2075</w:t>
+      </w:r>
+      <w:r>
+        <w:rPr>
+          <mc:AlternateContent>
+            <mc:Choice Requires="w16se"/>
+            <mc:Fallback>
+              <w:rFonts w:ascii="Segoe UI Emoji" w:eastAsia="Segoe UI Emoji" w:hAnsi="Segoe UI Emoji" w:cs="Segoe UI Emoji"/>
+            </mc:Fallback>
+          </mc:AlternateContent>
+          <w:lang w:val="da-DK"/>
+        </w:rPr>
+        <mc:AlternateContent>
+          <mc:Choice Requires="w16se">
+            <w16se:symEx w16se:font="Segoe UI Emoji" w16se:char="1F30D"/>
+          </mc:Choice>
+          <mc:Fallback>
+            <w:t>🌍</w:t>
+          </mc:Fallback>
+        </mc:AlternateContent>
+      </w:r>
+      <w:r>
+        <w:rPr>
+          <w:lang w:val="da-DK"/>
+        </w:rPr>
+        <w:t xml:space="preserve">: </w:t>
+      </w:r>
+      <w:r>
+        <w:rPr>
+          <w:lang w:val="da-DK"/>
+        </w:rPr>
+        <w:t>Marskolonie</w:t>
+      </w:r>
+      <w:r>
+        <w:rPr>
+          <w:lang w:val="da-DK"/>
+        </w:rPr>
+        <w:t>rne</w:t>
+      </w:r>
+      <w:r>
+        <w:rPr>
+          <w:lang w:val="da-DK"/>
+        </w:rPr>
+        <w:t xml:space="preserve"> </w:t>
+      </w:r>
+      <w:r>
+        <w:rPr>
+          <w:lang w:val="da-DK"/>
+        </w:rPr>
+        <w:t xml:space="preserve">samler sig og </w:t>
+      </w:r>
+      <w:r>
+        <w:rPr>
+          <w:lang w:val="da-DK"/>
+        </w:rPr>
+        <w:t>erklærer sig fri under navnet ”Ares Primus”</w:t>
+      </w:r>
+    </w:p>
+    <w:p>
+      <w:pPr>
+        <w:pStyle w:val="ListParagraph"/>
+        <w:numPr>
+          <w:ilvl w:val="0"/>
+          <w:numId w:val="1"/>
+        </w:numPr>
+        <w:rPr>
+          <w:lang w:val="da-DK"/>
+        </w:rPr>
+      </w:pPr>
+      <w:r>
+        <w:rPr>
+          <w:lang w:val="da-DK"/>
+        </w:rPr>
+        <w:t>207</w:t>
+      </w:r>
+      <w:r>
+        <w:rPr>
+          <w:lang w:val="da-DK"/>
+        </w:rPr>
+        <w:t>6</w:t>
       </w:r>
       <w:r>
         <w:rPr>
@@ -5854,45 +6584,25 @@
         <w:rPr>
           <w:lang w:val="da-DK"/>
         </w:rPr>
-        <w:t xml:space="preserve">: Australien </w:t>
-      </w:r>
-      <w:r>
-        <w:rPr>
-          <w:lang w:val="da-DK"/>
-        </w:rPr>
-        <w:t>ruineres</w:t>
-      </w:r>
-      <w:r>
-        <w:rPr>
-          <w:lang w:val="da-DK"/>
-        </w:rPr>
-        <w:t xml:space="preserve"> af deres modificerede monsterdyr</w:t>
-      </w:r>
-      <w:r>
-        <w:rPr>
-          <w:lang w:val="da-DK"/>
-        </w:rPr>
-        <w:t>, og navngives ”</w:t>
-      </w:r>
-      <w:proofErr w:type="spellStart"/>
-      <w:r>
-        <w:rPr>
-          <w:lang w:val="da-DK"/>
-        </w:rPr>
-        <w:t>Deadlands</w:t>
-      </w:r>
-      <w:proofErr w:type="spellEnd"/>
-      <w:r>
-        <w:rPr>
-          <w:lang w:val="da-DK"/>
-        </w:rPr>
-        <w:t>”</w:t>
-      </w:r>
-      <w:r>
-        <w:rPr>
-          <w:lang w:val="da-DK"/>
-        </w:rPr>
-        <w:t>.</w:t>
+        <w:t xml:space="preserve">: Videnskabsfolk verden over falder </w:t>
+      </w:r>
+      <w:r>
+        <w:rPr>
+          <w:lang w:val="da-DK"/>
+        </w:rPr>
+        <w:t xml:space="preserve">pludseligt i </w:t>
+      </w:r>
+      <w:r>
+        <w:rPr>
+          <w:lang w:val="da-DK"/>
+        </w:rPr>
+        <w:t>voldspsykose og erklærer krig mod menneskeheden.</w:t>
+      </w:r>
+      <w:r>
+        <w:rPr>
+          <w:lang w:val="da-DK"/>
+        </w:rPr>
+        <w:t xml:space="preserve"> Videnskabsfolkene kalder sig Syndefaldet. </w:t>
       </w:r>
     </w:p>
     <w:p>
@@ -5910,7 +6620,7 @@
         <w:rPr>
           <w:lang w:val="da-DK"/>
         </w:rPr>
-        <w:t>2075</w:t>
+        <w:t>2078</w:t>
       </w:r>
       <w:r>
         <w:rPr>
@@ -5941,13 +6651,19 @@
         <w:rPr>
           <w:lang w:val="da-DK"/>
         </w:rPr>
-        <w:t>Marskolonie</w:t>
-      </w:r>
-      <w:r>
-        <w:rPr>
-          <w:lang w:val="da-DK"/>
-        </w:rPr>
-        <w:t>rne</w:t>
+        <w:t xml:space="preserve">Samtlige medlemmer af den </w:t>
+      </w:r>
+      <w:r>
+        <w:rPr>
+          <w:lang w:val="da-DK"/>
+        </w:rPr>
+        <w:t>japanske regering</w:t>
+      </w:r>
+      <w:r>
+        <w:rPr>
+          <w:lang w:val="da-DK"/>
+        </w:rPr>
+        <w:t>,</w:t>
       </w:r>
       <w:r>
         <w:rPr>
@@ -5959,13 +6675,103 @@
         <w:rPr>
           <w:lang w:val="da-DK"/>
         </w:rPr>
-        <w:t xml:space="preserve">samler sig og </w:t>
-      </w:r>
-      <w:r>
-        <w:rPr>
-          <w:lang w:val="da-DK"/>
-        </w:rPr>
-        <w:t>erklærer sig fri under navnet ”Ares Primus”</w:t>
+        <w:t xml:space="preserve">som </w:t>
+      </w:r>
+      <w:r>
+        <w:rPr>
+          <w:lang w:val="da-DK"/>
+        </w:rPr>
+        <w:t xml:space="preserve">har nægtet at deltage i kampen imod </w:t>
+      </w:r>
+      <w:r>
+        <w:rPr>
+          <w:lang w:val="da-DK"/>
+        </w:rPr>
+        <w:t>Syndefaldet</w:t>
+      </w:r>
+      <w:r>
+        <w:rPr>
+          <w:lang w:val="da-DK"/>
+        </w:rPr>
+        <w:t xml:space="preserve">, dræbes af </w:t>
+      </w:r>
+      <w:r>
+        <w:rPr>
+          <w:lang w:val="da-DK"/>
+        </w:rPr>
+        <w:t xml:space="preserve">præcisionsstråler fra </w:t>
+      </w:r>
+      <w:r>
+        <w:rPr>
+          <w:lang w:val="da-DK"/>
+        </w:rPr>
+        <w:t xml:space="preserve">et </w:t>
+      </w:r>
+      <w:proofErr w:type="spellStart"/>
+      <w:r>
+        <w:rPr>
+          <w:lang w:val="da-DK"/>
+        </w:rPr>
+        <w:t>solspejl</w:t>
+      </w:r>
+      <w:proofErr w:type="spellEnd"/>
+      <w:r>
+        <w:rPr>
+          <w:lang w:val="da-DK"/>
+        </w:rPr>
+        <w:t xml:space="preserve">. </w:t>
+      </w:r>
+      <w:r>
+        <w:rPr>
+          <w:lang w:val="da-DK"/>
+        </w:rPr>
+        <w:t>Alle japanske magtfolk er kunder af d</w:t>
+      </w:r>
+      <w:r>
+        <w:rPr>
+          <w:lang w:val="da-DK"/>
+        </w:rPr>
+        <w:t xml:space="preserve">et medicinske firma </w:t>
+      </w:r>
+      <w:proofErr w:type="spellStart"/>
+      <w:r>
+        <w:rPr>
+          <w:lang w:val="da-DK"/>
+        </w:rPr>
+        <w:t>Sanguine</w:t>
+      </w:r>
+      <w:proofErr w:type="spellEnd"/>
+      <w:r>
+        <w:rPr>
+          <w:lang w:val="da-DK"/>
+        </w:rPr>
+        <w:t xml:space="preserve"> Sciences</w:t>
+      </w:r>
+      <w:r>
+        <w:rPr>
+          <w:lang w:val="da-DK"/>
+        </w:rPr>
+        <w:t xml:space="preserve">, hvis leder derfor har intet problem ved at udråbe sig Kejserinde </w:t>
+      </w:r>
+      <w:proofErr w:type="spellStart"/>
+      <w:r>
+        <w:rPr>
+          <w:lang w:val="da-DK"/>
+        </w:rPr>
+        <w:t>Weili</w:t>
+      </w:r>
+      <w:proofErr w:type="spellEnd"/>
+      <w:r>
+        <w:rPr>
+          <w:lang w:val="da-DK"/>
+        </w:rPr>
+        <w:t xml:space="preserve"> af Japan</w:t>
+      </w:r>
+      <w:r>
+        <w:rPr>
+          <w:lang w:val="da-DK"/>
+        </w:rPr>
+        <w:t>.</w:t>
       </w:r>
     </w:p>
     <w:p>
@@ -5983,7 +6789,247 @@
         <w:rPr>
           <w:lang w:val="da-DK"/>
         </w:rPr>
-        <w:t>2085</w:t>
+        <w:t>20</w:t>
+      </w:r>
+      <w:r>
+        <w:rPr>
+          <w:lang w:val="da-DK"/>
+        </w:rPr>
+        <w:t>8</w:t>
+      </w:r>
+      <w:r>
+        <w:rPr>
+          <w:lang w:val="da-DK"/>
+        </w:rPr>
+        <w:t>1</w:t>
+      </w:r>
+      <w:r>
+        <w:rPr>
+          <mc:AlternateContent>
+            <mc:Choice Requires="w16se"/>
+            <mc:Fallback>
+              <w:rFonts w:ascii="Segoe UI Emoji" w:eastAsia="Segoe UI Emoji" w:hAnsi="Segoe UI Emoji" w:cs="Segoe UI Emoji"/>
+            </mc:Fallback>
+          </mc:AlternateContent>
+          <w:lang w:val="da-DK"/>
+        </w:rPr>
+        <mc:AlternateContent>
+          <mc:Choice Requires="w16se">
+            <w16se:symEx w16se:font="Segoe UI Emoji" w16se:char="1F4A5"/>
+          </mc:Choice>
+          <mc:Fallback>
+            <w:t>💥</w:t>
+          </mc:Fallback>
+        </mc:AlternateContent>
+      </w:r>
+      <w:r>
+        <w:rPr>
+          <w:lang w:val="da-DK"/>
+        </w:rPr>
+        <w:t xml:space="preserve">: </w:t>
+      </w:r>
+      <w:proofErr w:type="spellStart"/>
+      <w:r>
+        <w:rPr>
+          <w:lang w:val="da-DK"/>
+        </w:rPr>
+        <w:t>Sorthulskraftværkernes</w:t>
+      </w:r>
+      <w:proofErr w:type="spellEnd"/>
+      <w:r>
+        <w:rPr>
+          <w:lang w:val="da-DK"/>
+        </w:rPr>
+        <w:t xml:space="preserve"> maksimeres, og I 33 dage </w:t>
+      </w:r>
+      <w:r>
+        <w:rPr>
+          <w:lang w:val="da-DK"/>
+        </w:rPr>
+        <w:t xml:space="preserve">blokerer eller optager de sorte huller så meget af Solens lys, at </w:t>
+      </w:r>
+      <w:r>
+        <w:rPr>
+          <w:lang w:val="da-DK"/>
+        </w:rPr>
+        <w:t xml:space="preserve">der udover at være konstant nat falder </w:t>
+      </w:r>
+      <w:r>
+        <w:rPr>
+          <w:lang w:val="da-DK"/>
+        </w:rPr>
+        <w:t>den gennemsnitlige temperatur med 15 grader</w:t>
+      </w:r>
+      <w:r>
+        <w:rPr>
+          <w:lang w:val="da-DK"/>
+        </w:rPr>
+        <w:t xml:space="preserve">, og </w:t>
+      </w:r>
+      <w:r>
+        <w:rPr>
+          <w:lang w:val="da-DK"/>
+        </w:rPr>
+        <w:t>klima</w:t>
+      </w:r>
+      <w:r>
+        <w:rPr>
+          <w:lang w:val="da-DK"/>
+        </w:rPr>
+        <w:t>følgerne er katastrofale.</w:t>
+      </w:r>
+      <w:r>
+        <w:rPr>
+          <w:lang w:val="da-DK"/>
+        </w:rPr>
+        <w:t xml:space="preserve"> Spirituelt påvirkes jordbefolkningen, og især religiøst troende mærker en forandring. </w:t>
+      </w:r>
+      <w:r>
+        <w:rPr>
+          <w:lang w:val="da-DK"/>
+        </w:rPr>
+        <w:t>Ledende religiøse skikkelser inden for Islam, kristendommen og jødedommen erklærer alle at den abrahamske gud er død</w:t>
+      </w:r>
+      <w:r>
+        <w:rPr>
+          <w:lang w:val="da-DK"/>
+        </w:rPr>
+        <w:t xml:space="preserve">. </w:t>
+      </w:r>
+      <w:proofErr w:type="spellStart"/>
+      <w:r>
+        <w:rPr>
+          <w:lang w:val="da-DK"/>
+        </w:rPr>
+        <w:t>Megacorporationen</w:t>
+      </w:r>
+      <w:proofErr w:type="spellEnd"/>
+      <w:r>
+        <w:rPr>
+          <w:lang w:val="da-DK"/>
+        </w:rPr>
+        <w:t xml:space="preserve"> </w:t>
+      </w:r>
+      <w:proofErr w:type="spellStart"/>
+      <w:r>
+        <w:rPr>
+          <w:i/>
+          <w:iCs/>
+          <w:lang w:val="da-DK"/>
+        </w:rPr>
+        <w:t>Thoughts</w:t>
+      </w:r>
+      <w:proofErr w:type="spellEnd"/>
+      <w:r>
+        <w:rPr>
+          <w:i/>
+          <w:iCs/>
+          <w:lang w:val="da-DK"/>
+        </w:rPr>
+        <w:t xml:space="preserve"> and </w:t>
+      </w:r>
+      <w:proofErr w:type="spellStart"/>
+      <w:r>
+        <w:rPr>
+          <w:i/>
+          <w:iCs/>
+          <w:lang w:val="da-DK"/>
+        </w:rPr>
+        <w:t>Prayers</w:t>
+      </w:r>
+      <w:proofErr w:type="spellEnd"/>
+      <w:r>
+        <w:rPr>
+          <w:lang w:val="da-DK"/>
+        </w:rPr>
+        <w:t xml:space="preserve"> </w:t>
+      </w:r>
+      <w:r>
+        <w:rPr>
+          <w:lang w:val="da-DK"/>
+        </w:rPr>
+        <w:t>tager ansvaret om at tilfredsstille folkets bønner, givet de er forsikret, selvfølgelig</w:t>
+      </w:r>
+      <w:r>
+        <w:rPr>
+          <w:lang w:val="da-DK"/>
+        </w:rPr>
+        <w:t>.</w:t>
+      </w:r>
+      <w:r>
+        <w:rPr>
+          <w:lang w:val="da-DK"/>
+        </w:rPr>
+        <w:t xml:space="preserve"> </w:t>
+      </w:r>
+      <w:r>
+        <w:rPr>
+          <w:lang w:val="da-DK"/>
+        </w:rPr>
+        <w:br/>
+      </w:r>
+      <w:r>
+        <w:rPr>
+          <w:lang w:val="da-DK"/>
+        </w:rPr>
+        <w:t xml:space="preserve">Dagene blev senere navngivet </w:t>
+      </w:r>
+      <w:r>
+        <w:rPr>
+          <w:i/>
+          <w:iCs/>
+          <w:lang w:val="da-DK"/>
+        </w:rPr>
+        <w:t>Den Mørke Måned</w:t>
+      </w:r>
+      <w:r>
+        <w:rPr>
+          <w:lang w:val="da-DK"/>
+        </w:rPr>
+        <w:t>.</w:t>
+      </w:r>
+      <w:r>
+        <w:rPr>
+          <w:lang w:val="da-DK"/>
+        </w:rPr>
+        <w:t xml:space="preserve"> </w:t>
+      </w:r>
+      <w:r>
+        <w:rPr>
+          <w:lang w:val="da-DK"/>
+        </w:rPr>
+        <w:t>Folk har senere svært ved at huske detaljer om verdenen før Den Mørke Måned.</w:t>
+      </w:r>
+    </w:p>
+    <w:p>
+      <w:pPr>
+        <w:pStyle w:val="ListParagraph"/>
+        <w:numPr>
+          <w:ilvl w:val="0"/>
+          <w:numId w:val="1"/>
+        </w:numPr>
+        <w:rPr>
+          <w:lang w:val="da-DK"/>
+        </w:rPr>
+      </w:pPr>
+      <w:r>
+        <w:rPr>
+          <w:lang w:val="da-DK"/>
+        </w:rPr>
+        <w:lastRenderedPageBreak/>
+        <w:t>20</w:t>
+      </w:r>
+      <w:r>
+        <w:rPr>
+          <w:lang w:val="da-DK"/>
+        </w:rPr>
+        <w:t>9</w:t>
+      </w:r>
+      <w:r>
+        <w:rPr>
+          <w:lang w:val="da-DK"/>
+        </w:rPr>
+        <w:t>5</w:t>
       </w:r>
       <w:r>
         <w:rPr>
@@ -6082,7 +7128,31 @@
         <w:rPr>
           <w:lang w:val="da-DK"/>
         </w:rPr>
-        <w:t>2085-95</w:t>
+        <w:t>20</w:t>
+      </w:r>
+      <w:r>
+        <w:rPr>
+          <w:lang w:val="da-DK"/>
+        </w:rPr>
+        <w:t>9</w:t>
+      </w:r>
+      <w:r>
+        <w:rPr>
+          <w:lang w:val="da-DK"/>
+        </w:rPr>
+        <w:t>5-</w:t>
+      </w:r>
+      <w:r>
+        <w:rPr>
+          <w:lang w:val="da-DK"/>
+        </w:rPr>
+        <w:t>210</w:t>
+      </w:r>
+      <w:r>
+        <w:rPr>
+          <w:lang w:val="da-DK"/>
+        </w:rPr>
+        <w:t>5</w:t>
       </w:r>
       <w:r>
         <w:rPr>
@@ -6151,6 +7221,12 @@
         <w:rPr>
           <w:lang w:val="da-DK"/>
         </w:rPr>
+        <w:t xml:space="preserve"> som ledende magter</w:t>
+      </w:r>
+      <w:r>
+        <w:rPr>
+          <w:lang w:val="da-DK"/>
+        </w:rPr>
         <w:t>.</w:t>
       </w:r>
     </w:p>
@@ -6169,27 +7245,38 @@
         <w:rPr>
           <w:lang w:val="da-DK"/>
         </w:rPr>
-        <w:t>2095: Spillets start</w:t>
-      </w:r>
-    </w:p>
-    <w:p>
-      <w:pPr>
-        <w:rPr>
-          <w:lang w:val="da-DK"/>
-        </w:rPr>
-      </w:pPr>
-    </w:p>
-    <w:p>
-      <w:pPr>
-        <w:rPr>
-          <w:lang w:val="da-DK"/>
-        </w:rPr>
-      </w:pPr>
-      <w:r>
-        <w:rPr>
-          <w:lang w:val="da-DK"/>
-        </w:rPr>
-        <w:t>Japan vampyr</w:t>
+        <w:t>210</w:t>
+      </w:r>
+      <w:r>
+        <w:rPr>
+          <w:lang w:val="da-DK"/>
+        </w:rPr>
+        <w:t>3</w:t>
+      </w:r>
+      <w:r>
+        <w:rPr>
+          <mc:AlternateContent>
+            <mc:Choice Requires="w16se"/>
+            <mc:Fallback>
+              <w:rFonts w:ascii="Segoe UI Emoji" w:eastAsia="Segoe UI Emoji" w:hAnsi="Segoe UI Emoji" w:cs="Segoe UI Emoji"/>
+            </mc:Fallback>
+          </mc:AlternateContent>
+          <w:lang w:val="da-DK"/>
+        </w:rPr>
+        <mc:AlternateContent>
+          <mc:Choice Requires="w16se">
+            <w16se:symEx w16se:font="Segoe UI Emoji" w16se:char="1F4A5"/>
+          </mc:Choice>
+          <mc:Fallback>
+            <w:t>💥</w:t>
+          </mc:Fallback>
+        </mc:AlternateContent>
+      </w:r>
+      <w:r>
+        <w:rPr>
+          <w:lang w:val="da-DK"/>
+        </w:rPr>
+        <w:t>:</w:t>
       </w:r>
       <w:r>
         <w:rPr>
@@ -6197,666 +7284,29 @@
         </w:rPr>
         <w:t xml:space="preserve"> </w:t>
       </w:r>
-      <w:proofErr w:type="spellStart"/>
-      <w:r>
-        <w:rPr>
-          <w:lang w:val="da-DK"/>
-        </w:rPr>
-        <w:t>megacorp</w:t>
-      </w:r>
-      <w:proofErr w:type="spellEnd"/>
-    </w:p>
-    <w:p>
-      <w:pPr>
-        <w:pStyle w:val="Title"/>
-      </w:pPr>
-      <w:r>
-        <w:t xml:space="preserve">Centrale </w:t>
-      </w:r>
-      <w:proofErr w:type="spellStart"/>
-      <w:r>
-        <w:t>lokationers</w:t>
-      </w:r>
-      <w:proofErr w:type="spellEnd"/>
-      <w:r>
-        <w:t xml:space="preserve"> </w:t>
-      </w:r>
-      <w:proofErr w:type="spellStart"/>
-      <w:r>
-        <w:t>historie</w:t>
-      </w:r>
-      <w:proofErr w:type="spellEnd"/>
-    </w:p>
-    <w:p>
-      <w:pPr>
-        <w:pStyle w:val="Heading1"/>
-      </w:pPr>
-      <w:r>
-        <w:t>Europa</w:t>
-      </w:r>
-    </w:p>
-    <w:p>
-      <w:pPr>
-        <w:pStyle w:val="Heading2"/>
-      </w:pPr>
-      <w:r>
-        <w:t xml:space="preserve">Den </w:t>
-      </w:r>
-      <w:proofErr w:type="spellStart"/>
-      <w:r>
-        <w:t>Skandinaviske</w:t>
-      </w:r>
-      <w:proofErr w:type="spellEnd"/>
-      <w:r>
-        <w:t xml:space="preserve"> Union</w:t>
-      </w:r>
-    </w:p>
-    <w:p>
-      <w:pPr>
-        <w:rPr>
-          <w:lang w:val="da-DK"/>
-        </w:rPr>
-      </w:pPr>
-      <w:r>
-        <w:rPr>
-          <w:lang w:val="da-DK"/>
-        </w:rPr>
-        <w:t>Blev skabt som m</w:t>
-      </w:r>
-      <w:r>
-        <w:rPr>
-          <w:lang w:val="da-DK"/>
-        </w:rPr>
-        <w:t xml:space="preserve">odreaktion på EU’s restriktioner imod især flygtninge og modificeringer. </w:t>
-      </w:r>
-      <w:r>
-        <w:rPr>
-          <w:lang w:val="da-DK"/>
-        </w:rPr>
-        <w:t>De tre megabyer København, Oslo og Stokholm</w:t>
-      </w:r>
-      <w:r>
-        <w:rPr>
-          <w:lang w:val="da-DK"/>
-        </w:rPr>
-        <w:t xml:space="preserve"> </w:t>
-      </w:r>
-      <w:r>
-        <w:rPr>
-          <w:lang w:val="da-DK"/>
-        </w:rPr>
-        <w:t>blev destinationen for flygtninge fra hele verden</w:t>
-      </w:r>
-      <w:r>
-        <w:rPr>
-          <w:lang w:val="da-DK"/>
-        </w:rPr>
-        <w:t xml:space="preserve">, men de ambitiøse byggeprojekter der skulle huse flygtninge blev forsinket, primært af politiske grunde, og nu </w:t>
-      </w:r>
-      <w:r>
-        <w:rPr>
-          <w:lang w:val="da-DK"/>
-        </w:rPr>
-        <w:t xml:space="preserve">millioner af </w:t>
-      </w:r>
-      <w:r>
-        <w:rPr>
-          <w:lang w:val="da-DK"/>
-        </w:rPr>
-        <w:t>tidlige flygtninge</w:t>
-      </w:r>
-      <w:r>
-        <w:rPr>
-          <w:lang w:val="da-DK"/>
-        </w:rPr>
-        <w:t xml:space="preserve"> i </w:t>
-      </w:r>
-      <w:r>
-        <w:rPr>
-          <w:lang w:val="da-DK"/>
-        </w:rPr>
-        <w:t>forældede</w:t>
-      </w:r>
-      <w:r>
-        <w:rPr>
-          <w:lang w:val="da-DK"/>
-        </w:rPr>
-        <w:t xml:space="preserve"> </w:t>
-      </w:r>
-      <w:r>
-        <w:rPr>
-          <w:lang w:val="da-DK"/>
-        </w:rPr>
-        <w:t xml:space="preserve">ghettoer, </w:t>
-      </w:r>
-      <w:proofErr w:type="spellStart"/>
-      <w:r>
-        <w:rPr>
-          <w:lang w:val="da-DK"/>
-        </w:rPr>
-        <w:t>U</w:t>
-      </w:r>
-      <w:r>
-        <w:rPr>
-          <w:lang w:val="da-DK"/>
-        </w:rPr>
-        <w:t>nderbye</w:t>
-      </w:r>
-      <w:r>
-        <w:rPr>
-          <w:lang w:val="da-DK"/>
-        </w:rPr>
-        <w:t>r</w:t>
-      </w:r>
-      <w:proofErr w:type="spellEnd"/>
-      <w:r>
-        <w:rPr>
-          <w:lang w:val="da-DK"/>
-        </w:rPr>
-        <w:t xml:space="preserve"> eller i den fynske losseplads.</w:t>
-      </w:r>
-    </w:p>
-    <w:p>
-      <w:pPr>
-        <w:pStyle w:val="Heading3"/>
-        <w:rPr>
-          <w:lang w:val="da-DK"/>
-        </w:rPr>
-      </w:pPr>
-      <w:r>
-        <w:rPr>
-          <w:lang w:val="da-DK"/>
-        </w:rPr>
-        <w:t>Danmark</w:t>
-      </w:r>
-    </w:p>
-    <w:p>
-      <w:pPr>
-        <w:rPr>
-          <w:lang w:val="da-DK"/>
-        </w:rPr>
-      </w:pPr>
-      <w:r>
-        <w:rPr>
-          <w:lang w:val="da-DK"/>
-        </w:rPr>
-        <w:t xml:space="preserve">Jylland er omdannet til landbrug og dyrkes af droner. </w:t>
-      </w:r>
-      <w:r>
-        <w:rPr>
-          <w:lang w:val="da-DK"/>
-        </w:rPr>
-        <w:t xml:space="preserve">Fyns primære funktion er at være vej for </w:t>
-      </w:r>
-      <w:r>
-        <w:rPr>
-          <w:lang w:val="da-DK"/>
-        </w:rPr>
-        <w:t>den jyske madproduktion som køres til hovedstaden</w:t>
-      </w:r>
-      <w:r>
-        <w:rPr>
-          <w:lang w:val="da-DK"/>
-        </w:rPr>
-        <w:t>, men er også losseplads for</w:t>
-      </w:r>
-      <w:r>
-        <w:rPr>
-          <w:lang w:val="da-DK"/>
-        </w:rPr>
-        <w:t xml:space="preserve"> det meste af den Skandinaviske union</w:t>
-      </w:r>
-      <w:r>
-        <w:rPr>
-          <w:lang w:val="da-DK"/>
-        </w:rPr>
-        <w:t xml:space="preserve">. </w:t>
-      </w:r>
-    </w:p>
-    <w:p>
-      <w:pPr>
-        <w:rPr>
-          <w:lang w:val="da-DK"/>
-        </w:rPr>
-      </w:pPr>
-      <w:r>
-        <w:rPr>
-          <w:lang w:val="da-DK"/>
-        </w:rPr>
-        <w:t xml:space="preserve">København modtog især flygtninge fra Brasilien og Congo under Redningsmarchen. </w:t>
-      </w:r>
-    </w:p>
-    <w:p>
-      <w:pPr>
-        <w:rPr>
-          <w:lang w:val="da-DK"/>
-        </w:rPr>
-      </w:pPr>
-    </w:p>
-    <w:p>
-      <w:pPr>
-        <w:pStyle w:val="Heading1"/>
-        <w:rPr>
-          <w:lang w:val="da-DK"/>
-        </w:rPr>
-      </w:pPr>
-      <w:r>
-        <w:rPr>
-          <w:lang w:val="da-DK"/>
-        </w:rPr>
-        <w:t>Østasien</w:t>
-      </w:r>
-    </w:p>
-    <w:p>
-      <w:pPr>
-        <w:pStyle w:val="Heading2"/>
-        <w:rPr>
-          <w:lang w:val="da-DK"/>
-        </w:rPr>
-      </w:pPr>
-      <w:r>
-        <w:rPr>
-          <w:lang w:val="da-DK"/>
-        </w:rPr>
-        <w:t xml:space="preserve">Kina og </w:t>
-      </w:r>
-      <w:proofErr w:type="spellStart"/>
-      <w:r>
-        <w:rPr>
-          <w:lang w:val="da-DK"/>
-        </w:rPr>
-        <w:t>Tàiguó</w:t>
-      </w:r>
-      <w:proofErr w:type="spellEnd"/>
-    </w:p>
-    <w:p>
-      <w:pPr>
-        <w:pStyle w:val="Heading3"/>
-        <w:rPr>
-          <w:lang w:val="da-DK"/>
-        </w:rPr>
-      </w:pPr>
-      <w:r>
-        <w:rPr>
-          <w:lang w:val="da-DK"/>
-        </w:rPr>
-        <w:t>Restriktioner og social uro</w:t>
-      </w:r>
-    </w:p>
-    <w:p>
-      <w:pPr>
-        <w:rPr>
-          <w:lang w:val="da-DK"/>
-        </w:rPr>
-      </w:pPr>
-      <w:r>
-        <w:rPr>
-          <w:lang w:val="da-DK"/>
-        </w:rPr>
-        <w:t xml:space="preserve">Den kinesiske regering var blandt de mest restriktive når det kom til kybernetiske og genetiske modificeringer. Alle skulle statsregistreres og reguleres, og firmaer der producerede og solgte disse skulle være 100% statsejede. Det betød den gennemsnitlige kineser gik glip af alle de livsforbedringer </w:t>
-      </w:r>
-      <w:r>
-        <w:rPr>
-          <w:lang w:val="da-DK"/>
-        </w:rPr>
-        <w:lastRenderedPageBreak/>
-        <w:t xml:space="preserve">de så resten af den udviklede verden få. Det sidste strå var da pacis-3 virussen ramte Kina, og befolkningen ikke modtog de nødvendige immunforsvars </w:t>
-      </w:r>
-      <w:proofErr w:type="spellStart"/>
-      <w:r>
-        <w:rPr>
-          <w:lang w:val="da-DK"/>
-        </w:rPr>
-        <w:t>geneboosters</w:t>
-      </w:r>
-      <w:proofErr w:type="spellEnd"/>
-      <w:r>
-        <w:rPr>
-          <w:lang w:val="da-DK"/>
-        </w:rPr>
-        <w:t>, selvom alle viste teknologien var der til det.</w:t>
-      </w:r>
-    </w:p>
-    <w:p>
-      <w:pPr>
-        <w:pStyle w:val="Heading3"/>
-        <w:rPr>
-          <w:lang w:val="da-DK"/>
-        </w:rPr>
-      </w:pPr>
-      <w:r>
-        <w:rPr>
-          <w:lang w:val="da-DK"/>
-        </w:rPr>
-        <w:t>Sorte marked og kulter</w:t>
-      </w:r>
-    </w:p>
-    <w:p>
-      <w:pPr>
-        <w:rPr>
-          <w:lang w:val="da-DK"/>
-        </w:rPr>
-      </w:pPr>
-      <w:r>
-        <w:rPr>
-          <w:lang w:val="da-DK"/>
-        </w:rPr>
-        <w:t xml:space="preserve">Revolutionen startede i undergrundsgrupper med sorte markeder hvor man kunne købe importerede kybernetiske opgraderinger og </w:t>
-      </w:r>
-      <w:proofErr w:type="spellStart"/>
-      <w:r>
-        <w:rPr>
-          <w:lang w:val="da-DK"/>
-        </w:rPr>
-        <w:t>geneboosters</w:t>
-      </w:r>
-      <w:proofErr w:type="spellEnd"/>
-      <w:r>
-        <w:rPr>
-          <w:lang w:val="da-DK"/>
-        </w:rPr>
-        <w:t xml:space="preserve">, primært fra Rusland. </w:t>
-      </w:r>
-      <w:r>
-        <w:rPr>
-          <w:lang w:val="da-DK"/>
-        </w:rPr>
-        <w:t xml:space="preserve">Opgraderingerne blev modtaget i disse cirkler som livsredende mirakler. </w:t>
-      </w:r>
-      <w:r>
-        <w:rPr>
-          <w:lang w:val="da-DK"/>
-        </w:rPr>
-        <w:t xml:space="preserve">Som den sociale uro steg, blev det mere og mere udbredt at lave et </w:t>
-      </w:r>
-      <w:proofErr w:type="spellStart"/>
-      <w:r>
-        <w:rPr>
-          <w:lang w:val="da-DK"/>
-        </w:rPr>
-        <w:t>fashion</w:t>
-      </w:r>
-      <w:proofErr w:type="spellEnd"/>
-      <w:r>
-        <w:rPr>
-          <w:lang w:val="da-DK"/>
-        </w:rPr>
-        <w:t xml:space="preserve"> statement ud af opgraderingerne i protest mod restriktionerne</w:t>
-      </w:r>
-      <w:r>
-        <w:rPr>
-          <w:lang w:val="da-DK"/>
-        </w:rPr>
-        <w:t>, og disse folk kaldte regeringen ”</w:t>
-      </w:r>
-      <w:proofErr w:type="spellStart"/>
-      <w:r>
-        <w:rPr>
-          <w:lang w:val="da-DK"/>
-        </w:rPr>
-        <w:t>B</w:t>
-      </w:r>
-      <w:r>
-        <w:rPr>
-          <w:lang w:val="da-DK"/>
-        </w:rPr>
-        <w:t>ùrén</w:t>
-      </w:r>
-      <w:proofErr w:type="spellEnd"/>
-      <w:r>
-        <w:rPr>
-          <w:lang w:val="da-DK"/>
-        </w:rPr>
-        <w:t>”, som både kan betyde ”Ikke-person” eller ”Hjerteløs”</w:t>
-      </w:r>
-      <w:r>
-        <w:rPr>
-          <w:lang w:val="da-DK"/>
-        </w:rPr>
-        <w:t>, men grupperne tog navnet til sig</w:t>
-      </w:r>
-      <w:r>
-        <w:rPr>
-          <w:lang w:val="da-DK"/>
-        </w:rPr>
-        <w:t xml:space="preserve">. </w:t>
-      </w:r>
-      <w:r>
-        <w:rPr>
-          <w:lang w:val="da-DK"/>
-        </w:rPr>
-        <w:t xml:space="preserve">Under revolutionen blev </w:t>
-      </w:r>
-      <w:proofErr w:type="spellStart"/>
-      <w:r>
-        <w:rPr>
-          <w:lang w:val="da-DK"/>
-        </w:rPr>
-        <w:t>Bùrén</w:t>
-      </w:r>
-      <w:proofErr w:type="spellEnd"/>
-      <w:r>
-        <w:rPr>
-          <w:lang w:val="da-DK"/>
-        </w:rPr>
-        <w:t xml:space="preserve"> grupperne</w:t>
-      </w:r>
-      <w:r>
-        <w:rPr>
-          <w:lang w:val="da-DK"/>
-        </w:rPr>
-        <w:t xml:space="preserve">s </w:t>
-      </w:r>
-      <w:r>
-        <w:rPr>
-          <w:lang w:val="da-DK"/>
-        </w:rPr>
-        <w:t xml:space="preserve">modificerede udseende et </w:t>
-      </w:r>
-      <w:r>
-        <w:rPr>
-          <w:lang w:val="da-DK"/>
-        </w:rPr>
-        <w:t xml:space="preserve">symbol på frihed, men var også pga. deres opgraderinger centrale i kampene. </w:t>
-      </w:r>
-      <w:r>
-        <w:rPr>
-          <w:lang w:val="da-DK"/>
-        </w:rPr>
-        <w:t xml:space="preserve">Selvom </w:t>
-      </w:r>
-      <w:proofErr w:type="spellStart"/>
-      <w:r>
-        <w:rPr>
-          <w:lang w:val="da-DK"/>
-        </w:rPr>
-        <w:t>Bùrén</w:t>
-      </w:r>
-      <w:proofErr w:type="spellEnd"/>
-      <w:r>
-        <w:rPr>
-          <w:lang w:val="da-DK"/>
-        </w:rPr>
-        <w:t xml:space="preserve"> typisk var lige så geneboostet som de var </w:t>
-      </w:r>
-      <w:proofErr w:type="spellStart"/>
-      <w:r>
-        <w:rPr>
-          <w:lang w:val="da-DK"/>
-        </w:rPr>
-        <w:t>chromed</w:t>
-      </w:r>
-      <w:proofErr w:type="spellEnd"/>
-      <w:r>
-        <w:rPr>
-          <w:lang w:val="da-DK"/>
-        </w:rPr>
-        <w:t xml:space="preserve">, er det </w:t>
-      </w:r>
-      <w:r>
-        <w:rPr>
-          <w:lang w:val="da-DK"/>
-        </w:rPr>
-        <w:t xml:space="preserve">meget </w:t>
-      </w:r>
-      <w:r>
-        <w:rPr>
-          <w:lang w:val="da-DK"/>
-        </w:rPr>
-        <w:t xml:space="preserve">nemmere at se de kybernetiske modificeringer, så for </w:t>
-      </w:r>
-      <w:r>
-        <w:rPr>
-          <w:lang w:val="da-DK"/>
-        </w:rPr>
-        <w:t xml:space="preserve">resten af befolkningen blev det </w:t>
-      </w:r>
-      <w:proofErr w:type="spellStart"/>
-      <w:r>
-        <w:rPr>
-          <w:lang w:val="da-DK"/>
-        </w:rPr>
-        <w:t>cyber</w:t>
-      </w:r>
-      <w:proofErr w:type="spellEnd"/>
-      <w:r>
-        <w:rPr>
-          <w:lang w:val="da-DK"/>
-        </w:rPr>
-        <w:t xml:space="preserve"> </w:t>
-      </w:r>
-      <w:r>
-        <w:rPr>
-          <w:lang w:val="da-DK"/>
-        </w:rPr>
-        <w:t>man forbandt</w:t>
-      </w:r>
-      <w:r>
-        <w:rPr>
-          <w:lang w:val="da-DK"/>
-        </w:rPr>
-        <w:t xml:space="preserve"> med </w:t>
-      </w:r>
-      <w:proofErr w:type="spellStart"/>
-      <w:r>
-        <w:rPr>
-          <w:lang w:val="da-DK"/>
-        </w:rPr>
-        <w:t>Bùrén</w:t>
-      </w:r>
-      <w:proofErr w:type="spellEnd"/>
-      <w:r>
-        <w:rPr>
-          <w:lang w:val="da-DK"/>
-        </w:rPr>
-        <w:t xml:space="preserve">, som hurtigt blev døbt frelsere og fik messias-status. </w:t>
-      </w:r>
-    </w:p>
-    <w:p>
-      <w:pPr>
-        <w:pStyle w:val="Heading3"/>
-        <w:rPr>
-          <w:lang w:val="da-DK"/>
-        </w:rPr>
-      </w:pPr>
-      <w:proofErr w:type="spellStart"/>
-      <w:r>
-        <w:rPr>
-          <w:lang w:val="da-DK"/>
-        </w:rPr>
-        <w:t>Chromkultister</w:t>
-      </w:r>
-      <w:proofErr w:type="spellEnd"/>
-      <w:r>
-        <w:rPr>
-          <w:lang w:val="da-DK"/>
-        </w:rPr>
-        <w:t xml:space="preserve"> og lokale netværk</w:t>
-      </w:r>
-    </w:p>
-    <w:p>
-      <w:pPr>
-        <w:rPr>
-          <w:lang w:val="da-DK"/>
-        </w:rPr>
-      </w:pPr>
-      <w:r>
-        <w:rPr>
-          <w:lang w:val="da-DK"/>
-        </w:rPr>
-        <w:t>Med den enorme popularitet kybernetiske modificeringer opnåede under revolutionen blev der skabt e</w:t>
-      </w:r>
-      <w:r>
-        <w:rPr>
-          <w:lang w:val="da-DK"/>
-        </w:rPr>
-        <w:t>n</w:t>
-      </w:r>
-      <w:r>
-        <w:rPr>
-          <w:lang w:val="da-DK"/>
-        </w:rPr>
-        <w:t xml:space="preserve"> enorm</w:t>
-      </w:r>
-      <w:r>
-        <w:rPr>
-          <w:lang w:val="da-DK"/>
-        </w:rPr>
-        <w:t xml:space="preserve"> efterspørgsel på </w:t>
-      </w:r>
-      <w:proofErr w:type="spellStart"/>
-      <w:r>
-        <w:rPr>
-          <w:lang w:val="da-DK"/>
-        </w:rPr>
-        <w:t>cyber</w:t>
-      </w:r>
-      <w:proofErr w:type="spellEnd"/>
-      <w:r>
-        <w:rPr>
-          <w:lang w:val="da-DK"/>
-        </w:rPr>
-        <w:t xml:space="preserve">, både fra </w:t>
-      </w:r>
-      <w:proofErr w:type="spellStart"/>
-      <w:r>
-        <w:rPr>
-          <w:lang w:val="da-DK"/>
-        </w:rPr>
-        <w:t>Bùrén</w:t>
-      </w:r>
-      <w:proofErr w:type="spellEnd"/>
-      <w:r>
-        <w:rPr>
-          <w:lang w:val="da-DK"/>
-        </w:rPr>
-        <w:t xml:space="preserve"> som ønskede endelig at kunne få ordentlige varer, men også den almene borger som ønskede at have evner ligesom </w:t>
-      </w:r>
-      <w:proofErr w:type="spellStart"/>
-      <w:r>
-        <w:rPr>
-          <w:lang w:val="da-DK"/>
-        </w:rPr>
-        <w:t>Bùrén</w:t>
-      </w:r>
-      <w:proofErr w:type="spellEnd"/>
-      <w:r>
-        <w:rPr>
-          <w:lang w:val="da-DK"/>
-        </w:rPr>
-        <w:t xml:space="preserve"> frelserne.</w:t>
-      </w:r>
-      <w:r>
-        <w:rPr>
-          <w:lang w:val="da-DK"/>
-        </w:rPr>
-        <w:t xml:space="preserve"> </w:t>
-      </w:r>
-      <w:r>
-        <w:rPr>
-          <w:lang w:val="da-DK"/>
-        </w:rPr>
-        <w:t xml:space="preserve">Det tidligere statsejede </w:t>
+      <w:r>
+        <w:rPr>
+          <w:lang w:val="da-DK"/>
+        </w:rPr>
+        <w:t xml:space="preserve">En kulmination af </w:t>
+      </w:r>
+      <w:r>
+        <w:rPr>
+          <w:lang w:val="da-DK"/>
+        </w:rPr>
+        <w:t xml:space="preserve">forladte klimaprojekter, atomkrige og lignende har </w:t>
+      </w:r>
+      <w:r>
+        <w:rPr>
+          <w:lang w:val="da-DK"/>
+        </w:rPr>
+        <w:t xml:space="preserve">skabt enorme, globale storme </w:t>
+      </w:r>
+      <w:r>
+        <w:rPr>
+          <w:lang w:val="da-DK"/>
+        </w:rPr>
+        <w:t xml:space="preserve">hvis støv kan skjule solen i de ca. 7 dage det tager for den at passere en storby. Stormene kaldes </w:t>
       </w:r>
       <w:proofErr w:type="spellStart"/>
       <w:r>
@@ -6865,7 +7315,7 @@
           <w:iCs/>
           <w:lang w:val="da-DK"/>
         </w:rPr>
-        <w:t>Sino</w:t>
+        <w:t>Sunbreaks</w:t>
       </w:r>
       <w:proofErr w:type="spellEnd"/>
       <w:r>
@@ -6874,40 +7324,801 @@
           <w:iCs/>
           <w:lang w:val="da-DK"/>
         </w:rPr>
+        <w:t xml:space="preserve">. </w:t>
+      </w:r>
+    </w:p>
+    <w:p>
+      <w:pPr>
+        <w:pStyle w:val="ListParagraph"/>
+        <w:numPr>
+          <w:ilvl w:val="0"/>
+          <w:numId w:val="1"/>
+        </w:numPr>
+        <w:rPr>
+          <w:lang w:val="da-DK"/>
+        </w:rPr>
+      </w:pPr>
+      <w:r>
+        <w:rPr>
+          <w:lang w:val="da-DK"/>
+        </w:rPr>
+        <w:t>21</w:t>
+      </w:r>
+      <w:r>
+        <w:rPr>
+          <w:lang w:val="da-DK"/>
+        </w:rPr>
+        <w:t>10</w:t>
+      </w:r>
+      <w:r>
+        <w:rPr>
+          <w:lang w:val="da-DK"/>
+        </w:rPr>
+        <w:t>: Spillets start</w:t>
+      </w:r>
+      <w:r>
+        <w:rPr>
+          <w:lang w:val="da-DK"/>
+        </w:rPr>
+        <w:t>.</w:t>
+      </w:r>
+    </w:p>
+    <w:p>
+      <w:pPr>
+        <w:rPr>
+          <w:lang w:val="da-DK"/>
+        </w:rPr>
+      </w:pPr>
+    </w:p>
+    <w:p>
+      <w:pPr>
+        <w:rPr>
+          <w:lang w:val="da-DK"/>
+        </w:rPr>
+      </w:pPr>
+      <w:r>
+        <w:rPr>
+          <w:lang w:val="da-DK"/>
+        </w:rPr>
+        <w:t>Japan vampyr</w:t>
+      </w:r>
+      <w:r>
+        <w:rPr>
+          <w:lang w:val="da-DK"/>
+        </w:rPr>
         <w:t xml:space="preserve"> </w:t>
       </w:r>
+      <w:proofErr w:type="spellStart"/>
+      <w:r>
+        <w:rPr>
+          <w:lang w:val="da-DK"/>
+        </w:rPr>
+        <w:t>megacorp</w:t>
+      </w:r>
+      <w:proofErr w:type="spellEnd"/>
+    </w:p>
+    <w:p>
+      <w:pPr>
+        <w:pStyle w:val="Title"/>
+      </w:pPr>
+      <w:r>
+        <w:t xml:space="preserve">Centrale </w:t>
+      </w:r>
+      <w:proofErr w:type="spellStart"/>
+      <w:r>
+        <w:t>lokationers</w:t>
+      </w:r>
+      <w:proofErr w:type="spellEnd"/>
+      <w:r>
+        <w:t xml:space="preserve"> </w:t>
+      </w:r>
+      <w:proofErr w:type="spellStart"/>
+      <w:r>
+        <w:t>historie</w:t>
+      </w:r>
+      <w:proofErr w:type="spellEnd"/>
+    </w:p>
+    <w:p>
+      <w:pPr>
+        <w:pStyle w:val="Heading1"/>
+      </w:pPr>
+      <w:r>
+        <w:t>Europa</w:t>
+      </w:r>
+    </w:p>
+    <w:p>
+      <w:pPr>
+        <w:pStyle w:val="Heading2"/>
+      </w:pPr>
+      <w:r>
+        <w:t xml:space="preserve">Den </w:t>
+      </w:r>
+      <w:proofErr w:type="spellStart"/>
+      <w:r>
+        <w:t>Skandinaviske</w:t>
+      </w:r>
+      <w:proofErr w:type="spellEnd"/>
+      <w:r>
+        <w:t xml:space="preserve"> Union</w:t>
+      </w:r>
+    </w:p>
+    <w:p>
+      <w:pPr>
+        <w:rPr>
+          <w:lang w:val="da-DK"/>
+        </w:rPr>
+      </w:pPr>
+      <w:r>
+        <w:rPr>
+          <w:lang w:val="da-DK"/>
+        </w:rPr>
+        <w:t>Blev skabt som m</w:t>
+      </w:r>
+      <w:r>
+        <w:rPr>
+          <w:lang w:val="da-DK"/>
+        </w:rPr>
+        <w:t xml:space="preserve">odreaktion på EU’s restriktioner imod især flygtninge og modificeringer. </w:t>
+      </w:r>
+      <w:r>
+        <w:rPr>
+          <w:lang w:val="da-DK"/>
+        </w:rPr>
+        <w:t>De tre megabyer København, Oslo og Stokholm</w:t>
+      </w:r>
+      <w:r>
+        <w:rPr>
+          <w:lang w:val="da-DK"/>
+        </w:rPr>
+        <w:t xml:space="preserve"> </w:t>
+      </w:r>
+      <w:r>
+        <w:rPr>
+          <w:lang w:val="da-DK"/>
+        </w:rPr>
+        <w:t>blev destinationen for flygtninge fra hele verden</w:t>
+      </w:r>
+      <w:r>
+        <w:rPr>
+          <w:lang w:val="da-DK"/>
+        </w:rPr>
+        <w:t xml:space="preserve">, men de ambitiøse byggeprojekter der skulle huse flygtninge blev forsinket, primært af politiske grunde, og nu </w:t>
+      </w:r>
+      <w:r>
+        <w:rPr>
+          <w:lang w:val="da-DK"/>
+        </w:rPr>
+        <w:t xml:space="preserve">millioner af </w:t>
+      </w:r>
+      <w:r>
+        <w:rPr>
+          <w:lang w:val="da-DK"/>
+        </w:rPr>
+        <w:t>tidlige flygtninge</w:t>
+      </w:r>
+      <w:r>
+        <w:rPr>
+          <w:lang w:val="da-DK"/>
+        </w:rPr>
+        <w:t xml:space="preserve"> i </w:t>
+      </w:r>
+      <w:r>
+        <w:rPr>
+          <w:lang w:val="da-DK"/>
+        </w:rPr>
+        <w:t>forældede</w:t>
+      </w:r>
+      <w:r>
+        <w:rPr>
+          <w:lang w:val="da-DK"/>
+        </w:rPr>
+        <w:t xml:space="preserve"> </w:t>
+      </w:r>
+      <w:r>
+        <w:rPr>
+          <w:lang w:val="da-DK"/>
+        </w:rPr>
+        <w:t xml:space="preserve">ghettoer, </w:t>
+      </w:r>
+      <w:proofErr w:type="spellStart"/>
+      <w:r>
+        <w:rPr>
+          <w:lang w:val="da-DK"/>
+        </w:rPr>
+        <w:t>U</w:t>
+      </w:r>
+      <w:r>
+        <w:rPr>
+          <w:lang w:val="da-DK"/>
+        </w:rPr>
+        <w:t>nderbye</w:t>
+      </w:r>
+      <w:r>
+        <w:rPr>
+          <w:lang w:val="da-DK"/>
+        </w:rPr>
+        <w:t>r</w:t>
+      </w:r>
+      <w:proofErr w:type="spellEnd"/>
+      <w:r>
+        <w:rPr>
+          <w:lang w:val="da-DK"/>
+        </w:rPr>
+        <w:t xml:space="preserve"> eller i den fynske losseplads.</w:t>
+      </w:r>
+    </w:p>
+    <w:p>
+      <w:pPr>
+        <w:pStyle w:val="Heading3"/>
+        <w:rPr>
+          <w:lang w:val="da-DK"/>
+        </w:rPr>
+      </w:pPr>
+      <w:r>
+        <w:rPr>
+          <w:lang w:val="da-DK"/>
+        </w:rPr>
+        <w:t>Danmark</w:t>
+      </w:r>
+    </w:p>
+    <w:p>
+      <w:pPr>
+        <w:rPr>
+          <w:lang w:val="da-DK"/>
+        </w:rPr>
+      </w:pPr>
+      <w:r>
+        <w:rPr>
+          <w:lang w:val="da-DK"/>
+        </w:rPr>
+        <w:t xml:space="preserve">Jylland er omdannet til landbrug og dyrkes af droner. </w:t>
+      </w:r>
+      <w:r>
+        <w:rPr>
+          <w:lang w:val="da-DK"/>
+        </w:rPr>
+        <w:t xml:space="preserve">Fyns primære funktion er at være vej for </w:t>
+      </w:r>
+      <w:r>
+        <w:rPr>
+          <w:lang w:val="da-DK"/>
+        </w:rPr>
+        <w:t>den jyske madproduktion som køres til hovedstaden</w:t>
+      </w:r>
+      <w:r>
+        <w:rPr>
+          <w:lang w:val="da-DK"/>
+        </w:rPr>
+        <w:t>, men er også losseplads for</w:t>
+      </w:r>
+      <w:r>
+        <w:rPr>
+          <w:lang w:val="da-DK"/>
+        </w:rPr>
+        <w:t xml:space="preserve"> det meste af den Skandinaviske union</w:t>
+      </w:r>
+      <w:r>
+        <w:rPr>
+          <w:lang w:val="da-DK"/>
+        </w:rPr>
+        <w:t xml:space="preserve">. </w:t>
+      </w:r>
+    </w:p>
+    <w:p>
+      <w:pPr>
+        <w:rPr>
+          <w:lang w:val="da-DK"/>
+        </w:rPr>
+      </w:pPr>
+      <w:r>
+        <w:rPr>
+          <w:lang w:val="da-DK"/>
+        </w:rPr>
+        <w:t xml:space="preserve">København modtog især flygtninge fra Brasilien og Congo under Redningsmarchen. </w:t>
+      </w:r>
+    </w:p>
+    <w:p>
+      <w:pPr>
+        <w:rPr>
+          <w:lang w:val="da-DK"/>
+        </w:rPr>
+      </w:pPr>
+    </w:p>
+    <w:p>
+      <w:pPr>
+        <w:pStyle w:val="Heading1"/>
+        <w:rPr>
+          <w:lang w:val="da-DK"/>
+        </w:rPr>
+      </w:pPr>
+      <w:r>
+        <w:rPr>
+          <w:lang w:val="da-DK"/>
+        </w:rPr>
+        <w:t>Østasien</w:t>
+      </w:r>
+    </w:p>
+    <w:p>
+      <w:pPr>
+        <w:pStyle w:val="Heading2"/>
+        <w:rPr>
+          <w:lang w:val="da-DK"/>
+        </w:rPr>
+      </w:pPr>
+      <w:r>
+        <w:rPr>
+          <w:lang w:val="da-DK"/>
+        </w:rPr>
+        <w:t xml:space="preserve">Kina og </w:t>
+      </w:r>
+      <w:proofErr w:type="spellStart"/>
+      <w:r>
+        <w:rPr>
+          <w:lang w:val="da-DK"/>
+        </w:rPr>
+        <w:t>Tàiguó</w:t>
+      </w:r>
+      <w:proofErr w:type="spellEnd"/>
+      <w:r>
+        <w:rPr>
+          <w:lang w:val="da-DK"/>
+        </w:rPr>
+        <w:t xml:space="preserve"> (OBS kald noget andet end </w:t>
+      </w:r>
+      <w:proofErr w:type="spellStart"/>
+      <w:r>
+        <w:rPr>
+          <w:lang w:val="da-DK"/>
+        </w:rPr>
+        <w:t>Taiguo</w:t>
+      </w:r>
+      <w:proofErr w:type="spellEnd"/>
+      <w:r>
+        <w:rPr>
+          <w:lang w:val="da-DK"/>
+        </w:rPr>
+        <w:t>)</w:t>
+      </w:r>
+    </w:p>
+    <w:p>
+      <w:pPr>
+        <w:pStyle w:val="Heading3"/>
+        <w:rPr>
+          <w:lang w:val="da-DK"/>
+        </w:rPr>
+      </w:pPr>
+      <w:r>
+        <w:rPr>
+          <w:lang w:val="da-DK"/>
+        </w:rPr>
+        <w:t>Restriktioner og social uro</w:t>
+      </w:r>
+    </w:p>
+    <w:p>
+      <w:pPr>
+        <w:rPr>
+          <w:lang w:val="da-DK"/>
+        </w:rPr>
+      </w:pPr>
+      <w:r>
+        <w:rPr>
+          <w:lang w:val="da-DK"/>
+        </w:rPr>
+        <w:t xml:space="preserve">Den kinesiske regering var blandt de mest restriktive når det kom til kybernetiske og genetiske modificeringer. Alle skulle statsregistreres og reguleres, og firmaer der producerede og solgte disse skulle være 100% statsejede. Det betød den gennemsnitlige kineser gik glip af alle de livsforbedringer de så resten af den udviklede verden få. Det sidste strå var da pacis-3 virussen ramte Kina, og befolkningen ikke modtog de nødvendige immunforsvars </w:t>
+      </w:r>
+      <w:proofErr w:type="spellStart"/>
+      <w:r>
+        <w:rPr>
+          <w:lang w:val="da-DK"/>
+        </w:rPr>
+        <w:t>geneboosters</w:t>
+      </w:r>
+      <w:proofErr w:type="spellEnd"/>
+      <w:r>
+        <w:rPr>
+          <w:lang w:val="da-DK"/>
+        </w:rPr>
+        <w:t>, selvom alle viste teknologien var der til det.</w:t>
+      </w:r>
+    </w:p>
+    <w:p>
+      <w:pPr>
+        <w:pStyle w:val="Heading3"/>
+        <w:rPr>
+          <w:lang w:val="da-DK"/>
+        </w:rPr>
+      </w:pPr>
+      <w:r>
+        <w:rPr>
+          <w:lang w:val="da-DK"/>
+        </w:rPr>
+        <w:t>Sorte marked og kulter</w:t>
+      </w:r>
+    </w:p>
+    <w:p>
+      <w:pPr>
+        <w:rPr>
+          <w:lang w:val="da-DK"/>
+        </w:rPr>
+      </w:pPr>
+      <w:r>
+        <w:rPr>
+          <w:lang w:val="da-DK"/>
+        </w:rPr>
+        <w:t xml:space="preserve">Revolutionen startede i undergrundsgrupper med sorte markeder hvor man kunne købe importerede kybernetiske opgraderinger og </w:t>
+      </w:r>
+      <w:proofErr w:type="spellStart"/>
+      <w:r>
+        <w:rPr>
+          <w:lang w:val="da-DK"/>
+        </w:rPr>
+        <w:t>geneboosters</w:t>
+      </w:r>
+      <w:proofErr w:type="spellEnd"/>
+      <w:r>
+        <w:rPr>
+          <w:lang w:val="da-DK"/>
+        </w:rPr>
+        <w:t xml:space="preserve">, primært fra Rusland. </w:t>
+      </w:r>
+      <w:r>
+        <w:rPr>
+          <w:lang w:val="da-DK"/>
+        </w:rPr>
+        <w:t xml:space="preserve">Opgraderingerne blev modtaget i disse cirkler som livsredende mirakler. </w:t>
+      </w:r>
+      <w:r>
+        <w:rPr>
+          <w:lang w:val="da-DK"/>
+        </w:rPr>
+        <w:t xml:space="preserve">Som den sociale uro steg, blev det mere og mere udbredt at lave et </w:t>
+      </w:r>
+      <w:proofErr w:type="spellStart"/>
+      <w:r>
+        <w:rPr>
+          <w:lang w:val="da-DK"/>
+        </w:rPr>
+        <w:t>fashion</w:t>
+      </w:r>
+      <w:proofErr w:type="spellEnd"/>
+      <w:r>
+        <w:rPr>
+          <w:lang w:val="da-DK"/>
+        </w:rPr>
+        <w:t xml:space="preserve"> statement ud af opgraderingerne i protest mod restriktionerne</w:t>
+      </w:r>
+      <w:r>
+        <w:rPr>
+          <w:lang w:val="da-DK"/>
+        </w:rPr>
+        <w:t>, og disse folk kaldte regeringen ”</w:t>
+      </w:r>
+      <w:proofErr w:type="spellStart"/>
+      <w:r>
+        <w:rPr>
+          <w:lang w:val="da-DK"/>
+        </w:rPr>
+        <w:t>B</w:t>
+      </w:r>
+      <w:r>
+        <w:rPr>
+          <w:lang w:val="da-DK"/>
+        </w:rPr>
+        <w:t>ùrén</w:t>
+      </w:r>
+      <w:proofErr w:type="spellEnd"/>
+      <w:r>
+        <w:rPr>
+          <w:lang w:val="da-DK"/>
+        </w:rPr>
+        <w:t>”, som både kan betyde ”Ikke-person” eller ”Hjerteløs”</w:t>
+      </w:r>
+      <w:r>
+        <w:rPr>
+          <w:lang w:val="da-DK"/>
+        </w:rPr>
+        <w:t>, men grupperne tog navnet til sig</w:t>
+      </w:r>
+      <w:r>
+        <w:rPr>
+          <w:lang w:val="da-DK"/>
+        </w:rPr>
+        <w:t xml:space="preserve">. </w:t>
+      </w:r>
+      <w:r>
+        <w:rPr>
+          <w:lang w:val="da-DK"/>
+        </w:rPr>
+        <w:t xml:space="preserve">Under revolutionen blev </w:t>
+      </w:r>
+      <w:proofErr w:type="spellStart"/>
+      <w:r>
+        <w:rPr>
+          <w:lang w:val="da-DK"/>
+        </w:rPr>
+        <w:t>Bùrén</w:t>
+      </w:r>
+      <w:proofErr w:type="spellEnd"/>
+      <w:r>
+        <w:rPr>
+          <w:lang w:val="da-DK"/>
+        </w:rPr>
+        <w:t xml:space="preserve"> grupperne</w:t>
+      </w:r>
+      <w:r>
+        <w:rPr>
+          <w:lang w:val="da-DK"/>
+        </w:rPr>
+        <w:t xml:space="preserve">s </w:t>
+      </w:r>
+      <w:r>
+        <w:rPr>
+          <w:lang w:val="da-DK"/>
+        </w:rPr>
+        <w:t xml:space="preserve">modificerede udseende et </w:t>
+      </w:r>
+      <w:r>
+        <w:rPr>
+          <w:lang w:val="da-DK"/>
+        </w:rPr>
+        <w:t xml:space="preserve">symbol på frihed, men </w:t>
+      </w:r>
+      <w:r>
+        <w:rPr>
+          <w:lang w:val="da-DK"/>
+        </w:rPr>
+        <w:lastRenderedPageBreak/>
+        <w:t xml:space="preserve">var også pga. deres opgraderinger centrale i kampene. </w:t>
+      </w:r>
+      <w:r>
+        <w:rPr>
+          <w:lang w:val="da-DK"/>
+        </w:rPr>
+        <w:t xml:space="preserve">Selvom </w:t>
+      </w:r>
+      <w:proofErr w:type="spellStart"/>
+      <w:r>
+        <w:rPr>
+          <w:lang w:val="da-DK"/>
+        </w:rPr>
+        <w:t>Bùrén</w:t>
+      </w:r>
+      <w:proofErr w:type="spellEnd"/>
+      <w:r>
+        <w:rPr>
+          <w:lang w:val="da-DK"/>
+        </w:rPr>
+        <w:t xml:space="preserve"> typisk var lige så geneboostet som de var </w:t>
+      </w:r>
+      <w:proofErr w:type="spellStart"/>
+      <w:r>
+        <w:rPr>
+          <w:lang w:val="da-DK"/>
+        </w:rPr>
+        <w:t>chromed</w:t>
+      </w:r>
+      <w:proofErr w:type="spellEnd"/>
+      <w:r>
+        <w:rPr>
+          <w:lang w:val="da-DK"/>
+        </w:rPr>
+        <w:t xml:space="preserve">, er det </w:t>
+      </w:r>
+      <w:r>
+        <w:rPr>
+          <w:lang w:val="da-DK"/>
+        </w:rPr>
+        <w:t xml:space="preserve">meget </w:t>
+      </w:r>
+      <w:r>
+        <w:rPr>
+          <w:lang w:val="da-DK"/>
+        </w:rPr>
+        <w:t xml:space="preserve">nemmere at se de kybernetiske modificeringer, så for </w:t>
+      </w:r>
+      <w:r>
+        <w:rPr>
+          <w:lang w:val="da-DK"/>
+        </w:rPr>
+        <w:t xml:space="preserve">resten af befolkningen blev det </w:t>
+      </w:r>
+      <w:proofErr w:type="spellStart"/>
+      <w:r>
+        <w:rPr>
+          <w:lang w:val="da-DK"/>
+        </w:rPr>
+        <w:t>cyber</w:t>
+      </w:r>
+      <w:proofErr w:type="spellEnd"/>
+      <w:r>
+        <w:rPr>
+          <w:lang w:val="da-DK"/>
+        </w:rPr>
+        <w:t xml:space="preserve"> </w:t>
+      </w:r>
+      <w:r>
+        <w:rPr>
+          <w:lang w:val="da-DK"/>
+        </w:rPr>
+        <w:t>man forbandt</w:t>
+      </w:r>
+      <w:r>
+        <w:rPr>
+          <w:lang w:val="da-DK"/>
+        </w:rPr>
+        <w:t xml:space="preserve"> med </w:t>
+      </w:r>
+      <w:proofErr w:type="spellStart"/>
+      <w:r>
+        <w:rPr>
+          <w:lang w:val="da-DK"/>
+        </w:rPr>
+        <w:t>Bùrén</w:t>
+      </w:r>
+      <w:proofErr w:type="spellEnd"/>
+      <w:r>
+        <w:rPr>
+          <w:lang w:val="da-DK"/>
+        </w:rPr>
+        <w:t xml:space="preserve">, som hurtigt blev døbt frelsere og fik messias-status. </w:t>
+      </w:r>
+    </w:p>
+    <w:p>
+      <w:pPr>
+        <w:pStyle w:val="Heading3"/>
+        <w:rPr>
+          <w:lang w:val="da-DK"/>
+        </w:rPr>
+      </w:pPr>
+      <w:proofErr w:type="spellStart"/>
+      <w:r>
+        <w:rPr>
+          <w:lang w:val="da-DK"/>
+        </w:rPr>
+        <w:t>Chromkultister</w:t>
+      </w:r>
+      <w:proofErr w:type="spellEnd"/>
+      <w:r>
+        <w:rPr>
+          <w:lang w:val="da-DK"/>
+        </w:rPr>
+        <w:t xml:space="preserve"> og lokale netværk</w:t>
+      </w:r>
+    </w:p>
+    <w:p>
+      <w:pPr>
+        <w:rPr>
+          <w:lang w:val="da-DK"/>
+        </w:rPr>
+      </w:pPr>
+      <w:r>
+        <w:rPr>
+          <w:lang w:val="da-DK"/>
+        </w:rPr>
+        <w:t>Med den enorme popularitet kybernetiske modificeringer opnåede under revolutionen blev der skabt e</w:t>
+      </w:r>
+      <w:r>
+        <w:rPr>
+          <w:lang w:val="da-DK"/>
+        </w:rPr>
+        <w:t>n</w:t>
+      </w:r>
+      <w:r>
+        <w:rPr>
+          <w:lang w:val="da-DK"/>
+        </w:rPr>
+        <w:t xml:space="preserve"> enorm</w:t>
+      </w:r>
+      <w:r>
+        <w:rPr>
+          <w:lang w:val="da-DK"/>
+        </w:rPr>
+        <w:t xml:space="preserve"> efterspørgsel på </w:t>
+      </w:r>
+      <w:proofErr w:type="spellStart"/>
+      <w:r>
+        <w:rPr>
+          <w:lang w:val="da-DK"/>
+        </w:rPr>
+        <w:t>cyber</w:t>
+      </w:r>
+      <w:proofErr w:type="spellEnd"/>
+      <w:r>
+        <w:rPr>
+          <w:lang w:val="da-DK"/>
+        </w:rPr>
+        <w:t xml:space="preserve">, både fra </w:t>
+      </w:r>
+      <w:proofErr w:type="spellStart"/>
+      <w:r>
+        <w:rPr>
+          <w:lang w:val="da-DK"/>
+        </w:rPr>
+        <w:t>Bùrén</w:t>
+      </w:r>
+      <w:proofErr w:type="spellEnd"/>
+      <w:r>
+        <w:rPr>
+          <w:lang w:val="da-DK"/>
+        </w:rPr>
+        <w:t xml:space="preserve"> som ønskede endelig at kunne få ordentlige varer, men også den almene borger som ønskede at have evner ligesom </w:t>
+      </w:r>
+      <w:proofErr w:type="spellStart"/>
+      <w:r>
+        <w:rPr>
+          <w:lang w:val="da-DK"/>
+        </w:rPr>
+        <w:t>Bùrén</w:t>
+      </w:r>
+      <w:proofErr w:type="spellEnd"/>
+      <w:r>
+        <w:rPr>
+          <w:lang w:val="da-DK"/>
+        </w:rPr>
+        <w:t xml:space="preserve"> frelserne.</w:t>
+      </w:r>
+      <w:r>
+        <w:rPr>
+          <w:lang w:val="da-DK"/>
+        </w:rPr>
+        <w:t xml:space="preserve"> </w:t>
+      </w:r>
+      <w:r>
+        <w:rPr>
+          <w:lang w:val="da-DK"/>
+        </w:rPr>
+        <w:t xml:space="preserve">Det tidligere statsejede </w:t>
+      </w:r>
+      <w:proofErr w:type="spellStart"/>
       <w:r>
         <w:rPr>
           <w:i/>
           <w:iCs/>
           <w:lang w:val="da-DK"/>
         </w:rPr>
-        <w:t>Uni</w:t>
-      </w:r>
+        <w:t>Sino</w:t>
+      </w:r>
+      <w:proofErr w:type="spellEnd"/>
       <w:r>
         <w:rPr>
           <w:i/>
           <w:iCs/>
           <w:lang w:val="da-DK"/>
         </w:rPr>
-        <w:t xml:space="preserve">ted </w:t>
-      </w:r>
-      <w:proofErr w:type="spellStart"/>
+        <w:t xml:space="preserve"> </w:t>
+      </w:r>
       <w:r>
         <w:rPr>
           <w:i/>
           <w:iCs/>
           <w:lang w:val="da-DK"/>
         </w:rPr>
-        <w:t>Robotics</w:t>
-      </w:r>
-      <w:proofErr w:type="spellEnd"/>
+        <w:t>Uni</w:t>
+      </w:r>
       <w:r>
         <w:rPr>
           <w:i/>
           <w:iCs/>
           <w:lang w:val="da-DK"/>
         </w:rPr>
+        <w:t xml:space="preserve">ted </w:t>
+      </w:r>
+      <w:proofErr w:type="spellStart"/>
+      <w:r>
+        <w:rPr>
+          <w:i/>
+          <w:iCs/>
+          <w:lang w:val="da-DK"/>
+        </w:rPr>
+        <w:t>Robotics</w:t>
+      </w:r>
+      <w:proofErr w:type="spellEnd"/>
+      <w:r>
+        <w:rPr>
+          <w:i/>
+          <w:iCs/>
+          <w:lang w:val="da-DK"/>
+        </w:rPr>
         <w:t xml:space="preserve"> </w:t>
       </w:r>
       <w:r>
@@ -7278,12 +8489,12 @@
       <w:pPr>
         <w:pStyle w:val="Heading1"/>
         <w:rPr>
-          <w:lang w:val="da-DK"/>
-        </w:rPr>
-      </w:pPr>
-      <w:r>
-        <w:rPr>
-          <w:lang w:val="da-DK"/>
+          <w:lang w:val="sv-SE"/>
+        </w:rPr>
+      </w:pPr>
+      <w:r>
+        <w:rPr>
+          <w:lang w:val="sv-SE"/>
         </w:rPr>
         <w:t>Afrika</w:t>
       </w:r>
@@ -7292,20 +8503,28 @@
       <w:pPr>
         <w:pStyle w:val="Heading2"/>
         <w:rPr>
-          <w:lang w:val="da-DK"/>
-        </w:rPr>
-      </w:pPr>
-      <w:r>
-        <w:rPr>
-          <w:lang w:val="da-DK"/>
-        </w:rPr>
-        <w:t>Pacis-3 virussen</w:t>
-      </w:r>
-    </w:p>
-    <w:p>
-      <w:pPr>
-        <w:rPr>
-          <w:lang w:val="da-DK"/>
+          <w:lang w:val="sv-SE"/>
+        </w:rPr>
+      </w:pPr>
+      <w:r>
+        <w:rPr>
+          <w:lang w:val="sv-SE"/>
+        </w:rPr>
+        <w:t xml:space="preserve">Pacis-3 </w:t>
+      </w:r>
+      <w:proofErr w:type="spellStart"/>
+      <w:r>
+        <w:rPr>
+          <w:lang w:val="sv-SE"/>
+        </w:rPr>
+        <w:t>virussen</w:t>
+      </w:r>
+      <w:proofErr w:type="spellEnd"/>
+    </w:p>
+    <w:p>
+      <w:pPr>
+        <w:rPr>
+          <w:lang w:val="sv-SE"/>
         </w:rPr>
       </w:pPr>
     </w:p>
@@ -7313,14 +8532,13 @@
       <w:pPr>
         <w:pStyle w:val="Heading1"/>
         <w:rPr>
-          <w:lang w:val="da-DK"/>
-        </w:rPr>
-      </w:pPr>
-      <w:r>
-        <w:rPr>
-          <w:lang w:val="da-DK"/>
-        </w:rPr>
-        <w:lastRenderedPageBreak/>
+          <w:lang w:val="sv-SE"/>
+        </w:rPr>
+      </w:pPr>
+      <w:r>
+        <w:rPr>
+          <w:lang w:val="sv-SE"/>
+        </w:rPr>
         <w:t>Nordamerika</w:t>
       </w:r>
     </w:p>
@@ -7328,12 +8546,12 @@
       <w:pPr>
         <w:pStyle w:val="Heading1"/>
         <w:rPr>
-          <w:lang w:val="da-DK"/>
-        </w:rPr>
-      </w:pPr>
-      <w:r>
-        <w:rPr>
-          <w:lang w:val="da-DK"/>
+          <w:lang w:val="sv-SE"/>
+        </w:rPr>
+      </w:pPr>
+      <w:r>
+        <w:rPr>
+          <w:lang w:val="sv-SE"/>
         </w:rPr>
         <w:t>Sydamerika</w:t>
       </w:r>
@@ -7341,14 +8559,14 @@
     <w:p>
       <w:pPr>
         <w:rPr>
-          <w:lang w:val="da-DK"/>
-        </w:rPr>
-      </w:pPr>
-    </w:p>
-    <w:p>
-      <w:pPr>
-        <w:rPr>
-          <w:lang w:val="da-DK"/>
+          <w:lang w:val="sv-SE"/>
+        </w:rPr>
+      </w:pPr>
+    </w:p>
+    <w:p>
+      <w:pPr>
+        <w:rPr>
+          <w:lang w:val="sv-SE"/>
         </w:rPr>
       </w:pPr>
     </w:p>
@@ -7356,12 +8574,12 @@
       <w:pPr>
         <w:pStyle w:val="Heading1"/>
         <w:rPr>
-          <w:lang w:val="da-DK"/>
-        </w:rPr>
-      </w:pPr>
-      <w:r>
-        <w:rPr>
-          <w:lang w:val="da-DK"/>
+          <w:lang w:val="sv-SE"/>
+        </w:rPr>
+      </w:pPr>
+      <w:r>
+        <w:rPr>
+          <w:lang w:val="sv-SE"/>
         </w:rPr>
         <w:t>Oceanien</w:t>
       </w:r>
@@ -7369,85 +8587,23 @@
     <w:p>
       <w:pPr>
         <w:rPr>
-          <w:lang w:val="da-DK"/>
-        </w:rPr>
-      </w:pPr>
-    </w:p>
-    <w:p/>
-    <w:p/>
-    <w:p>
-      <w:r>
-        <w:t>Hitler prompts:</w:t>
-      </w:r>
-    </w:p>
-    <w:p>
-      <w:r>
-        <w:t>upper body view, (Hitler:1.4), nazi uniform, cape, majestic, (Argentina jungle:1.3), (zombie in background:1.5</w:t>
-      </w:r>
-      <w:proofErr w:type="gramStart"/>
-      <w:r>
-        <w:t>),  (</w:t>
-      </w:r>
-      <w:proofErr w:type="gramEnd"/>
-      <w:r>
-        <w:t>nazi architecture:1.1), high quality eyes, detailed face, digital paining, masterpiece, 4k, by WLOP, realistic lighting</w:t>
-      </w:r>
-    </w:p>
-    <w:p>
-      <w:pPr>
-        <w:rPr>
-          <w:lang w:val="da-DK"/>
-        </w:rPr>
-      </w:pPr>
-      <w:r>
-        <w:rPr>
-          <w:lang w:val="da-DK"/>
-        </w:rPr>
-        <w:t xml:space="preserve">DPM++ 2M SDE </w:t>
-      </w:r>
-      <w:proofErr w:type="spellStart"/>
-      <w:r>
-        <w:rPr>
-          <w:lang w:val="da-DK"/>
-        </w:rPr>
-        <w:t>Heun</w:t>
-      </w:r>
-      <w:proofErr w:type="spellEnd"/>
-      <w:r>
-        <w:rPr>
-          <w:lang w:val="da-DK"/>
-        </w:rPr>
-        <w:t xml:space="preserve"> </w:t>
-      </w:r>
-      <w:proofErr w:type="spellStart"/>
-      <w:r>
-        <w:rPr>
-          <w:lang w:val="da-DK"/>
-        </w:rPr>
-        <w:t>Karras</w:t>
-      </w:r>
-      <w:proofErr w:type="spellEnd"/>
-    </w:p>
-    <w:p>
-      <w:pPr>
-        <w:rPr>
-          <w:lang w:val="da-DK"/>
-        </w:rPr>
-      </w:pPr>
-      <w:r>
-        <w:rPr>
-          <w:lang w:val="da-DK"/>
-        </w:rPr>
-        <w:t>120 steps</w:t>
-      </w:r>
-    </w:p>
-    <w:p>
-      <w:r>
-        <w:t xml:space="preserve">Seed: </w:t>
-      </w:r>
-      <w:r>
-        <w:t>2058544534</w:t>
-      </w:r>
+          <w:lang w:val="sv-SE"/>
+        </w:rPr>
+      </w:pPr>
+    </w:p>
+    <w:p>
+      <w:pPr>
+        <w:rPr>
+          <w:lang w:val="sv-SE"/>
+        </w:rPr>
+      </w:pPr>
+    </w:p>
+    <w:p>
+      <w:pPr>
+        <w:rPr>
+          <w:lang w:val="sv-SE"/>
+        </w:rPr>
+      </w:pPr>
     </w:p>
     <w:sectPr>
       <w:pgSz w:w="11906" w:h="16838"/>
@@ -7460,7 +8616,7 @@
 </file>
 
 <file path=word/numbering.xml><?xml version="1.0" encoding="utf-8"?>
-<w:numbering xmlns:wpc="http://schemas.microsoft.com/office/word/2010/wordprocessingCanvas" xmlns:cx="http://schemas.microsoft.com/office/drawing/2014/chartex" xmlns:cx1="http://schemas.microsoft.com/office/drawing/2015/9/8/chartex" xmlns:cx2="http://schemas.microsoft.com/office/drawing/2015/10/21/chartex" xmlns:cx3="http://schemas.microsoft.com/office/drawing/2016/5/9/chartex" xmlns:cx4="http://schemas.microsoft.com/office/drawing/2016/5/10/chartex" xmlns:cx5="http://schemas.microsoft.com/office/drawing/2016/5/11/chartex" xmlns:cx6="http://schemas.microsoft.com/office/drawing/2016/5/12/chartex" xmlns:cx7="http://schemas.microsoft.com/office/drawing/2016/5/13/chartex" xmlns:cx8="http://schemas.microsoft.com/office/drawing/2016/5/14/chartex" xmlns:mc="http://schemas.openxmlformats.org/markup-compatibility/2006" xmlns:aink="http://schemas.microsoft.com/office/drawing/2016/ink" xmlns:am3d="http://schemas.microsoft.com/office/drawing/2017/model3d" xmlns:o="urn:schemas-microsoft-com:office:office" xmlns:oel="http://schemas.microsoft.com/office/2019/extlst" xmlns:r="http://schemas.openxmlformats.org/officeDocument/2006/relationships" xmlns:m="http://schemas.openxmlformats.org/officeDocument/2006/math" xmlns:v="urn:schemas-microsoft-com:vml" xmlns:wp14="http://schemas.microsoft.com/office/word/2010/wordprocessingDrawing" xmlns:wp="http://schemas.openxmlformats.org/drawingml/2006/wordprocessingDrawing" xmlns:w10="urn:schemas-microsoft-com:office:word" xmlns:w="http://schemas.openxmlformats.org/wordprocessingml/2006/main" xmlns:w14="http://schemas.microsoft.com/office/word/2010/wordml" xmlns:w15="http://schemas.microsoft.com/office/word/2012/wordml" xmlns:w16cex="http://schemas.microsoft.com/office/word/2018/wordml/cex" xmlns:w16cid="http://schemas.microsoft.com/office/word/2016/wordml/cid" xmlns:w16="http://schemas.microsoft.com/office/word/2018/wordml" xmlns:w16sdtdh="http://schemas.microsoft.com/office/word/2020/wordml/sdtdatahash" xmlns:w16se="http://schemas.microsoft.com/office/word/2015/wordml/symex" xmlns:wpg="http://schemas.microsoft.com/office/word/2010/wordprocessingGroup" xmlns:wpi="http://schemas.microsoft.com/office/word/2010/wordprocessingInk" xmlns:wne="http://schemas.microsoft.com/office/word/2006/wordml" xmlns:wps="http://schemas.microsoft.com/office/word/2010/wordprocessingShape" mc:Ignorable="w14 w15 w16se w16cid w16 w16cex w16sdtdh wp14">
+<w:numbering xmlns:wpc="http://schemas.microsoft.com/office/word/2010/wordprocessingCanvas" xmlns:cx="http://schemas.microsoft.com/office/drawing/2014/chartex" xmlns:cx1="http://schemas.microsoft.com/office/drawing/2015/9/8/chartex" xmlns:cx2="http://schemas.microsoft.com/office/drawing/2015/10/21/chartex" xmlns:cx3="http://schemas.microsoft.com/office/drawing/2016/5/9/chartex" xmlns:cx4="http://schemas.microsoft.com/office/drawing/2016/5/10/chartex" xmlns:cx5="http://schemas.microsoft.com/office/drawing/2016/5/11/chartex" xmlns:cx6="http://schemas.microsoft.com/office/drawing/2016/5/12/chartex" xmlns:cx7="http://schemas.microsoft.com/office/drawing/2016/5/13/chartex" xmlns:cx8="http://schemas.microsoft.com/office/drawing/2016/5/14/chartex" xmlns:mc="http://schemas.openxmlformats.org/markup-compatibility/2006" xmlns:aink="http://schemas.microsoft.com/office/drawing/2016/ink" xmlns:am3d="http://schemas.microsoft.com/office/drawing/2017/model3d" xmlns:o="urn:schemas-microsoft-com:office:office" xmlns:oel="http://schemas.microsoft.com/office/2019/extlst" xmlns:r="http://schemas.openxmlformats.org/officeDocument/2006/relationships" xmlns:m="http://schemas.openxmlformats.org/officeDocument/2006/math" xmlns:v="urn:schemas-microsoft-com:vml" xmlns:wp14="http://schemas.microsoft.com/office/word/2010/wordprocessingDrawing" xmlns:wp="http://schemas.openxmlformats.org/drawingml/2006/wordprocessingDrawing" xmlns:w10="urn:schemas-microsoft-com:office:word" xmlns:w="http://schemas.openxmlformats.org/wordprocessingml/2006/main" xmlns:w14="http://schemas.microsoft.com/office/word/2010/wordml" xmlns:w15="http://schemas.microsoft.com/office/word/2012/wordml" xmlns:w16cex="http://schemas.microsoft.com/office/word/2018/wordml/cex" xmlns:w16cid="http://schemas.microsoft.com/office/word/2016/wordml/cid" xmlns:w16="http://schemas.microsoft.com/office/word/2018/wordml" xmlns:w16du="http://schemas.microsoft.com/office/word/2023/wordml/word16du" xmlns:w16sdtdh="http://schemas.microsoft.com/office/word/2020/wordml/sdtdatahash" xmlns:w16se="http://schemas.microsoft.com/office/word/2015/wordml/symex" xmlns:wpg="http://schemas.microsoft.com/office/word/2010/wordprocessingGroup" xmlns:wpi="http://schemas.microsoft.com/office/word/2010/wordprocessingInk" xmlns:wne="http://schemas.microsoft.com/office/word/2006/wordml" xmlns:wps="http://schemas.microsoft.com/office/word/2010/wordprocessingShape" mc:Ignorable="w14 w15 w16se w16cid w16 w16cex w16sdtdh w16du wp14">
   <w:abstractNum w:abstractNumId="0" w15:restartNumberingAfterBreak="0">
     <w:nsid w:val="23DB5035"/>
     <w:multiLevelType w:val="hybridMultilevel"/>
@@ -7788,7 +8944,7 @@
 </file>
 
 <file path=word/styles.xml><?xml version="1.0" encoding="utf-8"?>
-<w:styles xmlns:mc="http://schemas.openxmlformats.org/markup-compatibility/2006" xmlns:r="http://schemas.openxmlformats.org/officeDocument/2006/relationships" xmlns:w="http://schemas.openxmlformats.org/wordprocessingml/2006/main" xmlns:w14="http://schemas.microsoft.com/office/word/2010/wordml" xmlns:w15="http://schemas.microsoft.com/office/word/2012/wordml" xmlns:w16cex="http://schemas.microsoft.com/office/word/2018/wordml/cex" xmlns:w16cid="http://schemas.microsoft.com/office/word/2016/wordml/cid" xmlns:w16="http://schemas.microsoft.com/office/word/2018/wordml" xmlns:w16sdtdh="http://schemas.microsoft.com/office/word/2020/wordml/sdtdatahash" xmlns:w16se="http://schemas.microsoft.com/office/word/2015/wordml/symex" mc:Ignorable="w14 w15 w16se w16cid w16 w16cex w16sdtdh">
+<w:styles xmlns:mc="http://schemas.openxmlformats.org/markup-compatibility/2006" xmlns:r="http://schemas.openxmlformats.org/officeDocument/2006/relationships" xmlns:w="http://schemas.openxmlformats.org/wordprocessingml/2006/main" xmlns:w14="http://schemas.microsoft.com/office/word/2010/wordml" xmlns:w15="http://schemas.microsoft.com/office/word/2012/wordml" xmlns:w16cex="http://schemas.microsoft.com/office/word/2018/wordml/cex" xmlns:w16cid="http://schemas.microsoft.com/office/word/2016/wordml/cid" xmlns:w16="http://schemas.microsoft.com/office/word/2018/wordml" xmlns:w16du="http://schemas.microsoft.com/office/word/2023/wordml/word16du" xmlns:w16sdtdh="http://schemas.microsoft.com/office/word/2020/wordml/sdtdatahash" xmlns:w16se="http://schemas.microsoft.com/office/word/2015/wordml/symex" mc:Ignorable="w14 w15 w16se w16cid w16 w16cex w16sdtdh w16du">
   <w:docDefaults>
     <w:rPrDefault>
       <w:rPr>

--- a/Cyberpunk/Lore/Verdenen.docx
+++ b/Cyberpunk/Lore/Verdenen.docx
@@ -9,19 +9,11 @@
           <w:lang w:val="da-DK"/>
         </w:rPr>
       </w:pPr>
-      <w:proofErr w:type="spellStart"/>
-      <w:r>
-        <w:rPr>
-          <w:lang w:val="da-DK"/>
-        </w:rPr>
-        <w:t>Themes</w:t>
-      </w:r>
-      <w:proofErr w:type="spellEnd"/>
-      <w:r>
-        <w:rPr>
-          <w:lang w:val="da-DK"/>
-        </w:rPr>
-        <w:t xml:space="preserve"> &amp; Styles</w:t>
+      <w:r>
+        <w:rPr>
+          <w:lang w:val="da-DK"/>
+        </w:rPr>
+        <w:t>Themes &amp; Styles</w:t>
       </w:r>
     </w:p>
     <w:tbl>
@@ -50,7 +42,6 @@
                 <w:lang w:val="da-DK"/>
               </w:rPr>
             </w:pPr>
-            <w:proofErr w:type="spellStart"/>
             <w:r>
               <w:rPr>
                 <w:b/>
@@ -59,18 +50,7 @@
                 <w:szCs w:val="24"/>
                 <w:lang w:val="da-DK"/>
               </w:rPr>
-              <w:t>Theme</w:t>
-            </w:r>
-            <w:proofErr w:type="spellEnd"/>
-            <w:r>
-              <w:rPr>
-                <w:b/>
-                <w:bCs/>
-                <w:sz w:val="24"/>
-                <w:szCs w:val="24"/>
-                <w:lang w:val="da-DK"/>
-              </w:rPr>
-              <w:t>/Style</w:t>
+              <w:t>Theme/Style</w:t>
             </w:r>
           </w:p>
         </w:tc>
@@ -115,7 +95,6 @@
                 <w:lang w:val="da-DK"/>
               </w:rPr>
             </w:pPr>
-            <w:proofErr w:type="spellStart"/>
             <w:r>
               <w:rPr>
                 <w:sz w:val="20"/>
@@ -124,7 +103,6 @@
               </w:rPr>
               <w:t>Commodization</w:t>
             </w:r>
-            <w:proofErr w:type="spellEnd"/>
           </w:p>
         </w:tc>
         <w:tc>
@@ -145,25 +123,7 @@
                 <w:szCs w:val="20"/>
                 <w:lang w:val="da-DK"/>
               </w:rPr>
-              <w:t xml:space="preserve">Ting som ikke normalt tænkes som </w:t>
-            </w:r>
-            <w:proofErr w:type="spellStart"/>
-            <w:r>
-              <w:rPr>
-                <w:sz w:val="20"/>
-                <w:szCs w:val="20"/>
-                <w:lang w:val="da-DK"/>
-              </w:rPr>
-              <w:t>commodities</w:t>
-            </w:r>
-            <w:proofErr w:type="spellEnd"/>
-            <w:r>
-              <w:rPr>
-                <w:sz w:val="20"/>
-                <w:szCs w:val="20"/>
-                <w:lang w:val="da-DK"/>
-              </w:rPr>
-              <w:t>:</w:t>
+              <w:t>Ting som ikke normalt tænkes som commodities:</w:t>
             </w:r>
           </w:p>
           <w:p>
@@ -286,7 +246,6 @@
                 <w:lang w:val="da-DK"/>
               </w:rPr>
             </w:pPr>
-            <w:proofErr w:type="spellStart"/>
             <w:r>
               <w:rPr>
                 <w:sz w:val="20"/>
@@ -295,7 +254,6 @@
               </w:rPr>
               <w:t>Dehuminization</w:t>
             </w:r>
-            <w:proofErr w:type="spellEnd"/>
           </w:p>
         </w:tc>
         <w:tc>
@@ -343,7 +301,6 @@
                 <w:lang w:val="da-DK"/>
               </w:rPr>
             </w:pPr>
-            <w:proofErr w:type="spellStart"/>
             <w:r>
               <w:rPr>
                 <w:sz w:val="20"/>
@@ -352,7 +309,6 @@
               </w:rPr>
               <w:t>Escapism</w:t>
             </w:r>
-            <w:proofErr w:type="spellEnd"/>
           </w:p>
         </w:tc>
         <w:tc>
@@ -406,18 +362,8 @@
                 <w:szCs w:val="20"/>
                 <w:lang w:val="da-DK"/>
               </w:rPr>
-              <w:t>Madness/</w:t>
+              <w:t>Madness/Nihilism</w:t>
             </w:r>
-            <w:proofErr w:type="spellStart"/>
-            <w:r>
-              <w:rPr>
-                <w:sz w:val="20"/>
-                <w:szCs w:val="20"/>
-                <w:lang w:val="da-DK"/>
-              </w:rPr>
-              <w:t>Nihilism</w:t>
-            </w:r>
-            <w:proofErr w:type="spellEnd"/>
           </w:p>
         </w:tc>
         <w:tc>
@@ -493,25 +439,7 @@
                 <w:szCs w:val="20"/>
                 <w:lang w:val="da-DK"/>
               </w:rPr>
-              <w:t xml:space="preserve">Det vigtigste i verden er penge, og der er ingen bedre måde at vise din rigdom på end </w:t>
-            </w:r>
-            <w:proofErr w:type="spellStart"/>
-            <w:r>
-              <w:rPr>
-                <w:sz w:val="20"/>
-                <w:szCs w:val="20"/>
-                <w:lang w:val="da-DK"/>
-              </w:rPr>
-              <w:t>fashion</w:t>
-            </w:r>
-            <w:proofErr w:type="spellEnd"/>
-            <w:r>
-              <w:rPr>
-                <w:sz w:val="20"/>
-                <w:szCs w:val="20"/>
-                <w:lang w:val="da-DK"/>
-              </w:rPr>
-              <w:t>. Selv de fattigste grupper ved at uden stil tages man ikke seriøst.</w:t>
+              <w:t>Det vigtigste i verden er penge, og der er ingen bedre måde at vise din rigdom på end fashion. Selv de fattigste grupper ved at uden stil tages man ikke seriøst.</w:t>
             </w:r>
           </w:p>
           <w:p>
@@ -569,61 +497,39 @@
         <w:rPr>
           <w:lang w:val="da-DK"/>
         </w:rPr>
+        <w:t xml:space="preserve"> og chrome-kultister</w:t>
+      </w:r>
+      <w:r>
+        <w:rPr>
+          <w:lang w:val="da-DK"/>
+        </w:rPr>
+        <w:t>.</w:t>
+      </w:r>
+    </w:p>
+    <w:p>
+      <w:pPr>
+        <w:pStyle w:val="Heading2"/>
+        <w:rPr>
+          <w:lang w:val="da-DK"/>
+        </w:rPr>
+      </w:pPr>
+      <w:r>
+        <w:rPr>
+          <w:lang w:val="da-DK"/>
+        </w:rPr>
+        <w:t>Mutation</w:t>
+      </w:r>
+      <w:r>
+        <w:rPr>
+          <w:lang w:val="da-DK"/>
+        </w:rPr>
         <w:t xml:space="preserve"> og </w:t>
       </w:r>
-      <w:proofErr w:type="spellStart"/>
-      <w:r>
-        <w:rPr>
-          <w:lang w:val="da-DK"/>
-        </w:rPr>
-        <w:t>chrome</w:t>
-      </w:r>
-      <w:proofErr w:type="spellEnd"/>
-      <w:r>
-        <w:rPr>
-          <w:lang w:val="da-DK"/>
-        </w:rPr>
-        <w:t>-kultister</w:t>
-      </w:r>
-      <w:r>
-        <w:rPr>
-          <w:lang w:val="da-DK"/>
-        </w:rPr>
-        <w:t>.</w:t>
-      </w:r>
-    </w:p>
-    <w:p>
-      <w:pPr>
-        <w:pStyle w:val="Heading2"/>
-        <w:rPr>
-          <w:lang w:val="da-DK"/>
-        </w:rPr>
-      </w:pPr>
-      <w:r>
-        <w:rPr>
-          <w:lang w:val="da-DK"/>
-        </w:rPr>
-        <w:t>Mutation</w:t>
-      </w:r>
-      <w:r>
-        <w:rPr>
-          <w:lang w:val="da-DK"/>
-        </w:rPr>
-        <w:t xml:space="preserve"> og </w:t>
-      </w:r>
-      <w:proofErr w:type="spellStart"/>
-      <w:r>
-        <w:rPr>
-          <w:lang w:val="da-DK"/>
-        </w:rPr>
-        <w:t>Russo</w:t>
-      </w:r>
-      <w:proofErr w:type="spellEnd"/>
-      <w:r>
-        <w:rPr>
-          <w:lang w:val="da-DK"/>
-        </w:rPr>
-        <w:t>-Amerika totalkrigen</w:t>
+      <w:r>
+        <w:rPr>
+          <w:lang w:val="da-DK"/>
+        </w:rPr>
+        <w:t>Russo-Amerika totalkrigen</w:t>
       </w:r>
     </w:p>
     <w:p>
@@ -690,14 +596,7 @@
         <w:rPr>
           <w:lang w:val="da-DK"/>
         </w:rPr>
-        <w:t xml:space="preserve"> og Rusland, senere </w:t>
-      </w:r>
-      <w:proofErr w:type="spellStart"/>
-      <w:r>
-        <w:rPr>
-          <w:lang w:val="da-DK"/>
-        </w:rPr>
-        <w:t>Russo-Cybersyna</w:t>
+        <w:t xml:space="preserve"> og Rusland, senere Russo-Cybersyna</w:t>
       </w:r>
       <w:r>
         <w:rPr>
@@ -711,7 +610,6 @@
         </w:rPr>
         <w:t>iet</w:t>
       </w:r>
-      <w:proofErr w:type="spellEnd"/>
       <w:r>
         <w:rPr>
           <w:lang w:val="da-DK"/>
@@ -808,21 +706,12 @@
         </w:rPr>
         <w:t xml:space="preserve">tage imod </w:t>
       </w:r>
-      <w:proofErr w:type="spellStart"/>
-      <w:r>
-        <w:rPr>
-          <w:lang w:val="da-DK"/>
-        </w:rPr>
-        <w:t>megacorporationen</w:t>
-      </w:r>
-      <w:proofErr w:type="spellEnd"/>
-      <w:r>
-        <w:rPr>
-          <w:lang w:val="da-DK"/>
-        </w:rPr>
-        <w:t xml:space="preserve"> </w:t>
-      </w:r>
-      <w:proofErr w:type="spellStart"/>
+      <w:r>
+        <w:rPr>
+          <w:lang w:val="da-DK"/>
+        </w:rPr>
+        <w:t xml:space="preserve">megacorporationen </w:t>
+      </w:r>
       <w:r>
         <w:rPr>
           <w:i/>
@@ -839,7 +728,6 @@
         </w:rPr>
         <w:t>day</w:t>
       </w:r>
-      <w:proofErr w:type="spellEnd"/>
       <w:r>
         <w:rPr>
           <w:i/>
@@ -854,37 +742,89 @@
           <w:iCs/>
           <w:lang w:val="da-DK"/>
         </w:rPr>
-        <w:t xml:space="preserve">ments </w:t>
-      </w:r>
-      <w:proofErr w:type="spellStart"/>
+        <w:t>ments Limited</w:t>
+      </w:r>
+      <w:r>
+        <w:rPr>
+          <w:lang w:val="da-DK"/>
+        </w:rPr>
+        <w:t>’s</w:t>
+      </w:r>
       <w:r>
         <w:rPr>
           <w:i/>
           <w:iCs/>
           <w:lang w:val="da-DK"/>
         </w:rPr>
-        <w:t>Limited</w:t>
-      </w:r>
-      <w:r>
-        <w:rPr>
-          <w:lang w:val="da-DK"/>
-        </w:rPr>
-        <w:t>’s</w:t>
-      </w:r>
-      <w:proofErr w:type="spellEnd"/>
+        <w:t xml:space="preserve"> </w:t>
+      </w:r>
+      <w:r>
+        <w:rPr>
+          <w:lang w:val="da-DK"/>
+        </w:rPr>
+        <w:t>tilbud om at massedistribuere genmodifikationer til den amerikanske befolkning, så de kunne beskytte sig imod de tusindvis af droner der plagede landet</w:t>
+      </w:r>
+      <w:r>
+        <w:rPr>
+          <w:lang w:val="da-DK"/>
+        </w:rPr>
+        <w:t xml:space="preserve">. </w:t>
+      </w:r>
+      <w:r>
+        <w:rPr>
+          <w:lang w:val="da-DK"/>
+        </w:rPr>
+        <w:t xml:space="preserve">Det virkede, men bivirkningerne var katastrofale og mange endte som gene-junky monstre, der var lige så farlige som de russiske droner. </w:t>
+      </w:r>
+      <w:r>
+        <w:rPr>
+          <w:lang w:val="da-DK"/>
+        </w:rPr>
+        <w:t>Men det blev først rigtig slemt d</w:t>
+      </w:r>
+      <w:r>
+        <w:rPr>
+          <w:lang w:val="da-DK"/>
+        </w:rPr>
+        <w:t xml:space="preserve">a </w:t>
+      </w:r>
+      <w:r>
+        <w:rPr>
+          <w:lang w:val="da-DK"/>
+        </w:rPr>
+        <w:t>atombomberne faldt og der blev udstedt obligatoriske radio</w:t>
+      </w:r>
+      <w:r>
+        <w:rPr>
+          <w:lang w:val="da-DK"/>
+        </w:rPr>
+        <w:t>aktiv</w:t>
+      </w:r>
+      <w:r>
+        <w:rPr>
+          <w:lang w:val="da-DK"/>
+        </w:rPr>
+        <w:t xml:space="preserve">-resistente </w:t>
+      </w:r>
       <w:r>
         <w:rPr>
           <w:i/>
           <w:iCs/>
           <w:lang w:val="da-DK"/>
         </w:rPr>
+        <w:t>RadRes</w:t>
+      </w:r>
+      <w:r>
+        <w:rPr>
+          <w:lang w:val="da-DK"/>
+        </w:rPr>
         <w:t xml:space="preserve"> </w:t>
       </w:r>
       <w:r>
         <w:rPr>
           <w:lang w:val="da-DK"/>
         </w:rPr>
-        <w:t>tilbud om at massedistribuere genmodifikationer til den amerikanske befolkning, så de kunne beskytte sig imod de tusindvis af droner der plagede landet</w:t>
+        <w:t>geneboosters</w:t>
       </w:r>
       <w:r>
         <w:rPr>
@@ -896,76 +836,26 @@
         <w:rPr>
           <w:lang w:val="da-DK"/>
         </w:rPr>
-        <w:t>Det virkede, men bivirkningerne var katastrofale og mange endte som gene-</w:t>
-      </w:r>
-      <w:proofErr w:type="spellStart"/>
-      <w:r>
-        <w:rPr>
-          <w:lang w:val="da-DK"/>
-        </w:rPr>
-        <w:t>junky</w:t>
-      </w:r>
-      <w:proofErr w:type="spellEnd"/>
-      <w:r>
-        <w:rPr>
-          <w:lang w:val="da-DK"/>
-        </w:rPr>
-        <w:t xml:space="preserve"> monstre, der var lige så farlige som de russiske droner. </w:t>
-      </w:r>
-      <w:r>
-        <w:rPr>
-          <w:lang w:val="da-DK"/>
-        </w:rPr>
-        <w:t>Men det blev først rigtig slemt d</w:t>
-      </w:r>
-      <w:r>
-        <w:rPr>
-          <w:lang w:val="da-DK"/>
-        </w:rPr>
-        <w:t xml:space="preserve">a </w:t>
-      </w:r>
-      <w:r>
-        <w:rPr>
-          <w:lang w:val="da-DK"/>
-        </w:rPr>
-        <w:t>atombomberne faldt og der blev udstedt obligatoriske radio</w:t>
-      </w:r>
-      <w:r>
-        <w:rPr>
-          <w:lang w:val="da-DK"/>
-        </w:rPr>
-        <w:t>aktiv</w:t>
-      </w:r>
-      <w:r>
-        <w:rPr>
-          <w:lang w:val="da-DK"/>
-        </w:rPr>
-        <w:t xml:space="preserve">-resistente </w:t>
-      </w:r>
-      <w:proofErr w:type="spellStart"/>
-      <w:r>
-        <w:rPr>
-          <w:i/>
-          <w:iCs/>
+        <w:t>Da</w:t>
+      </w:r>
+      <w:r>
+        <w:rPr>
+          <w:lang w:val="da-DK"/>
+        </w:rPr>
+        <w:t xml:space="preserve"> regeringen viste at ikke alle havde adgang til </w:t>
+      </w:r>
+      <w:r>
+        <w:rPr>
           <w:lang w:val="da-DK"/>
         </w:rPr>
         <w:t>RadRes</w:t>
       </w:r>
-      <w:proofErr w:type="spellEnd"/>
-      <w:r>
-        <w:rPr>
-          <w:lang w:val="da-DK"/>
-        </w:rPr>
-        <w:t xml:space="preserve"> </w:t>
-      </w:r>
-      <w:proofErr w:type="spellStart"/>
-      <w:r>
-        <w:rPr>
-          <w:lang w:val="da-DK"/>
-        </w:rPr>
-        <w:t>geneboosters</w:t>
-      </w:r>
-      <w:proofErr w:type="spellEnd"/>
+      <w:r>
+        <w:rPr>
+          <w:lang w:val="da-DK"/>
+        </w:rPr>
+        <w:t>, sørgede de for at de vigtigste gener kunne spredes igennem blod</w:t>
+      </w:r>
       <w:r>
         <w:rPr>
           <w:lang w:val="da-DK"/>
@@ -976,53 +866,13 @@
         <w:rPr>
           <w:lang w:val="da-DK"/>
         </w:rPr>
-        <w:t>Da</w:t>
-      </w:r>
-      <w:r>
-        <w:rPr>
-          <w:lang w:val="da-DK"/>
-        </w:rPr>
-        <w:t xml:space="preserve"> regeringen viste at ikke alle havde adgang til </w:t>
-      </w:r>
-      <w:proofErr w:type="spellStart"/>
-      <w:r>
-        <w:rPr>
-          <w:lang w:val="da-DK"/>
-        </w:rPr>
-        <w:t>RadRes</w:t>
-      </w:r>
-      <w:proofErr w:type="spellEnd"/>
-      <w:r>
-        <w:rPr>
-          <w:lang w:val="da-DK"/>
-        </w:rPr>
-        <w:t>, sørgede de for at de vigtigste gener kunne spredes igennem blod</w:t>
-      </w:r>
-      <w:r>
-        <w:rPr>
-          <w:lang w:val="da-DK"/>
-        </w:rPr>
-        <w:t xml:space="preserve">. </w:t>
-      </w:r>
-      <w:r>
-        <w:rPr>
-          <w:lang w:val="da-DK"/>
-        </w:rPr>
         <w:t xml:space="preserve">Alt for sent lærte man at </w:t>
       </w:r>
-      <w:proofErr w:type="spellStart"/>
-      <w:r>
-        <w:rPr>
-          <w:lang w:val="da-DK"/>
-        </w:rPr>
-        <w:t>boosterne</w:t>
-      </w:r>
-      <w:proofErr w:type="spellEnd"/>
-      <w:r>
-        <w:rPr>
-          <w:lang w:val="da-DK"/>
-        </w:rPr>
-        <w:t xml:space="preserve"> indførte mutationer i </w:t>
+      <w:r>
+        <w:rPr>
+          <w:lang w:val="da-DK"/>
+        </w:rPr>
+        <w:t xml:space="preserve">boosterne indførte mutationer i </w:t>
       </w:r>
       <w:r>
         <w:rPr>
@@ -1048,19 +898,11 @@
         </w:rPr>
         <w:t xml:space="preserve">mange amerikanerne flygtede fra atombomberne findes </w:t>
       </w:r>
-      <w:proofErr w:type="spellStart"/>
-      <w:r>
-        <w:rPr>
-          <w:lang w:val="da-DK"/>
-        </w:rPr>
-        <w:t>RadRes</w:t>
-      </w:r>
-      <w:proofErr w:type="spellEnd"/>
-      <w:r>
-        <w:rPr>
-          <w:lang w:val="da-DK"/>
-        </w:rPr>
-        <w:t>’ ofre over hele verden</w:t>
+      <w:r>
+        <w:rPr>
+          <w:lang w:val="da-DK"/>
+        </w:rPr>
+        <w:t>RadRes’ ofre over hele verden</w:t>
       </w:r>
       <w:r>
         <w:rPr>
@@ -1150,21 +992,7 @@
         <w:rPr>
           <w:lang w:val="da-DK"/>
         </w:rPr>
-        <w:t xml:space="preserve">Eliten bestående af </w:t>
-      </w:r>
-      <w:proofErr w:type="spellStart"/>
-      <w:r>
-        <w:rPr>
-          <w:lang w:val="da-DK"/>
-        </w:rPr>
-        <w:t>megacorp</w:t>
-      </w:r>
-      <w:proofErr w:type="spellEnd"/>
-      <w:r>
-        <w:rPr>
-          <w:lang w:val="da-DK"/>
-        </w:rPr>
-        <w:t xml:space="preserve"> familier og enkelte fra militæret eller regeringer</w:t>
+        <w:t>Eliten bestående af megacorp familier og enkelte fra militæret eller regeringer</w:t>
       </w:r>
       <w:r>
         <w:rPr>
@@ -1222,7 +1050,6 @@
           <w:lang w:val="da-DK"/>
         </w:rPr>
       </w:pPr>
-      <w:proofErr w:type="spellStart"/>
       <w:r>
         <w:rPr>
           <w:i/>
@@ -1231,7 +1058,6 @@
         </w:rPr>
         <w:t>Streetwalkers</w:t>
       </w:r>
-      <w:proofErr w:type="spellEnd"/>
       <w:r>
         <w:rPr>
           <w:lang w:val="da-DK"/>
@@ -1244,19 +1070,11 @@
         </w:rPr>
         <w:t xml:space="preserve">Ordinære folk, alt fra ghettobeboere til </w:t>
       </w:r>
-      <w:proofErr w:type="spellStart"/>
-      <w:r>
-        <w:rPr>
-          <w:lang w:val="da-DK"/>
-        </w:rPr>
-        <w:t>corp</w:t>
-      </w:r>
-      <w:proofErr w:type="spellEnd"/>
-      <w:r>
-        <w:rPr>
-          <w:lang w:val="da-DK"/>
-        </w:rPr>
-        <w:t xml:space="preserve"> soldater. </w:t>
+      <w:r>
+        <w:rPr>
+          <w:lang w:val="da-DK"/>
+        </w:rPr>
+        <w:t xml:space="preserve">corp soldater. </w:t>
       </w:r>
     </w:p>
     <w:p>
@@ -1270,7 +1088,6 @@
           <w:lang w:val="da-DK"/>
         </w:rPr>
       </w:pPr>
-      <w:proofErr w:type="spellStart"/>
       <w:r>
         <w:rPr>
           <w:i/>
@@ -1279,7 +1096,6 @@
         </w:rPr>
         <w:t>RadBorn</w:t>
       </w:r>
-      <w:proofErr w:type="spellEnd"/>
       <w:r>
         <w:rPr>
           <w:i/>
@@ -1334,21 +1150,7 @@
         <w:rPr>
           <w:lang w:val="da-DK"/>
         </w:rPr>
-        <w:t xml:space="preserve"> I København ses de sjældent uden for </w:t>
-      </w:r>
-      <w:proofErr w:type="spellStart"/>
-      <w:r>
-        <w:rPr>
-          <w:lang w:val="da-DK"/>
-        </w:rPr>
-        <w:t>Underbyen</w:t>
-      </w:r>
-      <w:proofErr w:type="spellEnd"/>
-      <w:r>
-        <w:rPr>
-          <w:lang w:val="da-DK"/>
-        </w:rPr>
-        <w:t>.</w:t>
+        <w:t xml:space="preserve"> I København ses de sjældent uden for Underbyen.</w:t>
       </w:r>
     </w:p>
     <w:p>
@@ -1423,16 +1225,8 @@
         <w:rPr>
           <w:lang w:val="da-DK"/>
         </w:rPr>
-        <w:t xml:space="preserve">ikke modtog de nødvendige immunforsvars </w:t>
-      </w:r>
-      <w:proofErr w:type="spellStart"/>
-      <w:r>
-        <w:rPr>
-          <w:lang w:val="da-DK"/>
-        </w:rPr>
-        <w:t>geneboosters</w:t>
-      </w:r>
-      <w:proofErr w:type="spellEnd"/>
+        <w:t>ikke modtog de nødvendige immunforsvars geneboosters</w:t>
+      </w:r>
       <w:r>
         <w:rPr>
           <w:lang w:val="da-DK"/>
@@ -1480,21 +1274,7 @@
         <w:rPr>
           <w:lang w:val="da-DK"/>
         </w:rPr>
-        <w:t xml:space="preserve">kybernetiske opgraderinger og </w:t>
-      </w:r>
-      <w:proofErr w:type="spellStart"/>
-      <w:r>
-        <w:rPr>
-          <w:lang w:val="da-DK"/>
-        </w:rPr>
-        <w:t>geneboosters</w:t>
-      </w:r>
-      <w:proofErr w:type="spellEnd"/>
-      <w:r>
-        <w:rPr>
-          <w:lang w:val="da-DK"/>
-        </w:rPr>
-        <w:t>. Disse grupper dannede et religiøs forhold til opgraderingerne.</w:t>
+        <w:t>kybernetiske opgraderinger og geneboosters. Disse grupper dannede et religiøs forhold til opgraderingerne.</w:t>
       </w:r>
     </w:p>
     <w:p>
@@ -1526,21 +1306,7 @@
         <w:rPr>
           <w:lang w:val="da-DK"/>
         </w:rPr>
-        <w:t xml:space="preserve">De første </w:t>
-      </w:r>
-      <w:proofErr w:type="spellStart"/>
-      <w:r>
-        <w:rPr>
-          <w:lang w:val="da-DK"/>
-        </w:rPr>
-        <w:t>megacorporations</w:t>
-      </w:r>
-      <w:proofErr w:type="spellEnd"/>
-      <w:r>
-        <w:rPr>
-          <w:lang w:val="da-DK"/>
-        </w:rPr>
-        <w:t xml:space="preserve"> </w:t>
+        <w:t xml:space="preserve">De første megacorporations </w:t>
       </w:r>
       <w:r>
         <w:rPr>
@@ -1575,19 +1341,11 @@
           <w:lang w:val="da-DK"/>
         </w:rPr>
       </w:pPr>
-      <w:proofErr w:type="spellStart"/>
-      <w:r>
-        <w:rPr>
-          <w:lang w:val="da-DK"/>
-        </w:rPr>
-        <w:t>Tàiguó</w:t>
-      </w:r>
-      <w:proofErr w:type="spellEnd"/>
-      <w:r>
-        <w:rPr>
-          <w:lang w:val="da-DK"/>
-        </w:rPr>
-        <w:t xml:space="preserve"> og </w:t>
+      <w:r>
+        <w:rPr>
+          <w:lang w:val="da-DK"/>
+        </w:rPr>
+        <w:t xml:space="preserve">Tàiguó og </w:t>
       </w:r>
       <w:r>
         <w:rPr>
@@ -1624,21 +1382,7 @@
         <w:rPr>
           <w:lang w:val="da-DK"/>
         </w:rPr>
-        <w:t xml:space="preserve">lader </w:t>
-      </w:r>
-      <w:proofErr w:type="spellStart"/>
-      <w:r>
-        <w:rPr>
-          <w:lang w:val="da-DK"/>
-        </w:rPr>
-        <w:t>megacorporations</w:t>
-      </w:r>
-      <w:proofErr w:type="spellEnd"/>
-      <w:r>
-        <w:rPr>
-          <w:lang w:val="da-DK"/>
-        </w:rPr>
-        <w:t xml:space="preserve"> klare de fleste civil problemer. </w:t>
+        <w:t xml:space="preserve">lader megacorporations klare de fleste civil problemer. </w:t>
       </w:r>
     </w:p>
     <w:p>
@@ -1679,19 +1423,11 @@
         <w:br/>
         <w:t xml:space="preserve">Har partnerskab med </w:t>
       </w:r>
-      <w:proofErr w:type="spellStart"/>
-      <w:r>
-        <w:rPr>
-          <w:lang w:val="da-DK"/>
-        </w:rPr>
-        <w:t>megacorp</w:t>
-      </w:r>
-      <w:proofErr w:type="spellEnd"/>
-      <w:r>
-        <w:rPr>
-          <w:lang w:val="da-DK"/>
-        </w:rPr>
-        <w:t xml:space="preserve"> som han har lært at </w:t>
+      <w:r>
+        <w:rPr>
+          <w:lang w:val="da-DK"/>
+        </w:rPr>
+        <w:t xml:space="preserve">megacorp som han har lært at </w:t>
       </w:r>
       <w:r>
         <w:rPr>
@@ -1703,16 +1439,8 @@
         <w:rPr>
           <w:lang w:val="da-DK"/>
         </w:rPr>
-        <w:t xml:space="preserve">lave </w:t>
-      </w:r>
-      <w:proofErr w:type="spellStart"/>
-      <w:r>
-        <w:rPr>
-          <w:lang w:val="da-DK"/>
-        </w:rPr>
-        <w:t>undead</w:t>
-      </w:r>
-      <w:proofErr w:type="spellEnd"/>
+        <w:t>lave undead</w:t>
+      </w:r>
       <w:r>
         <w:rPr>
           <w:lang w:val="da-DK"/>
@@ -1725,14 +1453,12 @@
         </w:rPr>
         <w:t>”</w:t>
       </w:r>
-      <w:proofErr w:type="spellStart"/>
       <w:r>
         <w:rPr>
           <w:lang w:val="da-DK"/>
         </w:rPr>
         <w:t>slavearbejdere</w:t>
       </w:r>
-      <w:proofErr w:type="spellEnd"/>
       <w:r>
         <w:rPr>
           <w:lang w:val="da-DK"/>
@@ -1748,13 +1474,6 @@
     </w:p>
     <w:p>
       <w:pPr>
-        <w:rPr>
-          <w:lang w:val="da-DK"/>
-        </w:rPr>
-      </w:pPr>
-    </w:p>
-    <w:p>
-      <w:pPr>
         <w:pStyle w:val="Heading1"/>
         <w:rPr>
           <w:lang w:val="da-DK"/>
@@ -1789,7 +1508,13 @@
         <w:rPr>
           <w:lang w:val="da-DK"/>
         </w:rPr>
-        <w:t>2095</w:t>
+        <w:t>2</w:t>
+      </w:r>
+      <w:r>
+        <w:rPr>
+          <w:lang w:val="da-DK"/>
+        </w:rPr>
+        <w:t>110</w:t>
       </w:r>
     </w:p>
     <w:p>
@@ -2095,7 +1820,6 @@
         <w:rPr>
           <w:lang w:val="da-DK"/>
         </w:rPr>
-        <w:lastRenderedPageBreak/>
         <w:t>Før i dag:</w:t>
       </w:r>
     </w:p>
@@ -2172,23 +1896,13 @@
         </w:rPr>
         <w:t xml:space="preserve">opdages </w:t>
       </w:r>
-      <w:proofErr w:type="spellStart"/>
       <w:r>
         <w:rPr>
           <w:i/>
           <w:iCs/>
           <w:lang w:val="da-DK"/>
         </w:rPr>
-        <w:t>Paradimensionelle</w:t>
-      </w:r>
-      <w:proofErr w:type="spellEnd"/>
-      <w:r>
-        <w:rPr>
-          <w:i/>
-          <w:iCs/>
-          <w:lang w:val="da-DK"/>
-        </w:rPr>
-        <w:t xml:space="preserve"> Nøgler</w:t>
+        <w:t>Paradimensionelle Nøgler</w:t>
       </w:r>
       <w:r>
         <w:rPr>
@@ -2212,6 +1926,7 @@
         <w:rPr>
           <w:lang w:val="da-DK"/>
         </w:rPr>
+        <w:lastRenderedPageBreak/>
         <w:t>1943</w:t>
       </w:r>
       <w:r>
@@ -2544,23 +2259,13 @@
         </w:rPr>
         <w:t xml:space="preserve">: Islands geotermiske projekt </w:t>
       </w:r>
-      <w:proofErr w:type="spellStart"/>
       <w:r>
         <w:rPr>
           <w:i/>
           <w:iCs/>
           <w:lang w:val="da-DK"/>
         </w:rPr>
-        <w:t>Molten</w:t>
-      </w:r>
-      <w:proofErr w:type="spellEnd"/>
-      <w:r>
-        <w:rPr>
-          <w:i/>
-          <w:iCs/>
-          <w:lang w:val="da-DK"/>
-        </w:rPr>
-        <w:t xml:space="preserve"> Core </w:t>
+        <w:t xml:space="preserve">Molten Core </w:t>
       </w:r>
       <w:r>
         <w:rPr>
@@ -2641,7 +2346,6 @@
         </w:rPr>
         <w:t xml:space="preserve">: </w:t>
       </w:r>
-      <w:proofErr w:type="spellStart"/>
       <w:r>
         <w:rPr>
           <w:lang w:val="da-DK"/>
@@ -2652,14 +2356,7 @@
         <w:rPr>
           <w:lang w:val="da-DK"/>
         </w:rPr>
-        <w:t>eak</w:t>
-      </w:r>
-      <w:proofErr w:type="spellEnd"/>
-      <w:r>
-        <w:rPr>
-          <w:lang w:val="da-DK"/>
-        </w:rPr>
-        <w:t xml:space="preserve"> afslører at </w:t>
+        <w:t xml:space="preserve">eak afslører at </w:t>
       </w:r>
       <w:r>
         <w:rPr>
@@ -2996,14 +2693,12 @@
         </w:rPr>
         <w:t xml:space="preserve">: Kina, og senere </w:t>
       </w:r>
-      <w:proofErr w:type="spellStart"/>
       <w:r>
         <w:rPr>
           <w:lang w:val="da-DK"/>
         </w:rPr>
         <w:t>Tàiguó</w:t>
       </w:r>
-      <w:proofErr w:type="spellEnd"/>
       <w:r>
         <w:rPr>
           <w:lang w:val="da-DK"/>
@@ -3038,21 +2733,7 @@
         <w:rPr>
           <w:lang w:val="da-DK"/>
         </w:rPr>
-        <w:t xml:space="preserve"> </w:t>
-      </w:r>
-      <w:proofErr w:type="spellStart"/>
-      <w:r>
-        <w:rPr>
-          <w:lang w:val="da-DK"/>
-        </w:rPr>
-        <w:t>cyber</w:t>
-      </w:r>
-      <w:proofErr w:type="spellEnd"/>
-      <w:r>
-        <w:rPr>
-          <w:lang w:val="da-DK"/>
-        </w:rPr>
-        <w:t xml:space="preserve"> testes.</w:t>
+        <w:t xml:space="preserve"> cyber testes.</w:t>
       </w:r>
       <w:r>
         <w:rPr>
@@ -3102,21 +2783,7 @@
         <w:rPr>
           <w:lang w:val="da-DK"/>
         </w:rPr>
-        <w:t xml:space="preserve">: Skånekrisen. En gruppe radikale klimaaktivister har over det forrige årti infiltreret </w:t>
-      </w:r>
-      <w:proofErr w:type="spellStart"/>
-      <w:r>
-        <w:rPr>
-          <w:lang w:val="da-DK"/>
-        </w:rPr>
-        <w:t>Barsebäcksverket</w:t>
-      </w:r>
-      <w:proofErr w:type="spellEnd"/>
-      <w:r>
-        <w:rPr>
-          <w:lang w:val="da-DK"/>
-        </w:rPr>
-        <w:t xml:space="preserve"> og forårsager en så skadelig nedsmeltning som muligt, for at bevise atomkraftværker er farlige. </w:t>
+        <w:t xml:space="preserve">: Skånekrisen. En gruppe radikale klimaaktivister har over det forrige årti infiltreret Barsebäcksverket og forårsager en så skadelig nedsmeltning som muligt, for at bevise atomkraftværker er farlige. </w:t>
       </w:r>
       <w:r>
         <w:rPr>
@@ -3337,21 +3004,7 @@
         <w:rPr>
           <w:lang w:val="da-DK"/>
         </w:rPr>
-        <w:t xml:space="preserve">: Kim Jong </w:t>
-      </w:r>
-      <w:proofErr w:type="spellStart"/>
-      <w:r>
-        <w:rPr>
-          <w:lang w:val="da-DK"/>
-        </w:rPr>
-        <w:t>Un</w:t>
-      </w:r>
-      <w:proofErr w:type="spellEnd"/>
-      <w:r>
-        <w:rPr>
-          <w:lang w:val="da-DK"/>
-        </w:rPr>
-        <w:t xml:space="preserve"> ”forsvinder” og Kina annekterer Nordkorea diplomatisk, hvilket resten af verden reagerer historisk positivt på.</w:t>
+        <w:t>: Kim Jong Un ”forsvinder” og Kina annekterer Nordkorea diplomatisk, hvilket resten af verden reagerer historisk positivt på.</w:t>
       </w:r>
     </w:p>
     <w:p>
@@ -3577,14 +3230,7 @@
         <w:rPr>
           <w:lang w:val="da-DK"/>
         </w:rPr>
-        <w:t xml:space="preserve">undrede af millioner af mennesker dør </w:t>
-      </w:r>
-      <w:r>
-        <w:rPr>
-          <w:lang w:val="da-DK"/>
-        </w:rPr>
-        <w:lastRenderedPageBreak/>
-        <w:t>smertefrit til virussen.</w:t>
+        <w:t>undrede af millioner af mennesker dør smertefrit til virussen.</w:t>
       </w:r>
       <w:r>
         <w:rPr>
@@ -3703,6 +3349,7 @@
         <w:rPr>
           <w:lang w:val="da-DK"/>
         </w:rPr>
+        <w:lastRenderedPageBreak/>
         <w:t xml:space="preserve">2036 </w:t>
       </w:r>
       <w:r>
@@ -3797,19 +3444,11 @@
         </w:rPr>
         <w:t xml:space="preserve"> pacis-3 virussen, hvilket leder til den kinesiske </w:t>
       </w:r>
-      <w:proofErr w:type="spellStart"/>
-      <w:r>
-        <w:rPr>
-          <w:lang w:val="da-DK"/>
-        </w:rPr>
-        <w:t>chrome</w:t>
-      </w:r>
-      <w:proofErr w:type="spellEnd"/>
-      <w:r>
-        <w:rPr>
-          <w:lang w:val="da-DK"/>
-        </w:rPr>
-        <w:t>-kultist revolution</w:t>
+      <w:r>
+        <w:rPr>
+          <w:lang w:val="da-DK"/>
+        </w:rPr>
+        <w:t>chrome-kultist revolution</w:t>
       </w:r>
       <w:r>
         <w:rPr>
@@ -3833,16 +3472,8 @@
         <w:rPr>
           <w:lang w:val="da-DK"/>
         </w:rPr>
-        <w:t xml:space="preserve"> de mange restriktioner på </w:t>
-      </w:r>
-      <w:proofErr w:type="spellStart"/>
-      <w:r>
-        <w:rPr>
-          <w:lang w:val="da-DK"/>
-        </w:rPr>
-        <w:t>chroming</w:t>
-      </w:r>
-      <w:proofErr w:type="spellEnd"/>
+        <w:t xml:space="preserve"> de mange restriktioner på chroming</w:t>
+      </w:r>
       <w:r>
         <w:rPr>
           <w:lang w:val="da-DK"/>
@@ -3861,19 +3492,11 @@
         </w:rPr>
         <w:t xml:space="preserve">bestående af </w:t>
       </w:r>
-      <w:proofErr w:type="spellStart"/>
-      <w:r>
-        <w:rPr>
-          <w:lang w:val="da-DK"/>
-        </w:rPr>
-        <w:t>chromekultister</w:t>
-      </w:r>
-      <w:proofErr w:type="spellEnd"/>
-      <w:r>
-        <w:rPr>
-          <w:lang w:val="da-DK"/>
-        </w:rPr>
-        <w:t xml:space="preserve"> </w:t>
+      <w:r>
+        <w:rPr>
+          <w:lang w:val="da-DK"/>
+        </w:rPr>
+        <w:t xml:space="preserve">chromekultister </w:t>
       </w:r>
       <w:r>
         <w:rPr>
@@ -3887,14 +3510,12 @@
         </w:rPr>
         <w:t xml:space="preserve">navngav landet </w:t>
       </w:r>
-      <w:proofErr w:type="spellStart"/>
       <w:r>
         <w:rPr>
           <w:lang w:val="da-DK"/>
         </w:rPr>
         <w:t>Tàiguó</w:t>
       </w:r>
-      <w:proofErr w:type="spellEnd"/>
       <w:r>
         <w:rPr>
           <w:lang w:val="da-DK"/>
@@ -3905,69 +3526,13 @@
         <w:rPr>
           <w:lang w:val="da-DK"/>
         </w:rPr>
-        <w:t xml:space="preserve">. </w:t>
-      </w:r>
-      <w:proofErr w:type="spellStart"/>
-      <w:r>
-        <w:rPr>
-          <w:lang w:val="da-DK"/>
-        </w:rPr>
-        <w:t>Sino</w:t>
-      </w:r>
-      <w:proofErr w:type="spellEnd"/>
-      <w:r>
-        <w:rPr>
-          <w:lang w:val="da-DK"/>
-        </w:rPr>
-        <w:t xml:space="preserve"> United </w:t>
-      </w:r>
-      <w:proofErr w:type="spellStart"/>
-      <w:r>
-        <w:rPr>
-          <w:lang w:val="da-DK"/>
-        </w:rPr>
-        <w:t>Robotics</w:t>
-      </w:r>
-      <w:proofErr w:type="spellEnd"/>
-      <w:r>
-        <w:rPr>
-          <w:lang w:val="da-DK"/>
-        </w:rPr>
-        <w:t xml:space="preserve"> supplerede </w:t>
-      </w:r>
-      <w:proofErr w:type="spellStart"/>
-      <w:r>
-        <w:rPr>
-          <w:lang w:val="da-DK"/>
-        </w:rPr>
-        <w:t>chrome</w:t>
-      </w:r>
-      <w:proofErr w:type="spellEnd"/>
-      <w:r>
-        <w:rPr>
-          <w:lang w:val="da-DK"/>
-        </w:rPr>
-        <w:t xml:space="preserve"> til </w:t>
-      </w:r>
-      <w:r>
-        <w:rPr>
-          <w:lang w:val="da-DK"/>
-        </w:rPr>
-        <w:t xml:space="preserve">oprørerne, og blev hyper populære efter revolutionen, og dermed så verden sin første </w:t>
-      </w:r>
-      <w:proofErr w:type="spellStart"/>
-      <w:r>
-        <w:rPr>
-          <w:lang w:val="da-DK"/>
-        </w:rPr>
-        <w:t>megacorporation</w:t>
-      </w:r>
-      <w:proofErr w:type="spellEnd"/>
-      <w:r>
-        <w:rPr>
-          <w:lang w:val="da-DK"/>
-        </w:rPr>
-        <w:t>.</w:t>
+        <w:t xml:space="preserve">. Sino United Robotics supplerede chrome til </w:t>
+      </w:r>
+      <w:r>
+        <w:rPr>
+          <w:lang w:val="da-DK"/>
+        </w:rPr>
+        <w:t>oprørerne, og blev hyper populære efter revolutionen, og dermed så verden sin første megacorporation.</w:t>
       </w:r>
     </w:p>
     <w:p>
@@ -4158,7 +3723,6 @@
         </w:rPr>
         <w:t xml:space="preserve">”forsvinder” og Rusland udråber sig som </w:t>
       </w:r>
-      <w:proofErr w:type="spellStart"/>
       <w:r>
         <w:rPr>
           <w:i/>
@@ -4183,7 +3747,6 @@
         </w:rPr>
         <w:t>iet</w:t>
       </w:r>
-      <w:proofErr w:type="spellEnd"/>
       <w:r>
         <w:rPr>
           <w:lang w:val="da-DK"/>
@@ -4249,14 +3812,7 @@
         <w:rPr>
           <w:lang w:val="da-DK"/>
         </w:rPr>
-        <w:t xml:space="preserve">mellem </w:t>
-      </w:r>
-      <w:proofErr w:type="spellStart"/>
-      <w:r>
-        <w:rPr>
-          <w:lang w:val="da-DK"/>
-        </w:rPr>
-        <w:t>Russo-Cybersyna</w:t>
+        <w:t>mellem Russo-Cybersyna</w:t>
       </w:r>
       <w:r>
         <w:rPr>
@@ -4268,14 +3824,7 @@
         <w:rPr>
           <w:lang w:val="da-DK"/>
         </w:rPr>
-        <w:t>iet</w:t>
-      </w:r>
-      <w:proofErr w:type="spellEnd"/>
-      <w:r>
-        <w:rPr>
-          <w:lang w:val="da-DK"/>
-        </w:rPr>
-        <w:t xml:space="preserve"> og USA</w:t>
+        <w:t>iet og USA</w:t>
       </w:r>
       <w:r>
         <w:rPr>
@@ -4405,18 +3954,8 @@
           <w:iCs/>
           <w:lang w:val="da-DK"/>
         </w:rPr>
-        <w:t xml:space="preserve">Der </w:t>
-      </w:r>
-      <w:proofErr w:type="spellStart"/>
-      <w:r>
-        <w:rPr>
-          <w:i/>
-          <w:iCs/>
-          <w:lang w:val="da-DK"/>
-        </w:rPr>
-        <w:t>Sieger</w:t>
-      </w:r>
-      <w:proofErr w:type="spellEnd"/>
+        <w:t>Der Sieger</w:t>
+      </w:r>
       <w:r>
         <w:rPr>
           <w:lang w:val="da-DK"/>
@@ -4623,21 +4162,7 @@
         <w:rPr>
           <w:lang w:val="da-DK"/>
         </w:rPr>
-        <w:t xml:space="preserve">: Australien udfører </w:t>
-      </w:r>
-      <w:proofErr w:type="spellStart"/>
-      <w:r>
-        <w:rPr>
-          <w:lang w:val="da-DK"/>
-        </w:rPr>
-        <w:t>geoengineering</w:t>
-      </w:r>
-      <w:proofErr w:type="spellEnd"/>
-      <w:r>
-        <w:rPr>
-          <w:lang w:val="da-DK"/>
-        </w:rPr>
-        <w:t xml:space="preserve"> </w:t>
+        <w:t xml:space="preserve">: Australien udfører geoengineering </w:t>
       </w:r>
       <w:r>
         <w:rPr>
@@ -4688,6 +4213,73 @@
           <w:lang w:val="da-DK"/>
         </w:rPr>
         <w:t>.</w:t>
+      </w:r>
+    </w:p>
+    <w:p>
+      <w:pPr>
+        <w:pStyle w:val="ListParagraph"/>
+        <w:numPr>
+          <w:ilvl w:val="0"/>
+          <w:numId w:val="1"/>
+        </w:numPr>
+        <w:rPr>
+          <w:lang w:val="da-DK"/>
+        </w:rPr>
+      </w:pPr>
+      <w:r>
+        <w:rPr>
+          <w:lang w:val="da-DK"/>
+        </w:rPr>
+        <w:t>2044</w:t>
+      </w:r>
+      <w:r>
+        <w:rPr>
+          <mc:AlternateContent>
+            <mc:Choice Requires="w16se"/>
+            <mc:Fallback>
+              <w:rFonts w:ascii="Segoe UI Emoji" w:eastAsia="Segoe UI Emoji" w:hAnsi="Segoe UI Emoji" w:cs="Segoe UI Emoji"/>
+            </mc:Fallback>
+          </mc:AlternateContent>
+          <w:lang w:val="da-DK"/>
+        </w:rPr>
+        <mc:AlternateContent>
+          <mc:Choice Requires="w16se">
+            <w16se:symEx w16se:font="Segoe UI Emoji" w16se:char="1F9EC"/>
+          </mc:Choice>
+          <mc:Fallback>
+            <w:t>🧬</w:t>
+          </mc:Fallback>
+        </mc:AlternateContent>
+      </w:r>
+      <w:r>
+        <w:rPr>
+          <w:lang w:val="da-DK"/>
+        </w:rPr>
+        <w:t xml:space="preserve">: </w:t>
+      </w:r>
+      <w:r>
+        <w:rPr>
+          <w:lang w:val="da-DK"/>
+        </w:rPr>
+        <w:t xml:space="preserve">Rhea International udgiver første version af Fabricator linjen. Fabricators fungerer som 3d-printere, men kan printe i næsten alle tænkelige materialer. Næsten alle af de store firmaer, såsom Amazon, Apple og Microsoft, </w:t>
+      </w:r>
+      <w:r>
+        <w:rPr>
+          <w:lang w:val="da-DK"/>
+        </w:rPr>
+        <w:t xml:space="preserve">undervurderer </w:t>
+      </w:r>
+      <w:r>
+        <w:rPr>
+          <w:lang w:val="da-DK"/>
+        </w:rPr>
+        <w:t xml:space="preserve">Fabricators </w:t>
+      </w:r>
+      <w:r>
+        <w:rPr>
+          <w:lang w:val="da-DK"/>
+        </w:rPr>
+        <w:t>og mener ikke det er andet end en fase. De senere udgaver ender med at ruinere disse firmaer, da man nu kan printe en telefon, computer og alle tænkelige husgenstande derhjemme til en brøkdel af prisen.</w:t>
       </w:r>
     </w:p>
     <w:p>
@@ -4742,21 +4334,7 @@
         <w:rPr>
           <w:lang w:val="da-DK"/>
         </w:rPr>
-        <w:t xml:space="preserve">Efter </w:t>
-      </w:r>
-      <w:proofErr w:type="spellStart"/>
-      <w:r>
-        <w:rPr>
-          <w:lang w:val="da-DK"/>
-        </w:rPr>
-        <w:t>Tàiguó’s</w:t>
-      </w:r>
-      <w:proofErr w:type="spellEnd"/>
-      <w:r>
-        <w:rPr>
-          <w:lang w:val="da-DK"/>
-        </w:rPr>
-        <w:t xml:space="preserve"> historiske splittelse af netværk, følger den Skandinaviske Union, Italien og det meste af Mellemamerika trop og gør deres net lokale</w:t>
+        <w:t>Efter Tàiguó’s historiske splittelse af netværk, følger den Skandinaviske Union, Italien og det meste af Mellemamerika trop og gør deres net lokale</w:t>
       </w:r>
       <w:r>
         <w:rPr>
@@ -4823,14 +4401,7 @@
         <w:rPr>
           <w:lang w:val="da-DK"/>
         </w:rPr>
-        <w:t xml:space="preserve">: </w:t>
-      </w:r>
-      <w:proofErr w:type="spellStart"/>
-      <w:r>
-        <w:rPr>
-          <w:lang w:val="da-DK"/>
-        </w:rPr>
-        <w:t>Russo-Cybersyna</w:t>
+        <w:t>: Russo-Cybersyna</w:t>
       </w:r>
       <w:r>
         <w:rPr>
@@ -4842,23 +4413,14 @@
         <w:rPr>
           <w:lang w:val="da-DK"/>
         </w:rPr>
-        <w:t>iet</w:t>
-      </w:r>
-      <w:proofErr w:type="spellEnd"/>
-      <w:r>
-        <w:rPr>
-          <w:lang w:val="da-DK"/>
-        </w:rPr>
-        <w:t xml:space="preserve"> afstår uprovokeret deres EU annekteret landdele i et forsøg på at gøre deres offentlige image bedre, specielt med det nydannede </w:t>
-      </w:r>
-      <w:proofErr w:type="spellStart"/>
+        <w:t xml:space="preserve">iet afstår uprovokeret deres EU annekteret landdele i et forsøg på at gøre deres offentlige image bedre, specielt med det nydannede </w:t>
+      </w:r>
       <w:r>
         <w:rPr>
           <w:lang w:val="da-DK"/>
         </w:rPr>
         <w:t>Tàiguó</w:t>
       </w:r>
-      <w:proofErr w:type="spellEnd"/>
       <w:r>
         <w:rPr>
           <w:lang w:val="da-DK"/>
@@ -4912,16 +4474,8 @@
         <w:rPr>
           <w:lang w:val="da-DK"/>
         </w:rPr>
-        <w:t xml:space="preserve"> Fusionskraftværker bliver bygget i alle </w:t>
-      </w:r>
-      <w:proofErr w:type="spellStart"/>
-      <w:r>
-        <w:rPr>
-          <w:lang w:val="da-DK"/>
-        </w:rPr>
-        <w:t>i-lande</w:t>
-      </w:r>
-      <w:proofErr w:type="spellEnd"/>
+        <w:t xml:space="preserve"> Fusionskraftværker bliver bygget i alle i-lande</w:t>
+      </w:r>
       <w:r>
         <w:rPr>
           <w:lang w:val="da-DK"/>
@@ -5178,6 +4732,7 @@
         <w:rPr>
           <w:lang w:val="da-DK"/>
         </w:rPr>
+        <w:lastRenderedPageBreak/>
         <w:t>2050-55</w:t>
       </w:r>
       <w:r>
@@ -5239,7 +4794,6 @@
         <w:rPr>
           <w:lang w:val="da-DK"/>
         </w:rPr>
-        <w:lastRenderedPageBreak/>
         <w:t>205</w:t>
       </w:r>
       <w:r>
@@ -5472,39 +5026,17 @@
         </w:rPr>
         <w:t xml:space="preserve">: </w:t>
       </w:r>
-      <w:proofErr w:type="spellStart"/>
-      <w:r>
-        <w:rPr>
-          <w:lang w:val="da-DK"/>
-        </w:rPr>
-        <w:t>AirGrid</w:t>
-      </w:r>
-      <w:proofErr w:type="spellEnd"/>
-      <w:r>
-        <w:rPr>
-          <w:lang w:val="da-DK"/>
-        </w:rPr>
-        <w:t xml:space="preserve"> udvikles, som </w:t>
-      </w:r>
-      <w:r>
-        <w:rPr>
-          <w:lang w:val="da-DK"/>
-        </w:rPr>
-        <w:t xml:space="preserve">er et </w:t>
-      </w:r>
-      <w:proofErr w:type="spellStart"/>
-      <w:r>
-        <w:rPr>
-          <w:lang w:val="da-DK"/>
-        </w:rPr>
-        <w:t>hexagont</w:t>
-      </w:r>
-      <w:proofErr w:type="spellEnd"/>
-      <w:r>
-        <w:rPr>
-          <w:lang w:val="da-DK"/>
-        </w:rPr>
-        <w:t xml:space="preserve"> net der </w:t>
+      <w:r>
+        <w:rPr>
+          <w:lang w:val="da-DK"/>
+        </w:rPr>
+        <w:t xml:space="preserve">AirGrid udvikles, som </w:t>
+      </w:r>
+      <w:r>
+        <w:rPr>
+          <w:lang w:val="da-DK"/>
+        </w:rPr>
+        <w:t xml:space="preserve">er et hexagont net der </w:t>
       </w:r>
       <w:r>
         <w:rPr>
@@ -5558,21 +5090,7 @@
         <w:rPr>
           <w:lang w:val="da-DK"/>
         </w:rPr>
-        <w:t xml:space="preserve">. En sideeffekt af </w:t>
-      </w:r>
-      <w:proofErr w:type="spellStart"/>
-      <w:r>
-        <w:rPr>
-          <w:lang w:val="da-DK"/>
-        </w:rPr>
-        <w:t>AirGrid</w:t>
-      </w:r>
-      <w:proofErr w:type="spellEnd"/>
-      <w:r>
-        <w:rPr>
-          <w:lang w:val="da-DK"/>
-        </w:rPr>
-        <w:t xml:space="preserve"> er at solens lys ikke kommer ordentligt ned til byerne, som nu bades i grå lys.</w:t>
+        <w:t>. En sideeffekt af AirGrid er at solens lys ikke kommer ordentligt ned til byerne, som nu bades i grå lys.</w:t>
       </w:r>
     </w:p>
     <w:p>
@@ -5682,21 +5200,7 @@
         <w:rPr>
           <w:lang w:val="da-DK"/>
         </w:rPr>
-        <w:t xml:space="preserve">: Den britiske stat kollapser og et anarki bestående af </w:t>
-      </w:r>
-      <w:proofErr w:type="spellStart"/>
-      <w:r>
-        <w:rPr>
-          <w:lang w:val="da-DK"/>
-        </w:rPr>
-        <w:t>megacorporations</w:t>
-      </w:r>
-      <w:proofErr w:type="spellEnd"/>
-      <w:r>
-        <w:rPr>
-          <w:lang w:val="da-DK"/>
-        </w:rPr>
-        <w:t xml:space="preserve"> dannes.</w:t>
+        <w:t>: Den britiske stat kollapser og et anarki bestående af megacorporations dannes.</w:t>
       </w:r>
       <w:r>
         <w:rPr>
@@ -5884,21 +5388,7 @@
         <w:rPr>
           <w:lang w:val="da-DK"/>
         </w:rPr>
-        <w:t xml:space="preserve">en </w:t>
-      </w:r>
-      <w:proofErr w:type="spellStart"/>
-      <w:r>
-        <w:rPr>
-          <w:lang w:val="da-DK"/>
-        </w:rPr>
-        <w:t>udød</w:t>
-      </w:r>
-      <w:proofErr w:type="spellEnd"/>
-      <w:r>
-        <w:rPr>
-          <w:lang w:val="da-DK"/>
-        </w:rPr>
-        <w:t xml:space="preserve"> </w:t>
+        <w:t xml:space="preserve">en udød </w:t>
       </w:r>
       <w:r>
         <w:rPr>
@@ -5947,35 +5437,7 @@
         <w:rPr>
           <w:lang w:val="da-DK"/>
         </w:rPr>
-        <w:t xml:space="preserve">: </w:t>
-      </w:r>
-      <w:proofErr w:type="spellStart"/>
-      <w:r>
-        <w:rPr>
-          <w:lang w:val="da-DK"/>
-        </w:rPr>
-        <w:t>Megacorporationen</w:t>
-      </w:r>
-      <w:proofErr w:type="spellEnd"/>
-      <w:r>
-        <w:rPr>
-          <w:lang w:val="da-DK"/>
-        </w:rPr>
-        <w:t xml:space="preserve"> </w:t>
-      </w:r>
-      <w:proofErr w:type="spellStart"/>
-      <w:r>
-        <w:rPr>
-          <w:lang w:val="da-DK"/>
-        </w:rPr>
-        <w:t>Clauberg</w:t>
-      </w:r>
-      <w:proofErr w:type="spellEnd"/>
-      <w:r>
-        <w:rPr>
-          <w:lang w:val="da-DK"/>
-        </w:rPr>
-        <w:t xml:space="preserve"> Services</w:t>
+        <w:t>: Megacorporationen Clauberg Services</w:t>
       </w:r>
       <w:r>
         <w:rPr>
@@ -6155,19 +5617,11 @@
         </w:rPr>
         <w:t xml:space="preserve"> </w:t>
       </w:r>
-      <w:proofErr w:type="spellStart"/>
-      <w:r>
-        <w:rPr>
-          <w:lang w:val="da-DK"/>
-        </w:rPr>
-        <w:t>Russo</w:t>
-      </w:r>
-      <w:proofErr w:type="spellEnd"/>
-      <w:r>
-        <w:rPr>
-          <w:lang w:val="da-DK"/>
-        </w:rPr>
-        <w:t>-Amerikanske totalkrig</w:t>
+      <w:r>
+        <w:rPr>
+          <w:lang w:val="da-DK"/>
+        </w:rPr>
+        <w:t>Russo-Amerikanske totalkrig</w:t>
       </w:r>
       <w:r>
         <w:rPr>
@@ -6294,21 +5748,7 @@
         <w:rPr>
           <w:lang w:val="da-DK"/>
         </w:rPr>
-        <w:t xml:space="preserve"> byer beskyttet af </w:t>
-      </w:r>
-      <w:proofErr w:type="spellStart"/>
-      <w:r>
-        <w:rPr>
-          <w:lang w:val="da-DK"/>
-        </w:rPr>
-        <w:t>megacorporations</w:t>
-      </w:r>
-      <w:proofErr w:type="spellEnd"/>
-      <w:r>
-        <w:rPr>
-          <w:lang w:val="da-DK"/>
-        </w:rPr>
-        <w:t xml:space="preserve"> der </w:t>
+        <w:t xml:space="preserve"> byer beskyttet af megacorporations der </w:t>
       </w:r>
       <w:r>
         <w:rPr>
@@ -6444,14 +5884,12 @@
         </w:rPr>
         <w:t>, og navngives ”</w:t>
       </w:r>
-      <w:proofErr w:type="spellStart"/>
       <w:r>
         <w:rPr>
           <w:lang w:val="da-DK"/>
         </w:rPr>
         <w:t>Deadlands</w:t>
       </w:r>
-      <w:proofErr w:type="spellEnd"/>
       <w:r>
         <w:rPr>
           <w:lang w:val="da-DK"/>
@@ -6705,16 +6143,8 @@
         <w:rPr>
           <w:lang w:val="da-DK"/>
         </w:rPr>
-        <w:t xml:space="preserve">et </w:t>
-      </w:r>
-      <w:proofErr w:type="spellStart"/>
-      <w:r>
-        <w:rPr>
-          <w:lang w:val="da-DK"/>
-        </w:rPr>
-        <w:t>solspejl</w:t>
-      </w:r>
-      <w:proofErr w:type="spellEnd"/>
+        <w:t>et solspejl</w:t>
+      </w:r>
       <w:r>
         <w:rPr>
           <w:lang w:val="da-DK"/>
@@ -6731,36 +6161,14 @@
         <w:rPr>
           <w:lang w:val="da-DK"/>
         </w:rPr>
-        <w:t xml:space="preserve">et medicinske firma </w:t>
-      </w:r>
-      <w:proofErr w:type="spellStart"/>
-      <w:r>
-        <w:rPr>
-          <w:lang w:val="da-DK"/>
-        </w:rPr>
-        <w:t>Sanguine</w:t>
-      </w:r>
-      <w:proofErr w:type="spellEnd"/>
-      <w:r>
-        <w:rPr>
-          <w:lang w:val="da-DK"/>
-        </w:rPr>
-        <w:t xml:space="preserve"> Sciences</w:t>
-      </w:r>
-      <w:r>
-        <w:rPr>
-          <w:lang w:val="da-DK"/>
-        </w:rPr>
-        <w:t xml:space="preserve">, hvis leder derfor har intet problem ved at udråbe sig Kejserinde </w:t>
-      </w:r>
-      <w:proofErr w:type="spellStart"/>
-      <w:r>
-        <w:rPr>
-          <w:lang w:val="da-DK"/>
-        </w:rPr>
-        <w:t>Weili</w:t>
-      </w:r>
-      <w:proofErr w:type="spellEnd"/>
+        <w:t>et medicinske firma Sanguine Sciences</w:t>
+      </w:r>
+      <w:r>
+        <w:rPr>
+          <w:lang w:val="da-DK"/>
+        </w:rPr>
+        <w:t>, hvis leder derfor har intet problem ved at udråbe sig Kejserinde Weili</w:t>
+      </w:r>
       <w:r>
         <w:rPr>
           <w:lang w:val="da-DK"/>
@@ -6826,21 +6234,7 @@
         <w:rPr>
           <w:lang w:val="da-DK"/>
         </w:rPr>
-        <w:t xml:space="preserve">: </w:t>
-      </w:r>
-      <w:proofErr w:type="spellStart"/>
-      <w:r>
-        <w:rPr>
-          <w:lang w:val="da-DK"/>
-        </w:rPr>
-        <w:t>Sorthulskraftværkernes</w:t>
-      </w:r>
-      <w:proofErr w:type="spellEnd"/>
-      <w:r>
-        <w:rPr>
-          <w:lang w:val="da-DK"/>
-        </w:rPr>
-        <w:t xml:space="preserve"> maksimeres, og I 33 dage </w:t>
+        <w:t xml:space="preserve">: Sorthulskraftværkernes maksimeres, og I 33 dage </w:t>
       </w:r>
       <w:r>
         <w:rPr>
@@ -6894,50 +6288,16 @@
         <w:rPr>
           <w:lang w:val="da-DK"/>
         </w:rPr>
-        <w:t xml:space="preserve">. </w:t>
-      </w:r>
-      <w:proofErr w:type="spellStart"/>
-      <w:r>
-        <w:rPr>
-          <w:lang w:val="da-DK"/>
-        </w:rPr>
-        <w:t>Megacorporationen</w:t>
-      </w:r>
-      <w:proofErr w:type="spellEnd"/>
-      <w:r>
-        <w:rPr>
-          <w:lang w:val="da-DK"/>
-        </w:rPr>
-        <w:t xml:space="preserve"> </w:t>
-      </w:r>
-      <w:proofErr w:type="spellStart"/>
+        <w:t xml:space="preserve">. Megacorporationen </w:t>
+      </w:r>
       <w:r>
         <w:rPr>
           <w:i/>
           <w:iCs/>
           <w:lang w:val="da-DK"/>
         </w:rPr>
-        <w:t>Thoughts</w:t>
-      </w:r>
-      <w:proofErr w:type="spellEnd"/>
-      <w:r>
-        <w:rPr>
-          <w:i/>
-          <w:iCs/>
-          <w:lang w:val="da-DK"/>
-        </w:rPr>
-        <w:t xml:space="preserve"> and </w:t>
-      </w:r>
-      <w:proofErr w:type="spellStart"/>
-      <w:r>
-        <w:rPr>
-          <w:i/>
-          <w:iCs/>
-          <w:lang w:val="da-DK"/>
-        </w:rPr>
-        <w:t>Prayers</w:t>
-      </w:r>
-      <w:proofErr w:type="spellEnd"/>
+        <w:t>Thoughts and Prayers</w:t>
+      </w:r>
       <w:r>
         <w:rPr>
           <w:lang w:val="da-DK"/>
@@ -6972,6 +6332,7 @@
         <w:rPr>
           <w:lang w:val="da-DK"/>
         </w:rPr>
+        <w:lastRenderedPageBreak/>
         <w:t xml:space="preserve">Dagene blev senere navngivet </w:t>
       </w:r>
       <w:r>
@@ -7016,7 +6377,6 @@
         <w:rPr>
           <w:lang w:val="da-DK"/>
         </w:rPr>
-        <w:lastRenderedPageBreak/>
         <w:t>20</w:t>
       </w:r>
       <w:r>
@@ -7056,7 +6416,6 @@
         </w:rPr>
         <w:t xml:space="preserve">: </w:t>
       </w:r>
-      <w:proofErr w:type="spellStart"/>
       <w:r>
         <w:rPr>
           <w:lang w:val="da-DK"/>
@@ -7067,14 +6426,7 @@
         <w:rPr>
           <w:lang w:val="da-DK"/>
         </w:rPr>
-        <w:t>kraftværkerne</w:t>
-      </w:r>
-      <w:proofErr w:type="spellEnd"/>
-      <w:r>
-        <w:rPr>
-          <w:lang w:val="da-DK"/>
-        </w:rPr>
-        <w:t xml:space="preserve"> </w:t>
+        <w:t xml:space="preserve">kraftværkerne </w:t>
       </w:r>
       <w:r>
         <w:rPr>
@@ -7197,19 +6549,11 @@
         </w:rPr>
         <w:t xml:space="preserve"> </w:t>
       </w:r>
-      <w:proofErr w:type="spellStart"/>
-      <w:r>
-        <w:rPr>
-          <w:lang w:val="da-DK"/>
-        </w:rPr>
-        <w:t>megacorporations</w:t>
-      </w:r>
-      <w:proofErr w:type="spellEnd"/>
-      <w:r>
-        <w:rPr>
-          <w:lang w:val="da-DK"/>
-        </w:rPr>
-        <w:t xml:space="preserve"> </w:t>
+      <w:r>
+        <w:rPr>
+          <w:lang w:val="da-DK"/>
+        </w:rPr>
+        <w:t xml:space="preserve">megacorporations </w:t>
       </w:r>
       <w:r>
         <w:rPr>
@@ -7308,7 +6652,6 @@
         </w:rPr>
         <w:t xml:space="preserve">hvis støv kan skjule solen i de ca. 7 dage det tager for den at passere en storby. Stormene kaldes </w:t>
       </w:r>
-      <w:proofErr w:type="spellStart"/>
       <w:r>
         <w:rPr>
           <w:i/>
@@ -7317,7 +6660,6 @@
         </w:rPr>
         <w:t>Sunbreaks</w:t>
       </w:r>
-      <w:proofErr w:type="spellEnd"/>
       <w:r>
         <w:rPr>
           <w:i/>
@@ -7386,85 +6728,495 @@
         <w:rPr>
           <w:lang w:val="da-DK"/>
         </w:rPr>
+        <w:t xml:space="preserve"> megacorp</w:t>
+      </w:r>
+    </w:p>
+    <w:p>
+      <w:pPr>
+        <w:pStyle w:val="Title"/>
+      </w:pPr>
+      <w:r>
+        <w:t>Centrale lokationers historie</w:t>
+      </w:r>
+    </w:p>
+    <w:p>
+      <w:pPr>
+        <w:pStyle w:val="Heading1"/>
+      </w:pPr>
+      <w:r>
+        <w:t>Europa</w:t>
+      </w:r>
+    </w:p>
+    <w:p>
+      <w:pPr>
+        <w:pStyle w:val="Heading2"/>
+      </w:pPr>
+      <w:r>
+        <w:t>Den Skandinaviske Union</w:t>
+      </w:r>
+    </w:p>
+    <w:p>
+      <w:pPr>
+        <w:rPr>
+          <w:lang w:val="da-DK"/>
+        </w:rPr>
+      </w:pPr>
+      <w:r>
+        <w:rPr>
+          <w:lang w:val="da-DK"/>
+        </w:rPr>
+        <w:t>Blev skabt som m</w:t>
+      </w:r>
+      <w:r>
+        <w:rPr>
+          <w:lang w:val="da-DK"/>
+        </w:rPr>
+        <w:t xml:space="preserve">odreaktion på EU’s restriktioner imod især flygtninge og modificeringer. </w:t>
+      </w:r>
+      <w:r>
+        <w:rPr>
+          <w:lang w:val="da-DK"/>
+        </w:rPr>
+        <w:t>De tre megabyer København, Oslo og Stokholm</w:t>
+      </w:r>
+      <w:r>
+        <w:rPr>
+          <w:lang w:val="da-DK"/>
+        </w:rPr>
         <w:t xml:space="preserve"> </w:t>
       </w:r>
-      <w:proofErr w:type="spellStart"/>
-      <w:r>
-        <w:rPr>
-          <w:lang w:val="da-DK"/>
-        </w:rPr>
-        <w:t>megacorp</w:t>
-      </w:r>
-      <w:proofErr w:type="spellEnd"/>
-    </w:p>
-    <w:p>
-      <w:pPr>
-        <w:pStyle w:val="Title"/>
-      </w:pPr>
-      <w:r>
-        <w:t xml:space="preserve">Centrale </w:t>
-      </w:r>
-      <w:proofErr w:type="spellStart"/>
-      <w:r>
-        <w:t>lokationers</w:t>
-      </w:r>
-      <w:proofErr w:type="spellEnd"/>
-      <w:r>
+      <w:r>
+        <w:rPr>
+          <w:lang w:val="da-DK"/>
+        </w:rPr>
+        <w:t>blev destinationen for flygtninge fra hele verden</w:t>
+      </w:r>
+      <w:r>
+        <w:rPr>
+          <w:lang w:val="da-DK"/>
+        </w:rPr>
+        <w:t xml:space="preserve">, men de ambitiøse byggeprojekter der skulle huse flygtninge blev forsinket, primært af politiske grunde, og nu </w:t>
+      </w:r>
+      <w:r>
+        <w:rPr>
+          <w:lang w:val="da-DK"/>
+        </w:rPr>
+        <w:t xml:space="preserve">millioner af </w:t>
+      </w:r>
+      <w:r>
+        <w:rPr>
+          <w:lang w:val="da-DK"/>
+        </w:rPr>
+        <w:t>tidlige flygtninge</w:t>
+      </w:r>
+      <w:r>
+        <w:rPr>
+          <w:lang w:val="da-DK"/>
+        </w:rPr>
+        <w:t xml:space="preserve"> i </w:t>
+      </w:r>
+      <w:r>
+        <w:rPr>
+          <w:lang w:val="da-DK"/>
+        </w:rPr>
+        <w:t>forældede</w:t>
+      </w:r>
+      <w:r>
+        <w:rPr>
+          <w:lang w:val="da-DK"/>
+        </w:rPr>
         <w:t xml:space="preserve"> </w:t>
       </w:r>
-      <w:proofErr w:type="spellStart"/>
-      <w:r>
-        <w:t>historie</w:t>
-      </w:r>
-      <w:proofErr w:type="spellEnd"/>
+      <w:r>
+        <w:rPr>
+          <w:lang w:val="da-DK"/>
+        </w:rPr>
+        <w:t xml:space="preserve">ghettoer, </w:t>
+      </w:r>
+      <w:r>
+        <w:rPr>
+          <w:lang w:val="da-DK"/>
+        </w:rPr>
+        <w:t>U</w:t>
+      </w:r>
+      <w:r>
+        <w:rPr>
+          <w:lang w:val="da-DK"/>
+        </w:rPr>
+        <w:t>nderbye</w:t>
+      </w:r>
+      <w:r>
+        <w:rPr>
+          <w:lang w:val="da-DK"/>
+        </w:rPr>
+        <w:t>r</w:t>
+      </w:r>
+      <w:r>
+        <w:rPr>
+          <w:lang w:val="da-DK"/>
+        </w:rPr>
+        <w:t xml:space="preserve"> eller i den fynske losseplads.</w:t>
+      </w:r>
+    </w:p>
+    <w:p>
+      <w:pPr>
+        <w:pStyle w:val="Heading3"/>
+        <w:rPr>
+          <w:lang w:val="da-DK"/>
+        </w:rPr>
+      </w:pPr>
+      <w:r>
+        <w:rPr>
+          <w:lang w:val="da-DK"/>
+        </w:rPr>
+        <w:t>Danmark</w:t>
+      </w:r>
+    </w:p>
+    <w:p>
+      <w:pPr>
+        <w:rPr>
+          <w:lang w:val="da-DK"/>
+        </w:rPr>
+      </w:pPr>
+      <w:r>
+        <w:rPr>
+          <w:lang w:val="da-DK"/>
+        </w:rPr>
+        <w:t>Jylland er omdannet til landbrug og dyrkes af droner</w:t>
+      </w:r>
+      <w:r>
+        <w:rPr>
+          <w:lang w:val="da-DK"/>
+        </w:rPr>
+        <w:t xml:space="preserve"> og Clau-zombies</w:t>
+      </w:r>
+      <w:r>
+        <w:rPr>
+          <w:lang w:val="da-DK"/>
+        </w:rPr>
+        <w:t xml:space="preserve">. </w:t>
+      </w:r>
+      <w:r>
+        <w:rPr>
+          <w:lang w:val="da-DK"/>
+        </w:rPr>
+        <w:t xml:space="preserve">Fyns primære funktion er at være vej for </w:t>
+      </w:r>
+      <w:r>
+        <w:rPr>
+          <w:lang w:val="da-DK"/>
+        </w:rPr>
+        <w:t>den jyske madproduktion som køres til hovedstaden</w:t>
+      </w:r>
+      <w:r>
+        <w:rPr>
+          <w:lang w:val="da-DK"/>
+        </w:rPr>
+        <w:t>, men er også losseplads for</w:t>
+      </w:r>
+      <w:r>
+        <w:rPr>
+          <w:lang w:val="da-DK"/>
+        </w:rPr>
+        <w:t xml:space="preserve"> det meste af den Skandinaviske union</w:t>
+      </w:r>
+      <w:r>
+        <w:rPr>
+          <w:lang w:val="da-DK"/>
+        </w:rPr>
+        <w:t xml:space="preserve">. </w:t>
+      </w:r>
+    </w:p>
+    <w:p>
+      <w:pPr>
+        <w:rPr>
+          <w:lang w:val="da-DK"/>
+        </w:rPr>
+      </w:pPr>
+      <w:r>
+        <w:rPr>
+          <w:lang w:val="da-DK"/>
+        </w:rPr>
+        <w:t xml:space="preserve">København modtog især flygtninge fra Brasilien og Congo under Redningsmarchen. </w:t>
+      </w:r>
+    </w:p>
+    <w:p>
+      <w:pPr>
+        <w:rPr>
+          <w:lang w:val="da-DK"/>
+        </w:rPr>
+      </w:pPr>
     </w:p>
     <w:p>
       <w:pPr>
         <w:pStyle w:val="Heading1"/>
-      </w:pPr>
-      <w:r>
-        <w:t>Europa</w:t>
+        <w:rPr>
+          <w:lang w:val="da-DK"/>
+        </w:rPr>
+      </w:pPr>
+      <w:r>
+        <w:rPr>
+          <w:lang w:val="da-DK"/>
+        </w:rPr>
+        <w:t>Østasien</w:t>
       </w:r>
     </w:p>
     <w:p>
       <w:pPr>
         <w:pStyle w:val="Heading2"/>
-      </w:pPr>
-      <w:r>
-        <w:t xml:space="preserve">Den </w:t>
-      </w:r>
-      <w:proofErr w:type="spellStart"/>
-      <w:r>
-        <w:t>Skandinaviske</w:t>
-      </w:r>
-      <w:proofErr w:type="spellEnd"/>
-      <w:r>
-        <w:t xml:space="preserve"> Union</w:t>
-      </w:r>
-    </w:p>
-    <w:p>
-      <w:pPr>
-        <w:rPr>
-          <w:lang w:val="da-DK"/>
-        </w:rPr>
-      </w:pPr>
-      <w:r>
-        <w:rPr>
-          <w:lang w:val="da-DK"/>
-        </w:rPr>
-        <w:t>Blev skabt som m</w:t>
-      </w:r>
-      <w:r>
-        <w:rPr>
-          <w:lang w:val="da-DK"/>
-        </w:rPr>
-        <w:t xml:space="preserve">odreaktion på EU’s restriktioner imod især flygtninge og modificeringer. </w:t>
-      </w:r>
-      <w:r>
-        <w:rPr>
-          <w:lang w:val="da-DK"/>
-        </w:rPr>
-        <w:t>De tre megabyer København, Oslo og Stokholm</w:t>
+        <w:rPr>
+          <w:lang w:val="da-DK"/>
+        </w:rPr>
+      </w:pPr>
+      <w:r>
+        <w:rPr>
+          <w:lang w:val="da-DK"/>
+        </w:rPr>
+        <w:t>Kina og Tàiguó</w:t>
+      </w:r>
+      <w:r>
+        <w:rPr>
+          <w:lang w:val="da-DK"/>
+        </w:rPr>
+        <w:t xml:space="preserve"> (OBS kald noget andet end Taiguo)</w:t>
+      </w:r>
+    </w:p>
+    <w:p>
+      <w:pPr>
+        <w:pStyle w:val="Heading3"/>
+        <w:rPr>
+          <w:lang w:val="da-DK"/>
+        </w:rPr>
+      </w:pPr>
+      <w:r>
+        <w:rPr>
+          <w:lang w:val="da-DK"/>
+        </w:rPr>
+        <w:t>Restriktioner og social uro</w:t>
+      </w:r>
+    </w:p>
+    <w:p>
+      <w:pPr>
+        <w:rPr>
+          <w:lang w:val="da-DK"/>
+        </w:rPr>
+      </w:pPr>
+      <w:r>
+        <w:rPr>
+          <w:lang w:val="da-DK"/>
+        </w:rPr>
+        <w:t>Den kinesiske regering var blandt de mest restriktive når det kom til kybernetiske og genetiske modificeringer. Alle skulle statsregistreres og reguleres, og firmaer der producerede og solgte disse skulle være 100% statsejede. Det betød den gennemsnitlige kineser gik glip af alle de livsforbedringer de så resten af den udviklede verden få. Det sidste strå var da pacis-3 virussen ramte Kina, og befolkningen ikke modtog de nødvendige immunforsvars geneboosters</w:t>
+      </w:r>
+      <w:r>
+        <w:rPr>
+          <w:lang w:val="da-DK"/>
+        </w:rPr>
+        <w:t>, selvom alle viste teknologien var der til det.</w:t>
+      </w:r>
+    </w:p>
+    <w:p>
+      <w:pPr>
+        <w:pStyle w:val="Heading3"/>
+        <w:rPr>
+          <w:lang w:val="da-DK"/>
+        </w:rPr>
+      </w:pPr>
+      <w:r>
+        <w:rPr>
+          <w:lang w:val="da-DK"/>
+        </w:rPr>
+        <w:t>Sorte marked og kulter</w:t>
+      </w:r>
+    </w:p>
+    <w:p>
+      <w:pPr>
+        <w:rPr>
+          <w:lang w:val="da-DK"/>
+        </w:rPr>
+      </w:pPr>
+      <w:r>
+        <w:rPr>
+          <w:lang w:val="da-DK"/>
+        </w:rPr>
+        <w:t>Revolutionen startede i undergrundsgrupper med sorte markeder hvor man kunne købe importerede kybernetiske opgraderinger og geneboosters</w:t>
+      </w:r>
+      <w:r>
+        <w:rPr>
+          <w:lang w:val="da-DK"/>
+        </w:rPr>
+        <w:t xml:space="preserve">, primært fra Rusland. </w:t>
+      </w:r>
+      <w:r>
+        <w:rPr>
+          <w:lang w:val="da-DK"/>
+        </w:rPr>
+        <w:t xml:space="preserve">Opgraderingerne blev modtaget i disse cirkler som livsredende mirakler. </w:t>
+      </w:r>
+      <w:r>
+        <w:rPr>
+          <w:lang w:val="da-DK"/>
+        </w:rPr>
+        <w:t>Som den sociale uro steg, blev det mere og mere udbredt at lave et fashion statement ud af opgraderingerne i protest mod restriktionerne</w:t>
+      </w:r>
+      <w:r>
+        <w:rPr>
+          <w:lang w:val="da-DK"/>
+        </w:rPr>
+        <w:t xml:space="preserve">, og disse folk kaldte </w:t>
+      </w:r>
+      <w:r>
+        <w:rPr>
+          <w:lang w:val="da-DK"/>
+        </w:rPr>
+        <w:lastRenderedPageBreak/>
+        <w:t>regeringen ”</w:t>
+      </w:r>
+      <w:r>
+        <w:rPr>
+          <w:lang w:val="da-DK"/>
+        </w:rPr>
+        <w:t>B</w:t>
+      </w:r>
+      <w:r>
+        <w:rPr>
+          <w:lang w:val="da-DK"/>
+        </w:rPr>
+        <w:t>ùrén”, som både kan betyde ”Ikke-person” eller ”Hjerteløs”</w:t>
+      </w:r>
+      <w:r>
+        <w:rPr>
+          <w:lang w:val="da-DK"/>
+        </w:rPr>
+        <w:t>, men grupperne tog navnet til sig</w:t>
+      </w:r>
+      <w:r>
+        <w:rPr>
+          <w:lang w:val="da-DK"/>
+        </w:rPr>
+        <w:t xml:space="preserve">. </w:t>
+      </w:r>
+      <w:r>
+        <w:rPr>
+          <w:lang w:val="da-DK"/>
+        </w:rPr>
+        <w:t>Under revolutionen blev Bùrén grupperne</w:t>
+      </w:r>
+      <w:r>
+        <w:rPr>
+          <w:lang w:val="da-DK"/>
+        </w:rPr>
+        <w:t xml:space="preserve">s </w:t>
+      </w:r>
+      <w:r>
+        <w:rPr>
+          <w:lang w:val="da-DK"/>
+        </w:rPr>
+        <w:t xml:space="preserve">modificerede udseende et </w:t>
+      </w:r>
+      <w:r>
+        <w:rPr>
+          <w:lang w:val="da-DK"/>
+        </w:rPr>
+        <w:t xml:space="preserve">symbol på frihed, men var også pga. deres opgraderinger centrale i kampene. </w:t>
+      </w:r>
+      <w:r>
+        <w:rPr>
+          <w:lang w:val="da-DK"/>
+        </w:rPr>
+        <w:t xml:space="preserve">Selvom Bùrén typisk var lige så geneboostet som de var chromed, er det </w:t>
+      </w:r>
+      <w:r>
+        <w:rPr>
+          <w:lang w:val="da-DK"/>
+        </w:rPr>
+        <w:t xml:space="preserve">meget </w:t>
+      </w:r>
+      <w:r>
+        <w:rPr>
+          <w:lang w:val="da-DK"/>
+        </w:rPr>
+        <w:t xml:space="preserve">nemmere at se de kybernetiske modificeringer, så for </w:t>
+      </w:r>
+      <w:r>
+        <w:rPr>
+          <w:lang w:val="da-DK"/>
+        </w:rPr>
+        <w:t xml:space="preserve">resten af befolkningen blev det </w:t>
+      </w:r>
+      <w:r>
+        <w:rPr>
+          <w:lang w:val="da-DK"/>
+        </w:rPr>
+        <w:t xml:space="preserve">cyber </w:t>
+      </w:r>
+      <w:r>
+        <w:rPr>
+          <w:lang w:val="da-DK"/>
+        </w:rPr>
+        <w:t>man forbandt</w:t>
+      </w:r>
+      <w:r>
+        <w:rPr>
+          <w:lang w:val="da-DK"/>
+        </w:rPr>
+        <w:t xml:space="preserve"> med Bùrén</w:t>
+      </w:r>
+      <w:r>
+        <w:rPr>
+          <w:lang w:val="da-DK"/>
+        </w:rPr>
+        <w:t xml:space="preserve">, som hurtigt blev døbt frelsere og fik messias-status. </w:t>
+      </w:r>
+    </w:p>
+    <w:p>
+      <w:pPr>
+        <w:pStyle w:val="Heading3"/>
+        <w:rPr>
+          <w:lang w:val="da-DK"/>
+        </w:rPr>
+      </w:pPr>
+      <w:r>
+        <w:rPr>
+          <w:lang w:val="da-DK"/>
+        </w:rPr>
+        <w:t>Chromkultister og lokale netværk</w:t>
+      </w:r>
+    </w:p>
+    <w:p>
+      <w:pPr>
+        <w:rPr>
+          <w:lang w:val="da-DK"/>
+        </w:rPr>
+      </w:pPr>
+      <w:r>
+        <w:rPr>
+          <w:lang w:val="da-DK"/>
+        </w:rPr>
+        <w:t>Med den enorme popularitet kybernetiske modificeringer opnåede under revolutionen blev der skabt e</w:t>
+      </w:r>
+      <w:r>
+        <w:rPr>
+          <w:lang w:val="da-DK"/>
+        </w:rPr>
+        <w:t>n</w:t>
+      </w:r>
+      <w:r>
+        <w:rPr>
+          <w:lang w:val="da-DK"/>
+        </w:rPr>
+        <w:t xml:space="preserve"> enorm</w:t>
+      </w:r>
+      <w:r>
+        <w:rPr>
+          <w:lang w:val="da-DK"/>
+        </w:rPr>
+        <w:t xml:space="preserve"> efterspørgsel på cyber</w:t>
+      </w:r>
+      <w:r>
+        <w:rPr>
+          <w:lang w:val="da-DK"/>
+        </w:rPr>
+        <w:t>, både fra Bùrén som ønskede endelig at kunne få ordentlige varer, men også den almene borger som ønskede at have evner ligesom Bùrén frelserne.</w:t>
       </w:r>
       <w:r>
         <w:rPr>
@@ -7476,616 +7228,23 @@
         <w:rPr>
           <w:lang w:val="da-DK"/>
         </w:rPr>
-        <w:t>blev destinationen for flygtninge fra hele verden</w:t>
-      </w:r>
-      <w:r>
-        <w:rPr>
-          <w:lang w:val="da-DK"/>
-        </w:rPr>
-        <w:t xml:space="preserve">, men de ambitiøse byggeprojekter der skulle huse flygtninge blev forsinket, primært af politiske grunde, og nu </w:t>
-      </w:r>
-      <w:r>
-        <w:rPr>
-          <w:lang w:val="da-DK"/>
-        </w:rPr>
-        <w:t xml:space="preserve">millioner af </w:t>
-      </w:r>
-      <w:r>
-        <w:rPr>
-          <w:lang w:val="da-DK"/>
-        </w:rPr>
-        <w:t>tidlige flygtninge</w:t>
-      </w:r>
-      <w:r>
-        <w:rPr>
-          <w:lang w:val="da-DK"/>
-        </w:rPr>
-        <w:t xml:space="preserve"> i </w:t>
-      </w:r>
-      <w:r>
-        <w:rPr>
-          <w:lang w:val="da-DK"/>
-        </w:rPr>
-        <w:t>forældede</w:t>
-      </w:r>
-      <w:r>
-        <w:rPr>
-          <w:lang w:val="da-DK"/>
-        </w:rPr>
-        <w:t xml:space="preserve"> </w:t>
-      </w:r>
-      <w:r>
-        <w:rPr>
-          <w:lang w:val="da-DK"/>
-        </w:rPr>
-        <w:t xml:space="preserve">ghettoer, </w:t>
-      </w:r>
-      <w:proofErr w:type="spellStart"/>
-      <w:r>
-        <w:rPr>
-          <w:lang w:val="da-DK"/>
-        </w:rPr>
-        <w:t>U</w:t>
-      </w:r>
-      <w:r>
-        <w:rPr>
-          <w:lang w:val="da-DK"/>
-        </w:rPr>
-        <w:t>nderbye</w:t>
-      </w:r>
-      <w:r>
-        <w:rPr>
-          <w:lang w:val="da-DK"/>
-        </w:rPr>
-        <w:t>r</w:t>
-      </w:r>
-      <w:proofErr w:type="spellEnd"/>
-      <w:r>
-        <w:rPr>
-          <w:lang w:val="da-DK"/>
-        </w:rPr>
-        <w:t xml:space="preserve"> eller i den fynske losseplads.</w:t>
-      </w:r>
-    </w:p>
-    <w:p>
-      <w:pPr>
-        <w:pStyle w:val="Heading3"/>
-        <w:rPr>
-          <w:lang w:val="da-DK"/>
-        </w:rPr>
-      </w:pPr>
-      <w:r>
-        <w:rPr>
-          <w:lang w:val="da-DK"/>
-        </w:rPr>
-        <w:t>Danmark</w:t>
-      </w:r>
-    </w:p>
-    <w:p>
-      <w:pPr>
-        <w:rPr>
-          <w:lang w:val="da-DK"/>
-        </w:rPr>
-      </w:pPr>
-      <w:r>
-        <w:rPr>
-          <w:lang w:val="da-DK"/>
-        </w:rPr>
-        <w:t xml:space="preserve">Jylland er omdannet til landbrug og dyrkes af droner. </w:t>
-      </w:r>
-      <w:r>
-        <w:rPr>
-          <w:lang w:val="da-DK"/>
-        </w:rPr>
-        <w:t xml:space="preserve">Fyns primære funktion er at være vej for </w:t>
-      </w:r>
-      <w:r>
-        <w:rPr>
-          <w:lang w:val="da-DK"/>
-        </w:rPr>
-        <w:t>den jyske madproduktion som køres til hovedstaden</w:t>
-      </w:r>
-      <w:r>
-        <w:rPr>
-          <w:lang w:val="da-DK"/>
-        </w:rPr>
-        <w:t>, men er også losseplads for</w:t>
-      </w:r>
-      <w:r>
-        <w:rPr>
-          <w:lang w:val="da-DK"/>
-        </w:rPr>
-        <w:t xml:space="preserve"> det meste af den Skandinaviske union</w:t>
-      </w:r>
-      <w:r>
-        <w:rPr>
-          <w:lang w:val="da-DK"/>
-        </w:rPr>
-        <w:t xml:space="preserve">. </w:t>
-      </w:r>
-    </w:p>
-    <w:p>
-      <w:pPr>
-        <w:rPr>
-          <w:lang w:val="da-DK"/>
-        </w:rPr>
-      </w:pPr>
-      <w:r>
-        <w:rPr>
-          <w:lang w:val="da-DK"/>
-        </w:rPr>
-        <w:t xml:space="preserve">København modtog især flygtninge fra Brasilien og Congo under Redningsmarchen. </w:t>
-      </w:r>
-    </w:p>
-    <w:p>
-      <w:pPr>
-        <w:rPr>
-          <w:lang w:val="da-DK"/>
-        </w:rPr>
-      </w:pPr>
-    </w:p>
-    <w:p>
-      <w:pPr>
-        <w:pStyle w:val="Heading1"/>
-        <w:rPr>
-          <w:lang w:val="da-DK"/>
-        </w:rPr>
-      </w:pPr>
-      <w:r>
-        <w:rPr>
-          <w:lang w:val="da-DK"/>
-        </w:rPr>
-        <w:t>Østasien</w:t>
-      </w:r>
-    </w:p>
-    <w:p>
-      <w:pPr>
-        <w:pStyle w:val="Heading2"/>
-        <w:rPr>
-          <w:lang w:val="da-DK"/>
-        </w:rPr>
-      </w:pPr>
-      <w:r>
-        <w:rPr>
-          <w:lang w:val="da-DK"/>
-        </w:rPr>
-        <w:t xml:space="preserve">Kina og </w:t>
-      </w:r>
-      <w:proofErr w:type="spellStart"/>
-      <w:r>
-        <w:rPr>
-          <w:lang w:val="da-DK"/>
-        </w:rPr>
-        <w:t>Tàiguó</w:t>
-      </w:r>
-      <w:proofErr w:type="spellEnd"/>
-      <w:r>
-        <w:rPr>
-          <w:lang w:val="da-DK"/>
-        </w:rPr>
-        <w:t xml:space="preserve"> (OBS kald noget andet end </w:t>
-      </w:r>
-      <w:proofErr w:type="spellStart"/>
-      <w:r>
-        <w:rPr>
-          <w:lang w:val="da-DK"/>
-        </w:rPr>
-        <w:t>Taiguo</w:t>
-      </w:r>
-      <w:proofErr w:type="spellEnd"/>
-      <w:r>
-        <w:rPr>
-          <w:lang w:val="da-DK"/>
-        </w:rPr>
-        <w:t>)</w:t>
-      </w:r>
-    </w:p>
-    <w:p>
-      <w:pPr>
-        <w:pStyle w:val="Heading3"/>
-        <w:rPr>
-          <w:lang w:val="da-DK"/>
-        </w:rPr>
-      </w:pPr>
-      <w:r>
-        <w:rPr>
-          <w:lang w:val="da-DK"/>
-        </w:rPr>
-        <w:t>Restriktioner og social uro</w:t>
-      </w:r>
-    </w:p>
-    <w:p>
-      <w:pPr>
-        <w:rPr>
-          <w:lang w:val="da-DK"/>
-        </w:rPr>
-      </w:pPr>
-      <w:r>
-        <w:rPr>
-          <w:lang w:val="da-DK"/>
-        </w:rPr>
-        <w:t xml:space="preserve">Den kinesiske regering var blandt de mest restriktive når det kom til kybernetiske og genetiske modificeringer. Alle skulle statsregistreres og reguleres, og firmaer der producerede og solgte disse skulle være 100% statsejede. Det betød den gennemsnitlige kineser gik glip af alle de livsforbedringer de så resten af den udviklede verden få. Det sidste strå var da pacis-3 virussen ramte Kina, og befolkningen ikke modtog de nødvendige immunforsvars </w:t>
-      </w:r>
-      <w:proofErr w:type="spellStart"/>
-      <w:r>
-        <w:rPr>
-          <w:lang w:val="da-DK"/>
-        </w:rPr>
-        <w:t>geneboosters</w:t>
-      </w:r>
-      <w:proofErr w:type="spellEnd"/>
-      <w:r>
-        <w:rPr>
-          <w:lang w:val="da-DK"/>
-        </w:rPr>
-        <w:t>, selvom alle viste teknologien var der til det.</w:t>
-      </w:r>
-    </w:p>
-    <w:p>
-      <w:pPr>
-        <w:pStyle w:val="Heading3"/>
-        <w:rPr>
-          <w:lang w:val="da-DK"/>
-        </w:rPr>
-      </w:pPr>
-      <w:r>
-        <w:rPr>
-          <w:lang w:val="da-DK"/>
-        </w:rPr>
-        <w:t>Sorte marked og kulter</w:t>
-      </w:r>
-    </w:p>
-    <w:p>
-      <w:pPr>
-        <w:rPr>
-          <w:lang w:val="da-DK"/>
-        </w:rPr>
-      </w:pPr>
-      <w:r>
-        <w:rPr>
-          <w:lang w:val="da-DK"/>
-        </w:rPr>
-        <w:t xml:space="preserve">Revolutionen startede i undergrundsgrupper med sorte markeder hvor man kunne købe importerede kybernetiske opgraderinger og </w:t>
-      </w:r>
-      <w:proofErr w:type="spellStart"/>
-      <w:r>
-        <w:rPr>
-          <w:lang w:val="da-DK"/>
-        </w:rPr>
-        <w:t>geneboosters</w:t>
-      </w:r>
-      <w:proofErr w:type="spellEnd"/>
-      <w:r>
-        <w:rPr>
-          <w:lang w:val="da-DK"/>
-        </w:rPr>
-        <w:t xml:space="preserve">, primært fra Rusland. </w:t>
-      </w:r>
-      <w:r>
-        <w:rPr>
-          <w:lang w:val="da-DK"/>
-        </w:rPr>
-        <w:t xml:space="preserve">Opgraderingerne blev modtaget i disse cirkler som livsredende mirakler. </w:t>
-      </w:r>
-      <w:r>
-        <w:rPr>
-          <w:lang w:val="da-DK"/>
-        </w:rPr>
-        <w:t xml:space="preserve">Som den sociale uro steg, blev det mere og mere udbredt at lave et </w:t>
-      </w:r>
-      <w:proofErr w:type="spellStart"/>
-      <w:r>
-        <w:rPr>
-          <w:lang w:val="da-DK"/>
-        </w:rPr>
-        <w:t>fashion</w:t>
-      </w:r>
-      <w:proofErr w:type="spellEnd"/>
-      <w:r>
-        <w:rPr>
-          <w:lang w:val="da-DK"/>
-        </w:rPr>
-        <w:t xml:space="preserve"> statement ud af opgraderingerne i protest mod restriktionerne</w:t>
-      </w:r>
-      <w:r>
-        <w:rPr>
-          <w:lang w:val="da-DK"/>
-        </w:rPr>
-        <w:t>, og disse folk kaldte regeringen ”</w:t>
-      </w:r>
-      <w:proofErr w:type="spellStart"/>
-      <w:r>
-        <w:rPr>
-          <w:lang w:val="da-DK"/>
-        </w:rPr>
-        <w:t>B</w:t>
-      </w:r>
-      <w:r>
-        <w:rPr>
-          <w:lang w:val="da-DK"/>
-        </w:rPr>
-        <w:t>ùrén</w:t>
-      </w:r>
-      <w:proofErr w:type="spellEnd"/>
-      <w:r>
-        <w:rPr>
-          <w:lang w:val="da-DK"/>
-        </w:rPr>
-        <w:t>”, som både kan betyde ”Ikke-person” eller ”Hjerteløs”</w:t>
-      </w:r>
-      <w:r>
-        <w:rPr>
-          <w:lang w:val="da-DK"/>
-        </w:rPr>
-        <w:t>, men grupperne tog navnet til sig</w:t>
-      </w:r>
-      <w:r>
-        <w:rPr>
-          <w:lang w:val="da-DK"/>
-        </w:rPr>
-        <w:t xml:space="preserve">. </w:t>
-      </w:r>
-      <w:r>
-        <w:rPr>
-          <w:lang w:val="da-DK"/>
-        </w:rPr>
-        <w:t xml:space="preserve">Under revolutionen blev </w:t>
-      </w:r>
-      <w:proofErr w:type="spellStart"/>
-      <w:r>
-        <w:rPr>
-          <w:lang w:val="da-DK"/>
-        </w:rPr>
-        <w:t>Bùrén</w:t>
-      </w:r>
-      <w:proofErr w:type="spellEnd"/>
-      <w:r>
-        <w:rPr>
-          <w:lang w:val="da-DK"/>
-        </w:rPr>
-        <w:t xml:space="preserve"> grupperne</w:t>
-      </w:r>
-      <w:r>
-        <w:rPr>
-          <w:lang w:val="da-DK"/>
-        </w:rPr>
-        <w:t xml:space="preserve">s </w:t>
-      </w:r>
-      <w:r>
-        <w:rPr>
-          <w:lang w:val="da-DK"/>
-        </w:rPr>
-        <w:t xml:space="preserve">modificerede udseende et </w:t>
-      </w:r>
-      <w:r>
-        <w:rPr>
-          <w:lang w:val="da-DK"/>
-        </w:rPr>
-        <w:t xml:space="preserve">symbol på frihed, men </w:t>
-      </w:r>
-      <w:r>
-        <w:rPr>
-          <w:lang w:val="da-DK"/>
-        </w:rPr>
-        <w:lastRenderedPageBreak/>
-        <w:t xml:space="preserve">var også pga. deres opgraderinger centrale i kampene. </w:t>
-      </w:r>
-      <w:r>
-        <w:rPr>
-          <w:lang w:val="da-DK"/>
-        </w:rPr>
-        <w:t xml:space="preserve">Selvom </w:t>
-      </w:r>
-      <w:proofErr w:type="spellStart"/>
-      <w:r>
-        <w:rPr>
-          <w:lang w:val="da-DK"/>
-        </w:rPr>
-        <w:t>Bùrén</w:t>
-      </w:r>
-      <w:proofErr w:type="spellEnd"/>
-      <w:r>
-        <w:rPr>
-          <w:lang w:val="da-DK"/>
-        </w:rPr>
-        <w:t xml:space="preserve"> typisk var lige så geneboostet som de var </w:t>
-      </w:r>
-      <w:proofErr w:type="spellStart"/>
-      <w:r>
-        <w:rPr>
-          <w:lang w:val="da-DK"/>
-        </w:rPr>
-        <w:t>chromed</w:t>
-      </w:r>
-      <w:proofErr w:type="spellEnd"/>
-      <w:r>
-        <w:rPr>
-          <w:lang w:val="da-DK"/>
-        </w:rPr>
-        <w:t xml:space="preserve">, er det </w:t>
-      </w:r>
-      <w:r>
-        <w:rPr>
-          <w:lang w:val="da-DK"/>
-        </w:rPr>
-        <w:t xml:space="preserve">meget </w:t>
-      </w:r>
-      <w:r>
-        <w:rPr>
-          <w:lang w:val="da-DK"/>
-        </w:rPr>
-        <w:t xml:space="preserve">nemmere at se de kybernetiske modificeringer, så for </w:t>
-      </w:r>
-      <w:r>
-        <w:rPr>
-          <w:lang w:val="da-DK"/>
-        </w:rPr>
-        <w:t xml:space="preserve">resten af befolkningen blev det </w:t>
-      </w:r>
-      <w:proofErr w:type="spellStart"/>
-      <w:r>
-        <w:rPr>
-          <w:lang w:val="da-DK"/>
-        </w:rPr>
-        <w:t>cyber</w:t>
-      </w:r>
-      <w:proofErr w:type="spellEnd"/>
-      <w:r>
-        <w:rPr>
-          <w:lang w:val="da-DK"/>
-        </w:rPr>
-        <w:t xml:space="preserve"> </w:t>
-      </w:r>
-      <w:r>
-        <w:rPr>
-          <w:lang w:val="da-DK"/>
-        </w:rPr>
-        <w:t>man forbandt</w:t>
-      </w:r>
-      <w:r>
-        <w:rPr>
-          <w:lang w:val="da-DK"/>
-        </w:rPr>
-        <w:t xml:space="preserve"> med </w:t>
-      </w:r>
-      <w:proofErr w:type="spellStart"/>
-      <w:r>
-        <w:rPr>
-          <w:lang w:val="da-DK"/>
-        </w:rPr>
-        <w:t>Bùrén</w:t>
-      </w:r>
-      <w:proofErr w:type="spellEnd"/>
-      <w:r>
-        <w:rPr>
-          <w:lang w:val="da-DK"/>
-        </w:rPr>
-        <w:t xml:space="preserve">, som hurtigt blev døbt frelsere og fik messias-status. </w:t>
-      </w:r>
-    </w:p>
-    <w:p>
-      <w:pPr>
-        <w:pStyle w:val="Heading3"/>
-        <w:rPr>
-          <w:lang w:val="da-DK"/>
-        </w:rPr>
-      </w:pPr>
-      <w:proofErr w:type="spellStart"/>
-      <w:r>
-        <w:rPr>
-          <w:lang w:val="da-DK"/>
-        </w:rPr>
-        <w:t>Chromkultister</w:t>
-      </w:r>
-      <w:proofErr w:type="spellEnd"/>
-      <w:r>
-        <w:rPr>
-          <w:lang w:val="da-DK"/>
-        </w:rPr>
-        <w:t xml:space="preserve"> og lokale netværk</w:t>
-      </w:r>
-    </w:p>
-    <w:p>
-      <w:pPr>
-        <w:rPr>
-          <w:lang w:val="da-DK"/>
-        </w:rPr>
-      </w:pPr>
-      <w:r>
-        <w:rPr>
-          <w:lang w:val="da-DK"/>
-        </w:rPr>
-        <w:t>Med den enorme popularitet kybernetiske modificeringer opnåede under revolutionen blev der skabt e</w:t>
-      </w:r>
-      <w:r>
-        <w:rPr>
-          <w:lang w:val="da-DK"/>
-        </w:rPr>
-        <w:t>n</w:t>
-      </w:r>
-      <w:r>
-        <w:rPr>
-          <w:lang w:val="da-DK"/>
-        </w:rPr>
-        <w:t xml:space="preserve"> enorm</w:t>
-      </w:r>
-      <w:r>
-        <w:rPr>
-          <w:lang w:val="da-DK"/>
-        </w:rPr>
-        <w:t xml:space="preserve"> efterspørgsel på </w:t>
-      </w:r>
-      <w:proofErr w:type="spellStart"/>
-      <w:r>
-        <w:rPr>
-          <w:lang w:val="da-DK"/>
-        </w:rPr>
-        <w:t>cyber</w:t>
-      </w:r>
-      <w:proofErr w:type="spellEnd"/>
-      <w:r>
-        <w:rPr>
-          <w:lang w:val="da-DK"/>
-        </w:rPr>
-        <w:t xml:space="preserve">, både fra </w:t>
-      </w:r>
-      <w:proofErr w:type="spellStart"/>
-      <w:r>
-        <w:rPr>
-          <w:lang w:val="da-DK"/>
-        </w:rPr>
-        <w:t>Bùrén</w:t>
-      </w:r>
-      <w:proofErr w:type="spellEnd"/>
-      <w:r>
-        <w:rPr>
-          <w:lang w:val="da-DK"/>
-        </w:rPr>
-        <w:t xml:space="preserve"> som ønskede endelig at kunne få ordentlige varer, men også den almene borger som ønskede at have evner ligesom </w:t>
-      </w:r>
-      <w:proofErr w:type="spellStart"/>
-      <w:r>
-        <w:rPr>
-          <w:lang w:val="da-DK"/>
-        </w:rPr>
-        <w:t>Bùrén</w:t>
-      </w:r>
-      <w:proofErr w:type="spellEnd"/>
-      <w:r>
-        <w:rPr>
-          <w:lang w:val="da-DK"/>
-        </w:rPr>
-        <w:t xml:space="preserve"> frelserne.</w:t>
-      </w:r>
-      <w:r>
-        <w:rPr>
-          <w:lang w:val="da-DK"/>
-        </w:rPr>
-        <w:t xml:space="preserve"> </w:t>
-      </w:r>
-      <w:r>
-        <w:rPr>
-          <w:lang w:val="da-DK"/>
-        </w:rPr>
         <w:t xml:space="preserve">Det tidligere statsejede </w:t>
       </w:r>
-      <w:proofErr w:type="spellStart"/>
       <w:r>
         <w:rPr>
           <w:i/>
           <w:iCs/>
           <w:lang w:val="da-DK"/>
         </w:rPr>
-        <w:t>Sino</w:t>
-      </w:r>
-      <w:proofErr w:type="spellEnd"/>
+        <w:t xml:space="preserve">Sino </w:t>
+      </w:r>
       <w:r>
         <w:rPr>
           <w:i/>
           <w:iCs/>
           <w:lang w:val="da-DK"/>
         </w:rPr>
-        <w:t xml:space="preserve"> </w:t>
+        <w:t>Uni</w:t>
       </w:r>
       <w:r>
         <w:rPr>
@@ -8093,30 +7252,22 @@
           <w:iCs/>
           <w:lang w:val="da-DK"/>
         </w:rPr>
-        <w:t>Uni</w:t>
-      </w:r>
-      <w:r>
-        <w:rPr>
-          <w:i/>
-          <w:iCs/>
-          <w:lang w:val="da-DK"/>
-        </w:rPr>
-        <w:t xml:space="preserve">ted </w:t>
-      </w:r>
-      <w:proofErr w:type="spellStart"/>
-      <w:r>
-        <w:rPr>
-          <w:i/>
-          <w:iCs/>
-          <w:lang w:val="da-DK"/>
-        </w:rPr>
-        <w:t>Robotics</w:t>
-      </w:r>
-      <w:proofErr w:type="spellEnd"/>
-      <w:r>
-        <w:rPr>
-          <w:i/>
-          <w:iCs/>
+        <w:t xml:space="preserve">ted Robotics </w:t>
+      </w:r>
+      <w:r>
+        <w:rPr>
+          <w:lang w:val="da-DK"/>
+        </w:rPr>
+        <w:t>(”</w:t>
+      </w:r>
+      <w:r>
+        <w:rPr>
+          <w:lang w:val="da-DK"/>
+        </w:rPr>
+        <w:t>SUR”)</w:t>
+      </w:r>
+      <w:r>
+        <w:rPr>
           <w:lang w:val="da-DK"/>
         </w:rPr>
         <w:t xml:space="preserve"> </w:t>
@@ -8125,13 +7276,61 @@
         <w:rPr>
           <w:lang w:val="da-DK"/>
         </w:rPr>
-        <w:t>(”</w:t>
-      </w:r>
-      <w:r>
-        <w:rPr>
-          <w:lang w:val="da-DK"/>
-        </w:rPr>
-        <w:t>SUR”)</w:t>
+        <w:t>spillede i høj grad på frelserbilledet</w:t>
+      </w:r>
+      <w:r>
+        <w:rPr>
+          <w:lang w:val="da-DK"/>
+        </w:rPr>
+        <w:t xml:space="preserve"> og gjorde mange </w:t>
+      </w:r>
+      <w:r>
+        <w:rPr>
+          <w:lang w:val="da-DK"/>
+        </w:rPr>
+        <w:t xml:space="preserve">af revolutionens helte </w:t>
+      </w:r>
+      <w:r>
+        <w:rPr>
+          <w:lang w:val="da-DK"/>
+        </w:rPr>
+        <w:t xml:space="preserve">til </w:t>
+      </w:r>
+      <w:r>
+        <w:rPr>
+          <w:lang w:val="da-DK"/>
+        </w:rPr>
+        <w:t xml:space="preserve">reklamesælgende </w:t>
+      </w:r>
+      <w:r>
+        <w:rPr>
+          <w:lang w:val="da-DK"/>
+        </w:rPr>
+        <w:t>reality stjerner</w:t>
+      </w:r>
+      <w:r>
+        <w:rPr>
+          <w:lang w:val="da-DK"/>
+        </w:rPr>
+        <w:t xml:space="preserve">, og </w:t>
+      </w:r>
+      <w:r>
+        <w:rPr>
+          <w:lang w:val="da-DK"/>
+        </w:rPr>
+        <w:t>er i dag den bærerende søjle for den chromekultist bevægelse</w:t>
+      </w:r>
+      <w:r>
+        <w:rPr>
+          <w:lang w:val="da-DK"/>
+        </w:rPr>
+        <w:t xml:space="preserve"> der har spredt sig fra Kina til hele verden</w:t>
+      </w:r>
+      <w:r>
+        <w:rPr>
+          <w:lang w:val="da-DK"/>
+        </w:rPr>
+        <w:t>.</w:t>
       </w:r>
       <w:r>
         <w:rPr>
@@ -8143,69 +7342,86 @@
         <w:rPr>
           <w:lang w:val="da-DK"/>
         </w:rPr>
-        <w:t>spillede i høj grad på frelserbilledet</w:t>
-      </w:r>
-      <w:r>
-        <w:rPr>
-          <w:lang w:val="da-DK"/>
-        </w:rPr>
-        <w:t xml:space="preserve"> og gjorde mange </w:t>
-      </w:r>
-      <w:r>
-        <w:rPr>
-          <w:lang w:val="da-DK"/>
-        </w:rPr>
-        <w:t xml:space="preserve">af revolutionens helte </w:t>
-      </w:r>
-      <w:r>
-        <w:rPr>
-          <w:lang w:val="da-DK"/>
-        </w:rPr>
-        <w:t xml:space="preserve">til </w:t>
-      </w:r>
-      <w:r>
-        <w:rPr>
-          <w:lang w:val="da-DK"/>
-        </w:rPr>
-        <w:t xml:space="preserve">reklamesælgende </w:t>
-      </w:r>
-      <w:r>
-        <w:rPr>
-          <w:lang w:val="da-DK"/>
-        </w:rPr>
-        <w:t>reality stjerner</w:t>
-      </w:r>
-      <w:r>
-        <w:rPr>
-          <w:lang w:val="da-DK"/>
-        </w:rPr>
-        <w:t xml:space="preserve">, og </w:t>
-      </w:r>
-      <w:r>
-        <w:rPr>
-          <w:lang w:val="da-DK"/>
-        </w:rPr>
-        <w:t xml:space="preserve">er i dag den bærerende søjle for den </w:t>
-      </w:r>
-      <w:proofErr w:type="spellStart"/>
-      <w:r>
-        <w:rPr>
-          <w:lang w:val="da-DK"/>
-        </w:rPr>
-        <w:t>chromekultist</w:t>
-      </w:r>
-      <w:proofErr w:type="spellEnd"/>
-      <w:r>
-        <w:rPr>
-          <w:lang w:val="da-DK"/>
-        </w:rPr>
-        <w:t xml:space="preserve"> bevægelse</w:t>
-      </w:r>
-      <w:r>
-        <w:rPr>
-          <w:lang w:val="da-DK"/>
-        </w:rPr>
-        <w:t xml:space="preserve"> der har spredt sig fra Kina til hele verden</w:t>
+        <w:t xml:space="preserve">SUR blev hermed verdens første </w:t>
+      </w:r>
+      <w:r>
+        <w:rPr>
+          <w:lang w:val="da-DK"/>
+        </w:rPr>
+        <w:t>mega</w:t>
+      </w:r>
+      <w:r>
+        <w:rPr>
+          <w:lang w:val="da-DK"/>
+        </w:rPr>
+        <w:softHyphen/>
+      </w:r>
+      <w:r>
+        <w:rPr>
+          <w:lang w:val="da-DK"/>
+        </w:rPr>
+        <w:t>corporation, og ha</w:t>
+      </w:r>
+      <w:r>
+        <w:rPr>
+          <w:lang w:val="da-DK"/>
+        </w:rPr>
+        <w:t>r</w:t>
+      </w:r>
+      <w:r>
+        <w:rPr>
+          <w:lang w:val="da-DK"/>
+        </w:rPr>
+        <w:t xml:space="preserve"> effektivt mere indflydelse på folket end </w:t>
+      </w:r>
+      <w:r>
+        <w:rPr>
+          <w:lang w:val="da-DK"/>
+        </w:rPr>
+        <w:t>Tàiguó regeringen.</w:t>
+      </w:r>
+    </w:p>
+    <w:p>
+      <w:pPr>
+        <w:rPr>
+          <w:lang w:val="da-DK"/>
+        </w:rPr>
+      </w:pPr>
+      <w:r>
+        <w:rPr>
+          <w:lang w:val="da-DK"/>
+        </w:rPr>
+        <w:t xml:space="preserve">En anden effekt af revolutionen var </w:t>
+      </w:r>
+      <w:r>
+        <w:rPr>
+          <w:lang w:val="da-DK"/>
+        </w:rPr>
+        <w:t xml:space="preserve">lokaliseringen af netværket. Folket havde fået nok af overvågning og A.I. ”tjenester” som udnyttede dem til regeringens bedste, og </w:t>
+      </w:r>
+      <w:r>
+        <w:rPr>
+          <w:lang w:val="da-DK"/>
+        </w:rPr>
+        <w:t>splittede netværk op.</w:t>
+      </w:r>
+      <w:r>
+        <w:rPr>
+          <w:lang w:val="da-DK"/>
+        </w:rPr>
+        <w:t xml:space="preserve"> Splittelsen </w:t>
+      </w:r>
+      <w:r>
+        <w:rPr>
+          <w:lang w:val="da-DK"/>
+        </w:rPr>
+        <w:t>vakte</w:t>
+      </w:r>
+      <w:r>
+        <w:rPr>
+          <w:lang w:val="da-DK"/>
+        </w:rPr>
+        <w:t xml:space="preserve"> globale diskussioner, og medførte mange andre lande fulgte trop, inkl. Den Skandinaviske Union</w:t>
       </w:r>
       <w:r>
         <w:rPr>
@@ -8213,112 +7429,112 @@
         </w:rPr>
         <w:t>.</w:t>
       </w:r>
-      <w:r>
-        <w:rPr>
-          <w:lang w:val="da-DK"/>
-        </w:rPr>
-        <w:t xml:space="preserve"> </w:t>
-      </w:r>
-      <w:r>
-        <w:rPr>
-          <w:lang w:val="da-DK"/>
-        </w:rPr>
-        <w:t xml:space="preserve">SUR blev hermed verdens første </w:t>
-      </w:r>
-      <w:proofErr w:type="spellStart"/>
-      <w:r>
-        <w:rPr>
-          <w:lang w:val="da-DK"/>
-        </w:rPr>
-        <w:t>mega</w:t>
-      </w:r>
-      <w:r>
-        <w:rPr>
-          <w:lang w:val="da-DK"/>
-        </w:rPr>
-        <w:softHyphen/>
-      </w:r>
-      <w:r>
-        <w:rPr>
-          <w:lang w:val="da-DK"/>
-        </w:rPr>
-        <w:t>corporation</w:t>
-      </w:r>
-      <w:proofErr w:type="spellEnd"/>
-      <w:r>
-        <w:rPr>
-          <w:lang w:val="da-DK"/>
-        </w:rPr>
-        <w:t>, og ha</w:t>
-      </w:r>
-      <w:r>
-        <w:rPr>
-          <w:lang w:val="da-DK"/>
-        </w:rPr>
-        <w:t>r</w:t>
-      </w:r>
-      <w:r>
-        <w:rPr>
-          <w:lang w:val="da-DK"/>
-        </w:rPr>
-        <w:t xml:space="preserve"> effektivt mere indflydelse på folket end </w:t>
-      </w:r>
-      <w:proofErr w:type="spellStart"/>
-      <w:r>
-        <w:rPr>
-          <w:lang w:val="da-DK"/>
-        </w:rPr>
-        <w:t>Tàiguó</w:t>
-      </w:r>
-      <w:proofErr w:type="spellEnd"/>
-      <w:r>
-        <w:rPr>
-          <w:lang w:val="da-DK"/>
-        </w:rPr>
-        <w:t xml:space="preserve"> regeringen.</w:t>
-      </w:r>
-    </w:p>
-    <w:p>
-      <w:pPr>
-        <w:rPr>
-          <w:lang w:val="da-DK"/>
-        </w:rPr>
-      </w:pPr>
-      <w:r>
-        <w:rPr>
-          <w:lang w:val="da-DK"/>
-        </w:rPr>
-        <w:t xml:space="preserve">En anden effekt af revolutionen var </w:t>
-      </w:r>
-      <w:r>
-        <w:rPr>
-          <w:lang w:val="da-DK"/>
-        </w:rPr>
-        <w:t xml:space="preserve">lokaliseringen af netværket. Folket havde fået nok af overvågning og A.I. ”tjenester” som udnyttede dem til regeringens bedste, og </w:t>
-      </w:r>
-      <w:r>
-        <w:rPr>
-          <w:lang w:val="da-DK"/>
-        </w:rPr>
-        <w:t>splittede netværk op.</w:t>
-      </w:r>
-      <w:r>
-        <w:rPr>
-          <w:lang w:val="da-DK"/>
-        </w:rPr>
-        <w:t xml:space="preserve"> Splittelsen </w:t>
-      </w:r>
-      <w:r>
-        <w:rPr>
-          <w:lang w:val="da-DK"/>
-        </w:rPr>
-        <w:t>vakte</w:t>
-      </w:r>
-      <w:r>
-        <w:rPr>
-          <w:lang w:val="da-DK"/>
-        </w:rPr>
-        <w:t xml:space="preserve"> globale diskussioner, og medførte mange andre lande fulgte trop, inkl. Den Skandinaviske Union</w:t>
+    </w:p>
+    <w:p>
+      <w:pPr>
+        <w:pStyle w:val="Heading1"/>
+        <w:rPr>
+          <w:lang w:val="da-DK"/>
+        </w:rPr>
+      </w:pPr>
+      <w:r>
+        <w:rPr>
+          <w:lang w:val="da-DK"/>
+        </w:rPr>
+        <w:t>Mel</w:t>
+      </w:r>
+      <w:r>
+        <w:rPr>
+          <w:lang w:val="da-DK"/>
+        </w:rPr>
+        <w:t>lemøsten og Nordafrika</w:t>
+      </w:r>
+    </w:p>
+    <w:p>
+      <w:pPr>
+        <w:pStyle w:val="Heading2"/>
+        <w:rPr>
+          <w:lang w:val="da-DK"/>
+        </w:rPr>
+      </w:pPr>
+      <w:r>
+        <w:rPr>
+          <w:lang w:val="da-DK"/>
+        </w:rPr>
+        <w:t xml:space="preserve">Modificeringer udråbes </w:t>
+      </w:r>
+      <w:r>
+        <w:rPr>
+          <w:lang w:val="da-DK"/>
+        </w:rPr>
+        <w:t>urene</w:t>
+      </w:r>
+    </w:p>
+    <w:p>
+      <w:pPr>
+        <w:rPr>
+          <w:lang w:val="da-DK"/>
+        </w:rPr>
+      </w:pPr>
+      <w:r>
+        <w:rPr>
+          <w:lang w:val="da-DK"/>
+        </w:rPr>
+        <w:t xml:space="preserve">Den muslimske verden udråber gen og kybernetiske modificeringer som </w:t>
+      </w:r>
+      <w:r>
+        <w:rPr>
+          <w:lang w:val="da-DK"/>
+        </w:rPr>
+        <w:t xml:space="preserve">urene og stemples </w:t>
+      </w:r>
+      <w:r>
+        <w:rPr>
+          <w:lang w:val="da-DK"/>
+        </w:rPr>
+        <w:t xml:space="preserve">haram, og de undgik dermed </w:t>
+      </w:r>
+      <w:r>
+        <w:rPr>
+          <w:lang w:val="da-DK"/>
+        </w:rPr>
+        <w:t xml:space="preserve">alle fordele og ulemper disse kom med. </w:t>
+      </w:r>
+      <w:r>
+        <w:rPr>
+          <w:lang w:val="da-DK"/>
+        </w:rPr>
+        <w:t>Overraskende var de</w:t>
+      </w:r>
+      <w:r>
+        <w:rPr>
+          <w:lang w:val="da-DK"/>
+        </w:rPr>
+        <w:t>t</w:t>
+      </w:r>
+      <w:r>
+        <w:rPr>
+          <w:lang w:val="da-DK"/>
+        </w:rPr>
+        <w:t xml:space="preserve"> jødiske </w:t>
+      </w:r>
+      <w:r>
+        <w:rPr>
+          <w:lang w:val="da-DK"/>
+        </w:rPr>
+        <w:t>fællesskab enig</w:t>
+      </w:r>
+      <w:r>
+        <w:rPr>
+          <w:lang w:val="da-DK"/>
+        </w:rPr>
+        <w:t xml:space="preserve"> i </w:t>
+      </w:r>
+      <w:r>
+        <w:rPr>
+          <w:lang w:val="da-DK"/>
+        </w:rPr>
+        <w:t>beslutningen</w:t>
       </w:r>
       <w:r>
         <w:rPr>
@@ -8329,166 +7545,67 @@
     </w:p>
     <w:p>
       <w:pPr>
+        <w:pStyle w:val="Heading2"/>
+        <w:rPr>
+          <w:lang w:val="da-DK"/>
+        </w:rPr>
+      </w:pPr>
+      <w:r>
+        <w:rPr>
+          <w:lang w:val="da-DK"/>
+        </w:rPr>
+        <w:t>EU-kolonisering</w:t>
+      </w:r>
+    </w:p>
+    <w:p>
+      <w:pPr>
+        <w:rPr>
+          <w:lang w:val="da-DK"/>
+        </w:rPr>
+      </w:pPr>
+      <w:r>
+        <w:rPr>
+          <w:lang w:val="da-DK"/>
+        </w:rPr>
+        <w:t>EU så deres teknologiske svaghed som en mulighed for at skaffe sig dataminer, og under dækket af at ville ”fjerne de tyranniske styrer som stopper befolkningen fra at få adgang til deres menneskerettigheds-berettede opgraderinger”, og med løftet om at ”bekæmpe den store arbejdsløshed” overtog de Tyrkiet</w:t>
+      </w:r>
+      <w:r>
+        <w:rPr>
+          <w:lang w:val="da-DK"/>
+        </w:rPr>
+        <w:t xml:space="preserve">, </w:t>
+      </w:r>
+      <w:r>
+        <w:rPr>
+          <w:lang w:val="da-DK"/>
+        </w:rPr>
+        <w:t>Iran</w:t>
+      </w:r>
+      <w:r>
+        <w:rPr>
+          <w:lang w:val="da-DK"/>
+        </w:rPr>
+        <w:t>, Jordan, Libanon, Israel og Egypten.</w:t>
+      </w:r>
+    </w:p>
+    <w:p>
+      <w:pPr>
         <w:pStyle w:val="Heading1"/>
         <w:rPr>
-          <w:lang w:val="da-DK"/>
-        </w:rPr>
-      </w:pPr>
-      <w:r>
-        <w:rPr>
-          <w:lang w:val="da-DK"/>
-        </w:rPr>
-        <w:t>Mel</w:t>
-      </w:r>
-      <w:r>
-        <w:rPr>
-          <w:lang w:val="da-DK"/>
-        </w:rPr>
-        <w:t>lemøsten og Nordafrika</w:t>
+          <w:lang w:val="sv-SE"/>
+        </w:rPr>
+      </w:pPr>
+      <w:r>
+        <w:rPr>
+          <w:lang w:val="sv-SE"/>
+        </w:rPr>
+        <w:t>Afrika</w:t>
       </w:r>
     </w:p>
     <w:p>
       <w:pPr>
         <w:pStyle w:val="Heading2"/>
         <w:rPr>
-          <w:lang w:val="da-DK"/>
-        </w:rPr>
-      </w:pPr>
-      <w:r>
-        <w:rPr>
-          <w:lang w:val="da-DK"/>
-        </w:rPr>
-        <w:t xml:space="preserve">Modificeringer udråbes </w:t>
-      </w:r>
-      <w:r>
-        <w:rPr>
-          <w:lang w:val="da-DK"/>
-        </w:rPr>
-        <w:t>urene</w:t>
-      </w:r>
-    </w:p>
-    <w:p>
-      <w:pPr>
-        <w:rPr>
-          <w:lang w:val="da-DK"/>
-        </w:rPr>
-      </w:pPr>
-      <w:r>
-        <w:rPr>
-          <w:lang w:val="da-DK"/>
-        </w:rPr>
-        <w:t xml:space="preserve">Den muslimske verden udråber gen og kybernetiske modificeringer som </w:t>
-      </w:r>
-      <w:r>
-        <w:rPr>
-          <w:lang w:val="da-DK"/>
-        </w:rPr>
-        <w:t xml:space="preserve">urene og stemples </w:t>
-      </w:r>
-      <w:r>
-        <w:rPr>
-          <w:lang w:val="da-DK"/>
-        </w:rPr>
-        <w:t xml:space="preserve">haram, og de undgik dermed </w:t>
-      </w:r>
-      <w:r>
-        <w:rPr>
-          <w:lang w:val="da-DK"/>
-        </w:rPr>
-        <w:t xml:space="preserve">alle fordele og ulemper disse kom med. </w:t>
-      </w:r>
-      <w:r>
-        <w:rPr>
-          <w:lang w:val="da-DK"/>
-        </w:rPr>
-        <w:t>Overraskende var de</w:t>
-      </w:r>
-      <w:r>
-        <w:rPr>
-          <w:lang w:val="da-DK"/>
-        </w:rPr>
-        <w:t>t</w:t>
-      </w:r>
-      <w:r>
-        <w:rPr>
-          <w:lang w:val="da-DK"/>
-        </w:rPr>
-        <w:t xml:space="preserve"> jødiske </w:t>
-      </w:r>
-      <w:r>
-        <w:rPr>
-          <w:lang w:val="da-DK"/>
-        </w:rPr>
-        <w:t>fællesskab enig</w:t>
-      </w:r>
-      <w:r>
-        <w:rPr>
-          <w:lang w:val="da-DK"/>
-        </w:rPr>
-        <w:t xml:space="preserve"> i </w:t>
-      </w:r>
-      <w:r>
-        <w:rPr>
-          <w:lang w:val="da-DK"/>
-        </w:rPr>
-        <w:t>beslutningen</w:t>
-      </w:r>
-      <w:r>
-        <w:rPr>
-          <w:lang w:val="da-DK"/>
-        </w:rPr>
-        <w:t>.</w:t>
-      </w:r>
-    </w:p>
-    <w:p>
-      <w:pPr>
-        <w:pStyle w:val="Heading2"/>
-        <w:rPr>
-          <w:lang w:val="da-DK"/>
-        </w:rPr>
-      </w:pPr>
-      <w:r>
-        <w:rPr>
-          <w:lang w:val="da-DK"/>
-        </w:rPr>
-        <w:t>EU-kolonisering</w:t>
-      </w:r>
-    </w:p>
-    <w:p>
-      <w:pPr>
-        <w:rPr>
-          <w:lang w:val="da-DK"/>
-        </w:rPr>
-      </w:pPr>
-      <w:r>
-        <w:rPr>
-          <w:lang w:val="da-DK"/>
-        </w:rPr>
-        <w:t>EU så deres teknologiske svaghed som en mulighed for at skaffe sig dataminer, og under dækket af at ville ”fjerne de tyranniske styrer som stopper befolkningen fra at få adgang til deres menneskerettigheds-berettede opgraderinger”, og med løftet om at ”bekæmpe den store arbejdsløshed” overtog de Tyrkiet</w:t>
-      </w:r>
-      <w:r>
-        <w:rPr>
-          <w:lang w:val="da-DK"/>
-        </w:rPr>
-        <w:t xml:space="preserve">, </w:t>
-      </w:r>
-      <w:r>
-        <w:rPr>
-          <w:lang w:val="da-DK"/>
-        </w:rPr>
-        <w:t>Iran</w:t>
-      </w:r>
-      <w:r>
-        <w:rPr>
-          <w:lang w:val="da-DK"/>
-        </w:rPr>
-        <w:t>, Jordan, Libanon, Israel og Egypten.</w:t>
-      </w:r>
-    </w:p>
-    <w:p>
-      <w:pPr>
-        <w:pStyle w:val="Heading1"/>
-        <w:rPr>
           <w:lang w:val="sv-SE"/>
         </w:rPr>
       </w:pPr>
@@ -8496,30 +7613,8 @@
         <w:rPr>
           <w:lang w:val="sv-SE"/>
         </w:rPr>
-        <w:t>Afrika</w:t>
-      </w:r>
-    </w:p>
-    <w:p>
-      <w:pPr>
-        <w:pStyle w:val="Heading2"/>
-        <w:rPr>
-          <w:lang w:val="sv-SE"/>
-        </w:rPr>
-      </w:pPr>
-      <w:r>
-        <w:rPr>
-          <w:lang w:val="sv-SE"/>
-        </w:rPr>
-        <w:t xml:space="preserve">Pacis-3 </w:t>
-      </w:r>
-      <w:proofErr w:type="spellStart"/>
-      <w:r>
-        <w:rPr>
-          <w:lang w:val="sv-SE"/>
-        </w:rPr>
-        <w:t>virussen</w:t>
-      </w:r>
-      <w:proofErr w:type="spellEnd"/>
+        <w:t>Pacis-3 virussen</w:t>
+      </w:r>
     </w:p>
     <w:p>
       <w:pPr>

--- a/Cyberpunk/Lore/Verdenen.docx
+++ b/Cyberpunk/Lore/Verdenen.docx
@@ -1,6 +1,6 @@
 
 <file path=word/document.xml><?xml version="1.0" encoding="utf-8"?>
-<w:document xmlns:wpc="http://schemas.microsoft.com/office/word/2010/wordprocessingCanvas" xmlns:cx="http://schemas.microsoft.com/office/drawing/2014/chartex" xmlns:cx1="http://schemas.microsoft.com/office/drawing/2015/9/8/chartex" xmlns:cx2="http://schemas.microsoft.com/office/drawing/2015/10/21/chartex" xmlns:cx3="http://schemas.microsoft.com/office/drawing/2016/5/9/chartex" xmlns:cx4="http://schemas.microsoft.com/office/drawing/2016/5/10/chartex" xmlns:cx5="http://schemas.microsoft.com/office/drawing/2016/5/11/chartex" xmlns:cx6="http://schemas.microsoft.com/office/drawing/2016/5/12/chartex" xmlns:cx7="http://schemas.microsoft.com/office/drawing/2016/5/13/chartex" xmlns:cx8="http://schemas.microsoft.com/office/drawing/2016/5/14/chartex" xmlns:mc="http://schemas.openxmlformats.org/markup-compatibility/2006" xmlns:aink="http://schemas.microsoft.com/office/drawing/2016/ink" xmlns:am3d="http://schemas.microsoft.com/office/drawing/2017/model3d" xmlns:o="urn:schemas-microsoft-com:office:office" xmlns:oel="http://schemas.microsoft.com/office/2019/extlst" xmlns:r="http://schemas.openxmlformats.org/officeDocument/2006/relationships" xmlns:m="http://schemas.openxmlformats.org/officeDocument/2006/math" xmlns:v="urn:schemas-microsoft-com:vml" xmlns:wp14="http://schemas.microsoft.com/office/word/2010/wordprocessingDrawing" xmlns:wp="http://schemas.openxmlformats.org/drawingml/2006/wordprocessingDrawing" xmlns:w10="urn:schemas-microsoft-com:office:word" xmlns:w="http://schemas.openxmlformats.org/wordprocessingml/2006/main" xmlns:w14="http://schemas.microsoft.com/office/word/2010/wordml" xmlns:w15="http://schemas.microsoft.com/office/word/2012/wordml" xmlns:w16cex="http://schemas.microsoft.com/office/word/2018/wordml/cex" xmlns:w16cid="http://schemas.microsoft.com/office/word/2016/wordml/cid" xmlns:w16="http://schemas.microsoft.com/office/word/2018/wordml" xmlns:w16du="http://schemas.microsoft.com/office/word/2023/wordml/word16du" xmlns:w16sdtdh="http://schemas.microsoft.com/office/word/2020/wordml/sdtdatahash" xmlns:w16se="http://schemas.microsoft.com/office/word/2015/wordml/symex" xmlns:wpg="http://schemas.microsoft.com/office/word/2010/wordprocessingGroup" xmlns:wpi="http://schemas.microsoft.com/office/word/2010/wordprocessingInk" xmlns:wne="http://schemas.microsoft.com/office/word/2006/wordml" xmlns:wps="http://schemas.microsoft.com/office/word/2010/wordprocessingShape" mc:Ignorable="w14 w15 w16se w16cid w16 w16cex w16sdtdh w16du wp14">
+<w:document xmlns:wpc="http://schemas.microsoft.com/office/word/2010/wordprocessingCanvas" xmlns:cx="http://schemas.microsoft.com/office/drawing/2014/chartex" xmlns:cx1="http://schemas.microsoft.com/office/drawing/2015/9/8/chartex" xmlns:cx2="http://schemas.microsoft.com/office/drawing/2015/10/21/chartex" xmlns:cx3="http://schemas.microsoft.com/office/drawing/2016/5/9/chartex" xmlns:cx4="http://schemas.microsoft.com/office/drawing/2016/5/10/chartex" xmlns:cx5="http://schemas.microsoft.com/office/drawing/2016/5/11/chartex" xmlns:cx6="http://schemas.microsoft.com/office/drawing/2016/5/12/chartex" xmlns:cx7="http://schemas.microsoft.com/office/drawing/2016/5/13/chartex" xmlns:cx8="http://schemas.microsoft.com/office/drawing/2016/5/14/chartex" xmlns:mc="http://schemas.openxmlformats.org/markup-compatibility/2006" xmlns:aink="http://schemas.microsoft.com/office/drawing/2016/ink" xmlns:am3d="http://schemas.microsoft.com/office/drawing/2017/model3d" xmlns:o="urn:schemas-microsoft-com:office:office" xmlns:oel="http://schemas.microsoft.com/office/2019/extlst" xmlns:r="http://schemas.openxmlformats.org/officeDocument/2006/relationships" xmlns:m="http://schemas.openxmlformats.org/officeDocument/2006/math" xmlns:v="urn:schemas-microsoft-com:vml" xmlns:wp14="http://schemas.microsoft.com/office/word/2010/wordprocessingDrawing" xmlns:wp="http://schemas.openxmlformats.org/drawingml/2006/wordprocessingDrawing" xmlns:w10="urn:schemas-microsoft-com:office:word" xmlns:w="http://schemas.openxmlformats.org/wordprocessingml/2006/main" xmlns:w14="http://schemas.microsoft.com/office/word/2010/wordml" xmlns:w15="http://schemas.microsoft.com/office/word/2012/wordml" xmlns:w16cex="http://schemas.microsoft.com/office/word/2018/wordml/cex" xmlns:w16cid="http://schemas.microsoft.com/office/word/2016/wordml/cid" xmlns:w16="http://schemas.microsoft.com/office/word/2018/wordml" xmlns:w16sdtdh="http://schemas.microsoft.com/office/word/2020/wordml/sdtdatahash" xmlns:w16se="http://schemas.microsoft.com/office/word/2015/wordml/symex" xmlns:wpg="http://schemas.microsoft.com/office/word/2010/wordprocessingGroup" xmlns:wpi="http://schemas.microsoft.com/office/word/2010/wordprocessingInk" xmlns:wne="http://schemas.microsoft.com/office/word/2006/wordml" xmlns:wps="http://schemas.microsoft.com/office/word/2010/wordprocessingShape" mc:Ignorable="w14 w15 w16se w16cid w16 w16cex w16sdtdh wp14">
   <w:body>
     <w:p>
       <w:pPr>
@@ -962,23 +962,7 @@
           <w:iCs/>
           <w:lang w:val="da-DK"/>
         </w:rPr>
-        <w:t>*</w:t>
-      </w:r>
-      <w:r>
-        <w:rPr>
-          <w:i/>
-          <w:iCs/>
-          <w:lang w:val="da-DK"/>
-        </w:rPr>
-        <w:t>Navn</w:t>
-      </w:r>
-      <w:r>
-        <w:rPr>
-          <w:i/>
-          <w:iCs/>
-          <w:lang w:val="da-DK"/>
-        </w:rPr>
-        <w:t>*</w:t>
+        <w:t>Upper League</w:t>
       </w:r>
       <w:r>
         <w:rPr>
@@ -1860,6 +1844,12 @@
         </w:rPr>
         <w:t>første gang noteret</w:t>
       </w:r>
+      <w:r>
+        <w:rPr>
+          <w:lang w:val="da-DK"/>
+        </w:rPr>
+        <w:t>.</w:t>
+      </w:r>
     </w:p>
     <w:p>
       <w:pPr>
@@ -1876,6 +1866,7 @@
         <w:rPr>
           <w:lang w:val="da-DK"/>
         </w:rPr>
+        <w:lastRenderedPageBreak/>
         <w:t xml:space="preserve">1915: </w:t>
       </w:r>
       <w:r>
@@ -1926,7 +1917,6 @@
         <w:rPr>
           <w:lang w:val="da-DK"/>
         </w:rPr>
-        <w:lastRenderedPageBreak/>
         <w:t>1943</w:t>
       </w:r>
       <w:r>
@@ -4279,7 +4269,19 @@
         <w:rPr>
           <w:lang w:val="da-DK"/>
         </w:rPr>
-        <w:t>og mener ikke det er andet end en fase. De senere udgaver ender med at ruinere disse firmaer, da man nu kan printe en telefon, computer og alle tænkelige husgenstande derhjemme til en brøkdel af prisen.</w:t>
+        <w:t>og mener ikke det er andet end en</w:t>
+      </w:r>
+      <w:r>
+        <w:rPr>
+          <w:lang w:val="da-DK"/>
+        </w:rPr>
+        <w:t xml:space="preserve"> kortvarig</w:t>
+      </w:r>
+      <w:r>
+        <w:rPr>
+          <w:lang w:val="da-DK"/>
+        </w:rPr>
+        <w:t xml:space="preserve"> fase. De senere udgaver ender med at ruinere disse firmaer, da man nu kan printe en telefon, computer og alle tænkelige husgenstande derhjemme til en brøkdel af prisen.</w:t>
       </w:r>
     </w:p>
     <w:p>
@@ -7711,7 +7713,7 @@
 </file>
 
 <file path=word/numbering.xml><?xml version="1.0" encoding="utf-8"?>
-<w:numbering xmlns:wpc="http://schemas.microsoft.com/office/word/2010/wordprocessingCanvas" xmlns:cx="http://schemas.microsoft.com/office/drawing/2014/chartex" xmlns:cx1="http://schemas.microsoft.com/office/drawing/2015/9/8/chartex" xmlns:cx2="http://schemas.microsoft.com/office/drawing/2015/10/21/chartex" xmlns:cx3="http://schemas.microsoft.com/office/drawing/2016/5/9/chartex" xmlns:cx4="http://schemas.microsoft.com/office/drawing/2016/5/10/chartex" xmlns:cx5="http://schemas.microsoft.com/office/drawing/2016/5/11/chartex" xmlns:cx6="http://schemas.microsoft.com/office/drawing/2016/5/12/chartex" xmlns:cx7="http://schemas.microsoft.com/office/drawing/2016/5/13/chartex" xmlns:cx8="http://schemas.microsoft.com/office/drawing/2016/5/14/chartex" xmlns:mc="http://schemas.openxmlformats.org/markup-compatibility/2006" xmlns:aink="http://schemas.microsoft.com/office/drawing/2016/ink" xmlns:am3d="http://schemas.microsoft.com/office/drawing/2017/model3d" xmlns:o="urn:schemas-microsoft-com:office:office" xmlns:oel="http://schemas.microsoft.com/office/2019/extlst" xmlns:r="http://schemas.openxmlformats.org/officeDocument/2006/relationships" xmlns:m="http://schemas.openxmlformats.org/officeDocument/2006/math" xmlns:v="urn:schemas-microsoft-com:vml" xmlns:wp14="http://schemas.microsoft.com/office/word/2010/wordprocessingDrawing" xmlns:wp="http://schemas.openxmlformats.org/drawingml/2006/wordprocessingDrawing" xmlns:w10="urn:schemas-microsoft-com:office:word" xmlns:w="http://schemas.openxmlformats.org/wordprocessingml/2006/main" xmlns:w14="http://schemas.microsoft.com/office/word/2010/wordml" xmlns:w15="http://schemas.microsoft.com/office/word/2012/wordml" xmlns:w16cex="http://schemas.microsoft.com/office/word/2018/wordml/cex" xmlns:w16cid="http://schemas.microsoft.com/office/word/2016/wordml/cid" xmlns:w16="http://schemas.microsoft.com/office/word/2018/wordml" xmlns:w16du="http://schemas.microsoft.com/office/word/2023/wordml/word16du" xmlns:w16sdtdh="http://schemas.microsoft.com/office/word/2020/wordml/sdtdatahash" xmlns:w16se="http://schemas.microsoft.com/office/word/2015/wordml/symex" xmlns:wpg="http://schemas.microsoft.com/office/word/2010/wordprocessingGroup" xmlns:wpi="http://schemas.microsoft.com/office/word/2010/wordprocessingInk" xmlns:wne="http://schemas.microsoft.com/office/word/2006/wordml" xmlns:wps="http://schemas.microsoft.com/office/word/2010/wordprocessingShape" mc:Ignorable="w14 w15 w16se w16cid w16 w16cex w16sdtdh w16du wp14">
+<w:numbering xmlns:wpc="http://schemas.microsoft.com/office/word/2010/wordprocessingCanvas" xmlns:cx="http://schemas.microsoft.com/office/drawing/2014/chartex" xmlns:cx1="http://schemas.microsoft.com/office/drawing/2015/9/8/chartex" xmlns:cx2="http://schemas.microsoft.com/office/drawing/2015/10/21/chartex" xmlns:cx3="http://schemas.microsoft.com/office/drawing/2016/5/9/chartex" xmlns:cx4="http://schemas.microsoft.com/office/drawing/2016/5/10/chartex" xmlns:cx5="http://schemas.microsoft.com/office/drawing/2016/5/11/chartex" xmlns:cx6="http://schemas.microsoft.com/office/drawing/2016/5/12/chartex" xmlns:cx7="http://schemas.microsoft.com/office/drawing/2016/5/13/chartex" xmlns:cx8="http://schemas.microsoft.com/office/drawing/2016/5/14/chartex" xmlns:mc="http://schemas.openxmlformats.org/markup-compatibility/2006" xmlns:aink="http://schemas.microsoft.com/office/drawing/2016/ink" xmlns:am3d="http://schemas.microsoft.com/office/drawing/2017/model3d" xmlns:o="urn:schemas-microsoft-com:office:office" xmlns:oel="http://schemas.microsoft.com/office/2019/extlst" xmlns:r="http://schemas.openxmlformats.org/officeDocument/2006/relationships" xmlns:m="http://schemas.openxmlformats.org/officeDocument/2006/math" xmlns:v="urn:schemas-microsoft-com:vml" xmlns:wp14="http://schemas.microsoft.com/office/word/2010/wordprocessingDrawing" xmlns:wp="http://schemas.openxmlformats.org/drawingml/2006/wordprocessingDrawing" xmlns:w10="urn:schemas-microsoft-com:office:word" xmlns:w="http://schemas.openxmlformats.org/wordprocessingml/2006/main" xmlns:w14="http://schemas.microsoft.com/office/word/2010/wordml" xmlns:w15="http://schemas.microsoft.com/office/word/2012/wordml" xmlns:w16cex="http://schemas.microsoft.com/office/word/2018/wordml/cex" xmlns:w16cid="http://schemas.microsoft.com/office/word/2016/wordml/cid" xmlns:w16="http://schemas.microsoft.com/office/word/2018/wordml" xmlns:w16sdtdh="http://schemas.microsoft.com/office/word/2020/wordml/sdtdatahash" xmlns:w16se="http://schemas.microsoft.com/office/word/2015/wordml/symex" xmlns:wpg="http://schemas.microsoft.com/office/word/2010/wordprocessingGroup" xmlns:wpi="http://schemas.microsoft.com/office/word/2010/wordprocessingInk" xmlns:wne="http://schemas.microsoft.com/office/word/2006/wordml" xmlns:wps="http://schemas.microsoft.com/office/word/2010/wordprocessingShape" mc:Ignorable="w14 w15 w16se w16cid w16 w16cex w16sdtdh wp14">
   <w:abstractNum w:abstractNumId="0" w15:restartNumberingAfterBreak="0">
     <w:nsid w:val="23DB5035"/>
     <w:multiLevelType w:val="hybridMultilevel"/>
@@ -8039,7 +8041,7 @@
 </file>
 
 <file path=word/styles.xml><?xml version="1.0" encoding="utf-8"?>
-<w:styles xmlns:mc="http://schemas.openxmlformats.org/markup-compatibility/2006" xmlns:r="http://schemas.openxmlformats.org/officeDocument/2006/relationships" xmlns:w="http://schemas.openxmlformats.org/wordprocessingml/2006/main" xmlns:w14="http://schemas.microsoft.com/office/word/2010/wordml" xmlns:w15="http://schemas.microsoft.com/office/word/2012/wordml" xmlns:w16cex="http://schemas.microsoft.com/office/word/2018/wordml/cex" xmlns:w16cid="http://schemas.microsoft.com/office/word/2016/wordml/cid" xmlns:w16="http://schemas.microsoft.com/office/word/2018/wordml" xmlns:w16du="http://schemas.microsoft.com/office/word/2023/wordml/word16du" xmlns:w16sdtdh="http://schemas.microsoft.com/office/word/2020/wordml/sdtdatahash" xmlns:w16se="http://schemas.microsoft.com/office/word/2015/wordml/symex" mc:Ignorable="w14 w15 w16se w16cid w16 w16cex w16sdtdh w16du">
+<w:styles xmlns:mc="http://schemas.openxmlformats.org/markup-compatibility/2006" xmlns:r="http://schemas.openxmlformats.org/officeDocument/2006/relationships" xmlns:w="http://schemas.openxmlformats.org/wordprocessingml/2006/main" xmlns:w14="http://schemas.microsoft.com/office/word/2010/wordml" xmlns:w15="http://schemas.microsoft.com/office/word/2012/wordml" xmlns:w16cex="http://schemas.microsoft.com/office/word/2018/wordml/cex" xmlns:w16cid="http://schemas.microsoft.com/office/word/2016/wordml/cid" xmlns:w16="http://schemas.microsoft.com/office/word/2018/wordml" xmlns:w16sdtdh="http://schemas.microsoft.com/office/word/2020/wordml/sdtdatahash" xmlns:w16se="http://schemas.microsoft.com/office/word/2015/wordml/symex" mc:Ignorable="w14 w15 w16se w16cid w16 w16cex w16sdtdh">
   <w:docDefaults>
     <w:rPrDefault>
       <w:rPr>
